--- a/Labels_and_annotations.docx
+++ b/Labels_and_annotations.docx
@@ -1,6 +1,6 @@
 
 <file path=word/document.xml><?xml version="1.0" encoding="utf-8"?>
-<w:document xmlns:wpc="http://schemas.microsoft.com/office/word/2010/wordprocessingCanvas" xmlns:mc="http://schemas.openxmlformats.org/markup-compatibility/2006" xmlns:o="urn:schemas-microsoft-com:office:office" xmlns:r="http://schemas.openxmlformats.org/officeDocument/2006/relationships" xmlns:m="http://schemas.openxmlformats.org/officeDocument/2006/math" xmlns:v="urn:schemas-microsoft-com:vml" xmlns:wp14="http://schemas.microsoft.com/office/word/2010/wordprocessingDrawing" xmlns:wp="http://schemas.openxmlformats.org/drawingml/2006/wordprocessingDrawing" xmlns:w10="urn:schemas-microsoft-com:office:word" xmlns:w="http://schemas.openxmlformats.org/wordprocessingml/2006/main" xmlns:w14="http://schemas.microsoft.com/office/word/2010/wordml" xmlns:w15="http://schemas.microsoft.com/office/word/2012/wordml" xmlns:wpg="http://schemas.microsoft.com/office/word/2010/wordprocessingGroup" xmlns:wpi="http://schemas.microsoft.com/office/word/2010/wordprocessingInk" xmlns:wne="http://schemas.microsoft.com/office/word/2006/wordml" xmlns:wps="http://schemas.microsoft.com/office/word/2010/wordprocessingShape" mc:Ignorable="w14 w15 wp14">
+<w:document xmlns:wpc="http://schemas.microsoft.com/office/word/2010/wordprocessingCanvas" xmlns:cx="http://schemas.microsoft.com/office/drawing/2014/chartex" xmlns:cx1="http://schemas.microsoft.com/office/drawing/2015/9/8/chartex" xmlns:mc="http://schemas.openxmlformats.org/markup-compatibility/2006" xmlns:o="urn:schemas-microsoft-com:office:office" xmlns:r="http://schemas.openxmlformats.org/officeDocument/2006/relationships" xmlns:m="http://schemas.openxmlformats.org/officeDocument/2006/math" xmlns:v="urn:schemas-microsoft-com:vml" xmlns:wp14="http://schemas.microsoft.com/office/word/2010/wordprocessingDrawing" xmlns:wp="http://schemas.openxmlformats.org/drawingml/2006/wordprocessingDrawing" xmlns:w10="urn:schemas-microsoft-com:office:word" xmlns:w="http://schemas.openxmlformats.org/wordprocessingml/2006/main" xmlns:w14="http://schemas.microsoft.com/office/word/2010/wordml" xmlns:w15="http://schemas.microsoft.com/office/word/2012/wordml" xmlns:w16se="http://schemas.microsoft.com/office/word/2015/wordml/symex" xmlns:wpg="http://schemas.microsoft.com/office/word/2010/wordprocessingGroup" xmlns:wpi="http://schemas.microsoft.com/office/word/2010/wordprocessingInk" xmlns:wne="http://schemas.microsoft.com/office/word/2006/wordml" xmlns:wps="http://schemas.microsoft.com/office/word/2010/wordprocessingShape" mc:Ignorable="w14 w15 w16se wp14">
   <w:body>
     <w:p>
       <w:pPr>
@@ -29,7 +29,7 @@
         <w:tblLook w:val="04A0" w:firstRow="1" w:lastRow="0" w:firstColumn="1" w:lastColumn="0" w:noHBand="0" w:noVBand="1"/>
       </w:tblPr>
       <w:tblGrid>
-        <w:gridCol w:w="9568"/>
+        <w:gridCol w:w="14182"/>
       </w:tblGrid>
       <w:tr>
         <w:tc>
@@ -80,97 +80,15 @@
                 <w:color w:val="000000"/>
                 <w:sz w:val="22"/>
               </w:rPr>
-              <w:t>. On DIA 322 computers, you might want to create this folder in your user Documents folder (e.g. C:\Users\jdoe\Documents\</w:t>
-            </w:r>
-            <w:r>
-              <w:rPr>
-                <w:rFonts w:eastAsia="Times New Roman" w:cs="Arial"/>
+              <w:t xml:space="preserve"> </w:t>
+            </w:r>
+            <w:r>
+              <w:rPr>
+                <w:rFonts w:cs="Arial"/>
                 <w:color w:val="000000"/>
-                <w:sz w:val="22"/>
-              </w:rPr>
-              <w:t>Labels</w:t>
-            </w:r>
-            <w:r>
-              <w:rPr>
-                <w:rFonts w:eastAsia="Times New Roman" w:cs="Arial"/>
-                <w:color w:val="000000"/>
-                <w:sz w:val="22"/>
-              </w:rPr>
-              <w:t xml:space="preserve">). On the DIA 222 computers, you might want </w:t>
-            </w:r>
-            <w:r>
-              <w:rPr>
-                <w:rFonts w:eastAsia="Times New Roman" w:cs="Arial"/>
-                <w:color w:val="000000"/>
-                <w:sz w:val="22"/>
-              </w:rPr>
-              <w:t xml:space="preserve">to </w:t>
-            </w:r>
-            <w:r>
-              <w:rPr>
-                <w:rFonts w:eastAsia="Times New Roman" w:cs="Arial"/>
-                <w:color w:val="000000"/>
-                <w:sz w:val="22"/>
-              </w:rPr>
-              <w:t>create this folder on the D: drive under D:\</w:t>
-            </w:r>
-            <w:r>
-              <w:rPr>
-                <w:rFonts w:eastAsia="Times New Roman" w:cs="Arial"/>
-                <w:i/>
-                <w:color w:val="000000"/>
-                <w:sz w:val="22"/>
-              </w:rPr>
-              <w:t>course number</w:t>
-            </w:r>
-            <w:r>
-              <w:rPr>
-                <w:rFonts w:eastAsia="Times New Roman" w:cs="Arial"/>
-                <w:color w:val="000000"/>
-                <w:sz w:val="22"/>
-              </w:rPr>
-              <w:t>\</w:t>
-            </w:r>
-            <w:r>
-              <w:rPr>
-                <w:rFonts w:eastAsia="Times New Roman" w:cs="Arial"/>
-                <w:i/>
-                <w:color w:val="000000"/>
-                <w:sz w:val="22"/>
-              </w:rPr>
-              <w:t>user name</w:t>
-            </w:r>
-            <w:r>
-              <w:rPr>
-                <w:rFonts w:eastAsia="Times New Roman" w:cs="Arial"/>
-                <w:color w:val="000000"/>
-                <w:sz w:val="22"/>
-              </w:rPr>
-              <w:t>\ (e.g. D:</w:t>
-            </w:r>
-            <w:r>
-              <w:rPr>
-                <w:rFonts w:eastAsia="Times New Roman" w:cs="Arial"/>
-                <w:color w:val="000000"/>
-                <w:sz w:val="22"/>
-              </w:rPr>
-              <w:t>\</w:t>
-            </w:r>
-            <w:r>
-              <w:rPr>
-                <w:rFonts w:eastAsia="Times New Roman" w:cs="Arial"/>
-                <w:color w:val="000000"/>
-                <w:sz w:val="22"/>
-              </w:rPr>
-              <w:t>ES212</w:t>
-            </w:r>
-            <w:r>
-              <w:rPr>
-                <w:rFonts w:eastAsia="Times New Roman" w:cs="Arial"/>
-                <w:color w:val="000000"/>
-                <w:sz w:val="22"/>
-              </w:rPr>
-              <w:t>\jdoe\</w:t>
+                <w:shd w:val="clear" w:color="auto" w:fill="F2F2F2"/>
+              </w:rPr>
+              <w:t>somewhere under your personal directory (e.g. C:\Users\jdoe\Documents\Tutorials\</w:t>
             </w:r>
             <w:r>
               <w:rPr>
@@ -203,31 +121,16 @@
                 <w:szCs w:val="24"/>
               </w:rPr>
             </w:pPr>
-            <w:r>
-              <w:fldChar w:fldCharType="begin"/>
-            </w:r>
-            <w:r>
-              <w:instrText xml:space="preserve"> HYPERLINK "Labels_and_annotations_files/Labels.zip" </w:instrText>
-            </w:r>
-            <w:r>
-              <w:fldChar w:fldCharType="separate"/>
-            </w:r>
-            <w:r>
-              <w:rPr>
-                <w:rStyle w:val="Hyperlink"/>
-                <w:rFonts w:eastAsia="Times New Roman" w:cs="Arial"/>
-                <w:szCs w:val="24"/>
-              </w:rPr>
-              <w:t>Download the data</w:t>
-            </w:r>
-            <w:r>
-              <w:rPr>
-                <w:rStyle w:val="Hyperlink"/>
-                <w:rFonts w:eastAsia="Times New Roman" w:cs="Arial"/>
-                <w:szCs w:val="24"/>
-              </w:rPr>
-              <w:fldChar w:fldCharType="end"/>
-            </w:r>
+            <w:hyperlink r:id="rId7" w:history="1">
+              <w:r>
+                <w:rPr>
+                  <w:rStyle w:val="Hyperlink"/>
+                  <w:rFonts w:eastAsia="Times New Roman" w:cs="Arial"/>
+                  <w:szCs w:val="24"/>
+                </w:rPr>
+                <w:t>Download the data</w:t>
+              </w:r>
+            </w:hyperlink>
             <w:r>
               <w:rPr>
                 <w:rFonts w:eastAsia="Times New Roman" w:cs="Arial"/>
@@ -244,7 +147,7 @@
               </w:rPr>
               <w:t xml:space="preserve">and </w:t>
             </w:r>
-            <w:hyperlink r:id="rId7" w:history="1">
+            <w:hyperlink r:id="rId8" w:history="1">
               <w:r>
                 <w:rPr>
                   <w:rStyle w:val="Hyperlink"/>
@@ -254,8 +157,6 @@
                 <w:t>extract the contents</w:t>
               </w:r>
             </w:hyperlink>
-            <w:bookmarkStart w:id="0" w:name="_GoBack"/>
-            <w:bookmarkEnd w:id="0"/>
             <w:r>
               <w:rPr>
                 <w:rFonts w:eastAsia="Times New Roman" w:cs="Arial"/>
@@ -378,7 +279,7 @@
         </w:pict>
       </w:r>
     </w:p>
-    <w:bookmarkStart w:id="1" w:name="_Toc286147277" w:displacedByCustomXml="next"/>
+    <w:bookmarkStart w:id="0" w:name="_Toc286147277" w:displacedByCustomXml="next"/>
     <w:sdt>
       <w:sdtPr>
         <w:rPr>
@@ -1642,26 +1543,26 @@
           <v:rect id="_x0000_i1027" style="width:0;height:.75pt" o:hralign="center" o:hrstd="t" o:hrnoshade="t" o:hr="t" fillcolor="#ccc" stroked="f"/>
         </w:pict>
       </w:r>
+      <w:bookmarkEnd w:id="0"/>
+    </w:p>
+    <w:p>
+      <w:pPr>
+        <w:pStyle w:val="Stepheader-GIS"/>
+        <w:rPr>
+          <w:rFonts w:ascii="Helvetica" w:hAnsi="Helvetica" w:cs="Helvetica"/>
+        </w:rPr>
+      </w:pPr>
+      <w:bookmarkStart w:id="1" w:name="_Toc312064023"/>
+      <w:r>
+        <w:t xml:space="preserve">Open </w:t>
+      </w:r>
+      <w:r>
+        <w:t xml:space="preserve">the </w:t>
+      </w:r>
+      <w:r>
+        <w:t>map project</w:t>
+      </w:r>
       <w:bookmarkEnd w:id="1"/>
-    </w:p>
-    <w:p>
-      <w:pPr>
-        <w:pStyle w:val="Stepheader-GIS"/>
-        <w:rPr>
-          <w:rFonts w:ascii="Helvetica" w:hAnsi="Helvetica" w:cs="Helvetica"/>
-        </w:rPr>
-      </w:pPr>
-      <w:bookmarkStart w:id="2" w:name="_Toc312064023"/>
-      <w:r>
-        <w:t xml:space="preserve">Open </w:t>
-      </w:r>
-      <w:r>
-        <w:t xml:space="preserve">the </w:t>
-      </w:r>
-      <w:r>
-        <w:t>map project</w:t>
-      </w:r>
-      <w:bookmarkEnd w:id="2"/>
     </w:p>
     <w:p>
       <w:pPr>
@@ -1740,7 +1641,7 @@
                     <pic:cNvPicPr/>
                   </pic:nvPicPr>
                   <pic:blipFill>
-                    <a:blip r:embed="rId8">
+                    <a:blip r:embed="rId9">
                       <a:extLst>
                         <a:ext uri="{28A0092B-C50C-407E-A947-70E740481C1C}">
                           <a14:useLocalDpi xmlns:a14="http://schemas.microsoft.com/office/drawing/2010/main" val="0"/>
@@ -1776,7 +1677,7 @@
       <w:pPr>
         <w:pStyle w:val="Stepheader-GIS"/>
       </w:pPr>
-      <w:bookmarkStart w:id="3" w:name="_Toc312064024"/>
+      <w:bookmarkStart w:id="2" w:name="_Toc312064024"/>
       <w:r>
         <w:t xml:space="preserve">Add </w:t>
       </w:r>
@@ -1786,7 +1687,7 @@
       <w:r>
         <w:t>ollege labels</w:t>
       </w:r>
-      <w:bookmarkEnd w:id="3"/>
+      <w:bookmarkEnd w:id="2"/>
     </w:p>
     <w:p>
       <w:r>
@@ -1852,7 +1753,7 @@
                     <pic:cNvPicPr/>
                   </pic:nvPicPr>
                   <pic:blipFill>
-                    <a:blip r:embed="rId9"/>
+                    <a:blip r:embed="rId10"/>
                     <a:stretch>
                       <a:fillRect/>
                     </a:stretch>
@@ -1950,7 +1851,7 @@
                     <pic:cNvPicPr/>
                   </pic:nvPicPr>
                   <pic:blipFill>
-                    <a:blip r:embed="rId10">
+                    <a:blip r:embed="rId11">
                       <a:extLst>
                         <a:ext uri="{28A0092B-C50C-407E-A947-70E740481C1C}">
                           <a14:useLocalDpi xmlns:a14="http://schemas.microsoft.com/office/drawing/2010/main" val="0"/>
@@ -2044,7 +1945,7 @@
                     <pic:cNvPicPr/>
                   </pic:nvPicPr>
                   <pic:blipFill>
-                    <a:blip r:embed="rId11"/>
+                    <a:blip r:embed="rId12"/>
                     <a:stretch>
                       <a:fillRect/>
                     </a:stretch>
@@ -2165,7 +2066,7 @@
                     <pic:cNvPicPr/>
                   </pic:nvPicPr>
                   <pic:blipFill>
-                    <a:blip r:embed="rId12"/>
+                    <a:blip r:embed="rId13"/>
                     <a:stretch>
                       <a:fillRect/>
                     </a:stretch>
@@ -2266,7 +2167,7 @@
                     <pic:cNvPicPr/>
                   </pic:nvPicPr>
                   <pic:blipFill>
-                    <a:blip r:embed="rId13">
+                    <a:blip r:embed="rId14">
                       <a:extLst>
                         <a:ext uri="{28A0092B-C50C-407E-A947-70E740481C1C}">
                           <a14:useLocalDpi xmlns:a14="http://schemas.microsoft.com/office/drawing/2010/main" val="0"/>
@@ -2360,7 +2261,7 @@
                     <pic:cNvPicPr/>
                   </pic:nvPicPr>
                   <pic:blipFill>
-                    <a:blip r:embed="rId14"/>
+                    <a:blip r:embed="rId15"/>
                     <a:stretch>
                       <a:fillRect/>
                     </a:stretch>
@@ -2394,7 +2295,7 @@
       <w:r>
         <w:t xml:space="preserve"> window provides access to all labeling properties. Click </w:t>
       </w:r>
-      <w:hyperlink r:id="rId15" w:anchor="//00s80000002m000000.htm" w:history="1">
+      <w:hyperlink r:id="rId16" w:anchor="//00s80000002m000000.htm" w:history="1">
         <w:r>
           <w:rPr>
             <w:rStyle w:val="Hyperlink"/>
@@ -2435,7 +2336,7 @@
                     <pic:cNvPicPr/>
                   </pic:nvPicPr>
                   <pic:blipFill>
-                    <a:blip r:embed="rId16"/>
+                    <a:blip r:embed="rId17"/>
                     <a:stretch>
                       <a:fillRect/>
                     </a:stretch>
@@ -2520,7 +2421,7 @@
                     <pic:cNvPicPr/>
                   </pic:nvPicPr>
                   <pic:blipFill>
-                    <a:blip r:embed="rId17">
+                    <a:blip r:embed="rId18">
                       <a:extLst>
                         <a:ext uri="{28A0092B-C50C-407E-A947-70E740481C1C}">
                           <a14:useLocalDpi xmlns:a14="http://schemas.microsoft.com/office/drawing/2010/main" val="0"/>
@@ -2654,7 +2555,7 @@
                     <pic:cNvPicPr/>
                   </pic:nvPicPr>
                   <pic:blipFill>
-                    <a:blip r:embed="rId18"/>
+                    <a:blip r:embed="rId19"/>
                     <a:stretch>
                       <a:fillRect/>
                     </a:stretch>
@@ -2726,7 +2627,7 @@
                     <pic:cNvPicPr/>
                   </pic:nvPicPr>
                   <pic:blipFill>
-                    <a:blip r:embed="rId19">
+                    <a:blip r:embed="rId20">
                       <a:extLst>
                         <a:ext uri="{28A0092B-C50C-407E-A947-70E740481C1C}">
                           <a14:useLocalDpi xmlns:a14="http://schemas.microsoft.com/office/drawing/2010/main" val="0"/>
@@ -2788,7 +2689,7 @@
       <w:pPr>
         <w:pStyle w:val="Stepheader-GIS"/>
       </w:pPr>
-      <w:bookmarkStart w:id="4" w:name="_Toc312064025"/>
+      <w:bookmarkStart w:id="3" w:name="_Toc312064025"/>
       <w:r>
         <w:t xml:space="preserve">Set </w:t>
       </w:r>
@@ -2798,7 +2699,7 @@
       <w:r>
         <w:t>Scale</w:t>
       </w:r>
-      <w:bookmarkEnd w:id="4"/>
+      <w:bookmarkEnd w:id="3"/>
     </w:p>
     <w:p>
       <w:pPr>
@@ -2836,103 +2737,6 @@
             <wp:extent cx="1571429" cy="400000"/>
             <wp:effectExtent l="0" t="0" r="0" b="635"/>
             <wp:docPr id="15" name="Picture 15"/>
-            <wp:cNvGraphicFramePr>
-              <a:graphicFrameLocks xmlns:a="http://schemas.openxmlformats.org/drawingml/2006/main" noChangeAspect="1"/>
-            </wp:cNvGraphicFramePr>
-            <a:graphic xmlns:a="http://schemas.openxmlformats.org/drawingml/2006/main">
-              <a:graphicData uri="http://schemas.openxmlformats.org/drawingml/2006/picture">
-                <pic:pic xmlns:pic="http://schemas.openxmlformats.org/drawingml/2006/picture">
-                  <pic:nvPicPr>
-                    <pic:cNvPr id="0" name=""/>
-                    <pic:cNvPicPr/>
-                  </pic:nvPicPr>
-                  <pic:blipFill>
-                    <a:blip r:embed="rId20"/>
-                    <a:stretch>
-                      <a:fillRect/>
-                    </a:stretch>
-                  </pic:blipFill>
-                  <pic:spPr>
-                    <a:xfrm>
-                      <a:off x="0" y="0"/>
-                      <a:ext cx="1571429" cy="400000"/>
-                    </a:xfrm>
-                    <a:prstGeom prst="rect">
-                      <a:avLst/>
-                    </a:prstGeom>
-                  </pic:spPr>
-                </pic:pic>
-              </a:graphicData>
-            </a:graphic>
-          </wp:inline>
-        </w:drawing>
-      </w:r>
-    </w:p>
-    <w:p>
-      <w:r>
-        <w:t xml:space="preserve">Next, you will make </w:t>
-      </w:r>
-      <w:r>
-        <w:rPr>
-          <w:i/>
-        </w:rPr>
-        <w:t>this</w:t>
-      </w:r>
-      <w:r>
-        <w:t xml:space="preserve"> the data frame’s default scale.</w:t>
-      </w:r>
-    </w:p>
-    <w:p>
-      <w:pPr>
-        <w:pStyle w:val="Instructions-GIS"/>
-      </w:pPr>
-      <w:r>
-        <w:t xml:space="preserve">Open the data frame’s </w:t>
-      </w:r>
-      <w:r>
-        <w:rPr>
-          <w:b/>
-        </w:rPr>
-        <w:t>Properties</w:t>
-      </w:r>
-      <w:r>
-        <w:t xml:space="preserve"> window</w:t>
-      </w:r>
-      <w:r>
-        <w:t xml:space="preserve"> (right-click on </w:t>
-      </w:r>
-      <w:r>
-        <w:rPr>
-          <w:b/>
-        </w:rPr>
-        <w:t>Layers</w:t>
-      </w:r>
-      <w:r>
-        <w:t xml:space="preserve"> data frame)</w:t>
-      </w:r>
-      <w:r>
-        <w:t>.</w:t>
-      </w:r>
-    </w:p>
-    <w:p>
-      <w:pPr>
-        <w:spacing w:before="150" w:after="150" w:line="260" w:lineRule="atLeast"/>
-        <w:rPr>
-          <w:rFonts w:eastAsia="Times New Roman" w:cs="Arial"/>
-          <w:color w:val="000000"/>
-          <w:sz w:val="20"/>
-          <w:szCs w:val="20"/>
-        </w:rPr>
-      </w:pPr>
-      <w:r>
-        <w:rPr>
-          <w:noProof/>
-        </w:rPr>
-        <w:drawing>
-          <wp:inline distT="0" distB="0" distL="0" distR="0" wp14:anchorId="248FECF2" wp14:editId="4E5DEBE0">
-            <wp:extent cx="4209524" cy="3038095"/>
-            <wp:effectExtent l="0" t="0" r="635" b="0"/>
-            <wp:docPr id="73" name="Picture 73"/>
             <wp:cNvGraphicFramePr>
               <a:graphicFrameLocks xmlns:a="http://schemas.openxmlformats.org/drawingml/2006/main" noChangeAspect="1"/>
             </wp:cNvGraphicFramePr>
@@ -2952,7 +2756,7 @@
                   <pic:spPr>
                     <a:xfrm>
                       <a:off x="0" y="0"/>
-                      <a:ext cx="4209524" cy="3038095"/>
+                      <a:ext cx="1571429" cy="400000"/>
                     </a:xfrm>
                     <a:prstGeom prst="rect">
                       <a:avLst/>
@@ -2966,38 +2770,49 @@
       </w:r>
     </w:p>
     <w:p>
-      <w:pPr>
-        <w:pStyle w:val="Instructions-GIS"/>
-      </w:pPr>
-      <w:r>
-        <w:t xml:space="preserve">In the </w:t>
-      </w:r>
-      <w:r>
-        <w:rPr>
-          <w:b/>
-        </w:rPr>
-        <w:t>General</w:t>
-      </w:r>
-      <w:r>
-        <w:t xml:space="preserve"> tab, set the </w:t>
-      </w:r>
-      <w:r>
-        <w:rPr>
-          <w:b/>
-        </w:rPr>
-        <w:t>Reference Scale</w:t>
-      </w:r>
-      <w:r>
-        <w:t xml:space="preserve"> to </w:t>
-      </w:r>
-      <w:r>
-        <w:rPr>
-          <w:b/>
-        </w:rPr>
-        <w:t>&lt;Use Current Scale&gt;</w:t>
-      </w:r>
-      <w:r>
-        <w:t xml:space="preserve"> (this sets the scale to 1:520,000). Alternatively, you could type the scale directly.</w:t>
+      <w:r>
+        <w:t xml:space="preserve">Next, you will make </w:t>
+      </w:r>
+      <w:r>
+        <w:rPr>
+          <w:i/>
+        </w:rPr>
+        <w:t>this</w:t>
+      </w:r>
+      <w:r>
+        <w:t xml:space="preserve"> the data frame’s default scale.</w:t>
+      </w:r>
+    </w:p>
+    <w:p>
+      <w:pPr>
+        <w:pStyle w:val="Instructions-GIS"/>
+      </w:pPr>
+      <w:r>
+        <w:t xml:space="preserve">Open the data frame’s </w:t>
+      </w:r>
+      <w:r>
+        <w:rPr>
+          <w:b/>
+        </w:rPr>
+        <w:t>Properties</w:t>
+      </w:r>
+      <w:r>
+        <w:t xml:space="preserve"> window</w:t>
+      </w:r>
+      <w:r>
+        <w:t xml:space="preserve"> (right-click on </w:t>
+      </w:r>
+      <w:r>
+        <w:rPr>
+          <w:b/>
+        </w:rPr>
+        <w:t>Layers</w:t>
+      </w:r>
+      <w:r>
+        <w:t xml:space="preserve"> data frame)</w:t>
+      </w:r>
+      <w:r>
+        <w:t>.</w:t>
       </w:r>
     </w:p>
     <w:p>
@@ -3015,10 +2830,10 @@
           <w:noProof/>
         </w:rPr>
         <w:drawing>
-          <wp:inline distT="0" distB="0" distL="0" distR="0" wp14:anchorId="20F97E21" wp14:editId="2C226A07">
-            <wp:extent cx="3885715" cy="4657143"/>
+          <wp:inline distT="0" distB="0" distL="0" distR="0" wp14:anchorId="248FECF2" wp14:editId="4E5DEBE0">
+            <wp:extent cx="4209524" cy="3038095"/>
             <wp:effectExtent l="0" t="0" r="635" b="0"/>
-            <wp:docPr id="85" name="Picture 85"/>
+            <wp:docPr id="73" name="Picture 73"/>
             <wp:cNvGraphicFramePr>
               <a:graphicFrameLocks xmlns:a="http://schemas.openxmlformats.org/drawingml/2006/main" noChangeAspect="1"/>
             </wp:cNvGraphicFramePr>
@@ -3038,7 +2853,7 @@
                   <pic:spPr>
                     <a:xfrm>
                       <a:off x="0" y="0"/>
-                      <a:ext cx="3885715" cy="4657143"/>
+                      <a:ext cx="4209524" cy="3038095"/>
                     </a:xfrm>
                     <a:prstGeom prst="rect">
                       <a:avLst/>
@@ -3056,16 +2871,34 @@
         <w:pStyle w:val="Instructions-GIS"/>
       </w:pPr>
       <w:r>
-        <w:t xml:space="preserve">Click </w:t>
-      </w:r>
-      <w:r>
-        <w:rPr>
-          <w:b/>
-        </w:rPr>
-        <w:t>OK</w:t>
-      </w:r>
-      <w:r>
-        <w:t xml:space="preserve"> to accept the changes and close the data frame properties window.</w:t>
+        <w:t xml:space="preserve">In the </w:t>
+      </w:r>
+      <w:r>
+        <w:rPr>
+          <w:b/>
+        </w:rPr>
+        <w:t>General</w:t>
+      </w:r>
+      <w:r>
+        <w:t xml:space="preserve"> tab, set the </w:t>
+      </w:r>
+      <w:r>
+        <w:rPr>
+          <w:b/>
+        </w:rPr>
+        <w:t>Reference Scale</w:t>
+      </w:r>
+      <w:r>
+        <w:t xml:space="preserve"> to </w:t>
+      </w:r>
+      <w:r>
+        <w:rPr>
+          <w:b/>
+        </w:rPr>
+        <w:t>&lt;Use Current Scale&gt;</w:t>
+      </w:r>
+      <w:r>
+        <w:t xml:space="preserve"> (this sets the scale to 1:520,000). Alternatively, you could type the scale directly.</w:t>
       </w:r>
     </w:p>
     <w:p>
@@ -3082,64 +2915,11 @@
         <w:rPr>
           <w:noProof/>
         </w:rPr>
-        <w:t>You are now ready to convert the labels to annotations.</w:t>
-      </w:r>
-    </w:p>
-    <w:p>
-      <w:pPr>
-        <w:pStyle w:val="Stepheader-GIS"/>
-      </w:pPr>
-      <w:bookmarkStart w:id="5" w:name="_Toc312064026"/>
-      <w:r>
-        <w:t>Convert labels to annotation</w:t>
-      </w:r>
-      <w:bookmarkEnd w:id="5"/>
-    </w:p>
-    <w:p>
-      <w:pPr>
-        <w:pStyle w:val="Instructions-GIS"/>
-      </w:pPr>
-      <w:r>
-        <w:t xml:space="preserve">In the TOC, right-click on </w:t>
-      </w:r>
-      <w:r>
-        <w:rPr>
-          <w:b/>
-        </w:rPr>
-        <w:t>Colleges</w:t>
-      </w:r>
-      <w:r>
-        <w:t xml:space="preserve"> and select </w:t>
-      </w:r>
-      <w:r>
-        <w:rPr>
-          <w:b/>
-        </w:rPr>
-        <w:t>Convert Labels to Annotation</w:t>
-      </w:r>
-      <w:r>
-        <w:t>.</w:t>
-      </w:r>
-    </w:p>
-    <w:p>
-      <w:pPr>
-        <w:spacing w:before="150" w:after="150" w:line="260" w:lineRule="atLeast"/>
-        <w:rPr>
-          <w:rFonts w:eastAsia="Times New Roman" w:cs="Arial"/>
-          <w:color w:val="000000"/>
-          <w:sz w:val="20"/>
-          <w:szCs w:val="20"/>
-        </w:rPr>
-      </w:pPr>
-      <w:r>
-        <w:rPr>
-          <w:noProof/>
-        </w:rPr>
         <w:drawing>
-          <wp:inline distT="0" distB="0" distL="0" distR="0" wp14:anchorId="153AB69A" wp14:editId="153F84D9">
-            <wp:extent cx="3511296" cy="3108960"/>
-            <wp:effectExtent l="0" t="0" r="0" b="0"/>
-            <wp:docPr id="14" name="Picture 14"/>
+          <wp:inline distT="0" distB="0" distL="0" distR="0" wp14:anchorId="20F97E21" wp14:editId="2C226A07">
+            <wp:extent cx="3885715" cy="4657143"/>
+            <wp:effectExtent l="0" t="0" r="635" b="0"/>
+            <wp:docPr id="85" name="Picture 85"/>
             <wp:cNvGraphicFramePr>
               <a:graphicFrameLocks xmlns:a="http://schemas.openxmlformats.org/drawingml/2006/main" noChangeAspect="1"/>
             </wp:cNvGraphicFramePr>
@@ -3159,7 +2939,7 @@
                   <pic:spPr>
                     <a:xfrm>
                       <a:off x="0" y="0"/>
-                      <a:ext cx="3511296" cy="3108960"/>
+                      <a:ext cx="3885715" cy="4657143"/>
                     </a:xfrm>
                     <a:prstGeom prst="rect">
                       <a:avLst/>
@@ -3176,19 +2956,67 @@
       <w:pPr>
         <w:pStyle w:val="Instructions-GIS"/>
       </w:pPr>
-    </w:p>
-    <w:p>
-      <w:pPr>
-        <w:pStyle w:val="Instructions-GIS"/>
-      </w:pPr>
-      <w:r>
-        <w:t xml:space="preserve">Uncheck </w:t>
-      </w:r>
-      <w:r>
-        <w:rPr>
-          <w:b/>
-        </w:rPr>
-        <w:t>Feature Linked</w:t>
+      <w:r>
+        <w:t xml:space="preserve">Click </w:t>
+      </w:r>
+      <w:r>
+        <w:rPr>
+          <w:b/>
+        </w:rPr>
+        <w:t>OK</w:t>
+      </w:r>
+      <w:r>
+        <w:t xml:space="preserve"> to accept the changes and close the data frame properties window.</w:t>
+      </w:r>
+    </w:p>
+    <w:p>
+      <w:pPr>
+        <w:spacing w:before="150" w:after="150" w:line="260" w:lineRule="atLeast"/>
+        <w:rPr>
+          <w:rFonts w:eastAsia="Times New Roman" w:cs="Arial"/>
+          <w:color w:val="000000"/>
+          <w:sz w:val="20"/>
+          <w:szCs w:val="20"/>
+        </w:rPr>
+      </w:pPr>
+      <w:r>
+        <w:rPr>
+          <w:noProof/>
+        </w:rPr>
+        <w:t>You are now ready to convert the labels to annotations.</w:t>
+      </w:r>
+    </w:p>
+    <w:p>
+      <w:pPr>
+        <w:pStyle w:val="Stepheader-GIS"/>
+      </w:pPr>
+      <w:bookmarkStart w:id="4" w:name="_Toc312064026"/>
+      <w:r>
+        <w:t>Convert labels to annotation</w:t>
+      </w:r>
+      <w:bookmarkEnd w:id="4"/>
+    </w:p>
+    <w:p>
+      <w:pPr>
+        <w:pStyle w:val="Instructions-GIS"/>
+      </w:pPr>
+      <w:r>
+        <w:t xml:space="preserve">In the TOC, right-click on </w:t>
+      </w:r>
+      <w:r>
+        <w:rPr>
+          <w:b/>
+        </w:rPr>
+        <w:t>Colleges</w:t>
+      </w:r>
+      <w:r>
+        <w:t xml:space="preserve"> and select </w:t>
+      </w:r>
+      <w:r>
+        <w:rPr>
+          <w:b/>
+        </w:rPr>
+        <w:t>Convert Labels to Annotation</w:t>
       </w:r>
       <w:r>
         <w:t>.</w:t>
@@ -3196,17 +3024,23 @@
     </w:p>
     <w:p>
       <w:pPr>
-        <w:pStyle w:val="Instructions-GIS"/>
+        <w:spacing w:before="150" w:after="150" w:line="260" w:lineRule="atLeast"/>
+        <w:rPr>
+          <w:rFonts w:eastAsia="Times New Roman" w:cs="Arial"/>
+          <w:color w:val="000000"/>
+          <w:sz w:val="20"/>
+          <w:szCs w:val="20"/>
+        </w:rPr>
       </w:pPr>
       <w:r>
         <w:rPr>
           <w:noProof/>
         </w:rPr>
         <w:drawing>
-          <wp:inline distT="0" distB="0" distL="0" distR="0" wp14:anchorId="248796E6" wp14:editId="00B4B639">
-            <wp:extent cx="2971800" cy="609600"/>
+          <wp:inline distT="0" distB="0" distL="0" distR="0" wp14:anchorId="153AB69A" wp14:editId="153F84D9">
+            <wp:extent cx="3511296" cy="3108960"/>
             <wp:effectExtent l="0" t="0" r="0" b="0"/>
-            <wp:docPr id="2" name="Picture 2"/>
+            <wp:docPr id="14" name="Picture 14"/>
             <wp:cNvGraphicFramePr>
               <a:graphicFrameLocks xmlns:a="http://schemas.openxmlformats.org/drawingml/2006/main" noChangeAspect="1"/>
             </wp:cNvGraphicFramePr>
@@ -3226,6 +3060,73 @@
                   <pic:spPr>
                     <a:xfrm>
                       <a:off x="0" y="0"/>
+                      <a:ext cx="3511296" cy="3108960"/>
+                    </a:xfrm>
+                    <a:prstGeom prst="rect">
+                      <a:avLst/>
+                    </a:prstGeom>
+                  </pic:spPr>
+                </pic:pic>
+              </a:graphicData>
+            </a:graphic>
+          </wp:inline>
+        </w:drawing>
+      </w:r>
+    </w:p>
+    <w:p>
+      <w:pPr>
+        <w:pStyle w:val="Instructions-GIS"/>
+      </w:pPr>
+    </w:p>
+    <w:p>
+      <w:pPr>
+        <w:pStyle w:val="Instructions-GIS"/>
+      </w:pPr>
+      <w:r>
+        <w:t xml:space="preserve">Uncheck </w:t>
+      </w:r>
+      <w:r>
+        <w:rPr>
+          <w:b/>
+        </w:rPr>
+        <w:t>Feature Linked</w:t>
+      </w:r>
+      <w:r>
+        <w:t>.</w:t>
+      </w:r>
+    </w:p>
+    <w:p>
+      <w:pPr>
+        <w:pStyle w:val="Instructions-GIS"/>
+      </w:pPr>
+      <w:r>
+        <w:rPr>
+          <w:noProof/>
+        </w:rPr>
+        <w:drawing>
+          <wp:inline distT="0" distB="0" distL="0" distR="0" wp14:anchorId="248796E6" wp14:editId="00B4B639">
+            <wp:extent cx="2971800" cy="609600"/>
+            <wp:effectExtent l="0" t="0" r="0" b="0"/>
+            <wp:docPr id="2" name="Picture 2"/>
+            <wp:cNvGraphicFramePr>
+              <a:graphicFrameLocks xmlns:a="http://schemas.openxmlformats.org/drawingml/2006/main" noChangeAspect="1"/>
+            </wp:cNvGraphicFramePr>
+            <a:graphic xmlns:a="http://schemas.openxmlformats.org/drawingml/2006/main">
+              <a:graphicData uri="http://schemas.openxmlformats.org/drawingml/2006/picture">
+                <pic:pic xmlns:pic="http://schemas.openxmlformats.org/drawingml/2006/picture">
+                  <pic:nvPicPr>
+                    <pic:cNvPr id="0" name=""/>
+                    <pic:cNvPicPr/>
+                  </pic:nvPicPr>
+                  <pic:blipFill>
+                    <a:blip r:embed="rId25"/>
+                    <a:stretch>
+                      <a:fillRect/>
+                    </a:stretch>
+                  </pic:blipFill>
+                  <pic:spPr>
+                    <a:xfrm>
+                      <a:off x="0" y="0"/>
                       <a:ext cx="2971800" cy="609600"/>
                     </a:xfrm>
                     <a:prstGeom prst="rect">
@@ -3318,7 +3219,7 @@
                     <pic:cNvPicPr/>
                   </pic:nvPicPr>
                   <pic:blipFill>
-                    <a:blip r:embed="rId25">
+                    <a:blip r:embed="rId26">
                       <a:extLst>
                         <a:ext uri="{28A0092B-C50C-407E-A947-70E740481C1C}">
                           <a14:useLocalDpi xmlns:a14="http://schemas.microsoft.com/office/drawing/2010/main" val="0"/>
@@ -3368,10 +3269,19 @@
         <w:rPr>
           <w:b/>
         </w:rPr>
-        <w:t>d:\Login_name\Labels\</w:t>
+        <w:t xml:space="preserve">C:\Users\jdoe\Documents\Tutorials </w:t>
+      </w:r>
+      <w:r>
+        <w:rPr>
+          <w:b/>
+        </w:rPr>
+        <w:t>\Labels\</w:t>
       </w:r>
       <w:r>
         <w:t xml:space="preserve"> </w:t>
+      </w:r>
+      <w:r>
+        <w:t xml:space="preserve">(or the directory path of your project folder) </w:t>
       </w:r>
       <w:r>
         <w:t xml:space="preserve">and name it </w:t>
@@ -3401,84 +3311,6 @@
             <wp:extent cx="4819048" cy="3323810"/>
             <wp:effectExtent l="0" t="0" r="635" b="0"/>
             <wp:docPr id="91" name="Picture 91"/>
-            <wp:cNvGraphicFramePr>
-              <a:graphicFrameLocks xmlns:a="http://schemas.openxmlformats.org/drawingml/2006/main" noChangeAspect="1"/>
-            </wp:cNvGraphicFramePr>
-            <a:graphic xmlns:a="http://schemas.openxmlformats.org/drawingml/2006/main">
-              <a:graphicData uri="http://schemas.openxmlformats.org/drawingml/2006/picture">
-                <pic:pic xmlns:pic="http://schemas.openxmlformats.org/drawingml/2006/picture">
-                  <pic:nvPicPr>
-                    <pic:cNvPr id="0" name=""/>
-                    <pic:cNvPicPr/>
-                  </pic:nvPicPr>
-                  <pic:blipFill>
-                    <a:blip r:embed="rId26"/>
-                    <a:stretch>
-                      <a:fillRect/>
-                    </a:stretch>
-                  </pic:blipFill>
-                  <pic:spPr>
-                    <a:xfrm>
-                      <a:off x="0" y="0"/>
-                      <a:ext cx="4819048" cy="3323810"/>
-                    </a:xfrm>
-                    <a:prstGeom prst="rect">
-                      <a:avLst/>
-                    </a:prstGeom>
-                  </pic:spPr>
-                </pic:pic>
-              </a:graphicData>
-            </a:graphic>
-          </wp:inline>
-        </w:drawing>
-      </w:r>
-    </w:p>
-    <w:p>
-      <w:pPr>
-        <w:pStyle w:val="Instructions-GIS"/>
-      </w:pPr>
-      <w:r>
-        <w:t xml:space="preserve">In the newly created </w:t>
-      </w:r>
-      <w:proofErr w:type="spellStart"/>
-      <w:r>
-        <w:t>annotations.gdb</w:t>
-      </w:r>
-      <w:proofErr w:type="spellEnd"/>
-      <w:r>
-        <w:t xml:space="preserve"> geodatabase, set the name of the new annotations to </w:t>
-      </w:r>
-      <w:proofErr w:type="spellStart"/>
-      <w:r>
-        <w:rPr>
-          <w:b/>
-        </w:rPr>
-        <w:t>CollegesAnno</w:t>
-      </w:r>
-      <w:proofErr w:type="spellEnd"/>
-      <w:r>
-        <w:t>.</w:t>
-      </w:r>
-    </w:p>
-    <w:p>
-      <w:pPr>
-        <w:spacing w:before="150" w:after="150" w:line="260" w:lineRule="atLeast"/>
-        <w:rPr>
-          <w:rFonts w:eastAsia="Times New Roman" w:cs="Arial"/>
-          <w:color w:val="000000"/>
-          <w:sz w:val="20"/>
-          <w:szCs w:val="20"/>
-        </w:rPr>
-      </w:pPr>
-      <w:r>
-        <w:rPr>
-          <w:noProof/>
-        </w:rPr>
-        <w:drawing>
-          <wp:inline distT="0" distB="0" distL="0" distR="0" wp14:anchorId="63F5E152" wp14:editId="11C884F9">
-            <wp:extent cx="4846320" cy="1865376"/>
-            <wp:effectExtent l="0" t="0" r="0" b="1905"/>
-            <wp:docPr id="99" name="Picture 99"/>
             <wp:cNvGraphicFramePr>
               <a:graphicFrameLocks xmlns:a="http://schemas.openxmlformats.org/drawingml/2006/main" noChangeAspect="1"/>
             </wp:cNvGraphicFramePr>
@@ -3498,6 +3330,84 @@
                   <pic:spPr>
                     <a:xfrm>
                       <a:off x="0" y="0"/>
+                      <a:ext cx="4819048" cy="3323810"/>
+                    </a:xfrm>
+                    <a:prstGeom prst="rect">
+                      <a:avLst/>
+                    </a:prstGeom>
+                  </pic:spPr>
+                </pic:pic>
+              </a:graphicData>
+            </a:graphic>
+          </wp:inline>
+        </w:drawing>
+      </w:r>
+    </w:p>
+    <w:p>
+      <w:pPr>
+        <w:pStyle w:val="Instructions-GIS"/>
+      </w:pPr>
+      <w:r>
+        <w:t xml:space="preserve">In the newly created </w:t>
+      </w:r>
+      <w:proofErr w:type="spellStart"/>
+      <w:r>
+        <w:t>annotations.gdb</w:t>
+      </w:r>
+      <w:proofErr w:type="spellEnd"/>
+      <w:r>
+        <w:t xml:space="preserve"> geodatabase, set the name of the new annotations to </w:t>
+      </w:r>
+      <w:proofErr w:type="spellStart"/>
+      <w:r>
+        <w:rPr>
+          <w:b/>
+        </w:rPr>
+        <w:t>CollegesAnno</w:t>
+      </w:r>
+      <w:proofErr w:type="spellEnd"/>
+      <w:r>
+        <w:t>.</w:t>
+      </w:r>
+    </w:p>
+    <w:p>
+      <w:pPr>
+        <w:spacing w:before="150" w:after="150" w:line="260" w:lineRule="atLeast"/>
+        <w:rPr>
+          <w:rFonts w:eastAsia="Times New Roman" w:cs="Arial"/>
+          <w:color w:val="000000"/>
+          <w:sz w:val="20"/>
+          <w:szCs w:val="20"/>
+        </w:rPr>
+      </w:pPr>
+      <w:r>
+        <w:rPr>
+          <w:noProof/>
+        </w:rPr>
+        <w:drawing>
+          <wp:inline distT="0" distB="0" distL="0" distR="0" wp14:anchorId="63F5E152" wp14:editId="11C884F9">
+            <wp:extent cx="4846320" cy="1865376"/>
+            <wp:effectExtent l="0" t="0" r="0" b="1905"/>
+            <wp:docPr id="99" name="Picture 99"/>
+            <wp:cNvGraphicFramePr>
+              <a:graphicFrameLocks xmlns:a="http://schemas.openxmlformats.org/drawingml/2006/main" noChangeAspect="1"/>
+            </wp:cNvGraphicFramePr>
+            <a:graphic xmlns:a="http://schemas.openxmlformats.org/drawingml/2006/main">
+              <a:graphicData uri="http://schemas.openxmlformats.org/drawingml/2006/picture">
+                <pic:pic xmlns:pic="http://schemas.openxmlformats.org/drawingml/2006/picture">
+                  <pic:nvPicPr>
+                    <pic:cNvPr id="0" name=""/>
+                    <pic:cNvPicPr/>
+                  </pic:nvPicPr>
+                  <pic:blipFill>
+                    <a:blip r:embed="rId28"/>
+                    <a:stretch>
+                      <a:fillRect/>
+                    </a:stretch>
+                  </pic:blipFill>
+                  <pic:spPr>
+                    <a:xfrm>
+                      <a:off x="0" y="0"/>
                       <a:ext cx="4846320" cy="1865376"/>
                     </a:xfrm>
                     <a:prstGeom prst="rect">
@@ -3593,7 +3503,7 @@
                     <pic:cNvPicPr/>
                   </pic:nvPicPr>
                   <pic:blipFill>
-                    <a:blip r:embed="rId28"/>
+                    <a:blip r:embed="rId29"/>
                     <a:stretch>
                       <a:fillRect/>
                     </a:stretch>
@@ -3639,7 +3549,7 @@
             <w:shd w:val="clear" w:color="auto" w:fill="EAF1DD" w:themeFill="accent3" w:themeFillTint="33"/>
           </w:tcPr>
           <w:p>
-            <w:hyperlink r:id="rId29" w:anchor="/What_is_Annotation/000m00000001000000/" w:history="1">
+            <w:hyperlink r:id="rId30" w:anchor="/What_is_Annotation/000m00000001000000/" w:history="1">
               <w:r>
                 <w:rPr>
                   <w:rStyle w:val="Hyperlink"/>
@@ -3791,7 +3701,7 @@
                     <pic:cNvPicPr/>
                   </pic:nvPicPr>
                   <pic:blipFill>
-                    <a:blip r:embed="rId30"/>
+                    <a:blip r:embed="rId31"/>
                     <a:stretch>
                       <a:fillRect/>
                     </a:stretch>
@@ -3910,7 +3820,7 @@
                     <pic:cNvPicPr/>
                   </pic:nvPicPr>
                   <pic:blipFill>
-                    <a:blip r:embed="rId31"/>
+                    <a:blip r:embed="rId32"/>
                     <a:stretch>
                       <a:fillRect/>
                     </a:stretch>
@@ -3943,7 +3853,7 @@
       <w:pPr>
         <w:pStyle w:val="Stepheader-GIS"/>
       </w:pPr>
-      <w:bookmarkStart w:id="6" w:name="_Toc312064027"/>
+      <w:bookmarkStart w:id="5" w:name="_Toc312064027"/>
       <w:r>
         <w:t>Edit</w:t>
       </w:r>
@@ -3956,7 +3866,7 @@
       <w:r>
         <w:t>s</w:t>
       </w:r>
-      <w:bookmarkEnd w:id="6"/>
+      <w:bookmarkEnd w:id="5"/>
     </w:p>
     <w:p>
       <w:pPr>
@@ -4005,149 +3915,6 @@
             <wp:extent cx="4990477" cy="2971429"/>
             <wp:effectExtent l="0" t="0" r="635" b="635"/>
             <wp:docPr id="24" name="Picture 24"/>
-            <wp:cNvGraphicFramePr>
-              <a:graphicFrameLocks xmlns:a="http://schemas.openxmlformats.org/drawingml/2006/main" noChangeAspect="1"/>
-            </wp:cNvGraphicFramePr>
-            <a:graphic xmlns:a="http://schemas.openxmlformats.org/drawingml/2006/main">
-              <a:graphicData uri="http://schemas.openxmlformats.org/drawingml/2006/picture">
-                <pic:pic xmlns:pic="http://schemas.openxmlformats.org/drawingml/2006/picture">
-                  <pic:nvPicPr>
-                    <pic:cNvPr id="0" name=""/>
-                    <pic:cNvPicPr/>
-                  </pic:nvPicPr>
-                  <pic:blipFill>
-                    <a:blip r:embed="rId32"/>
-                    <a:stretch>
-                      <a:fillRect/>
-                    </a:stretch>
-                  </pic:blipFill>
-                  <pic:spPr>
-                    <a:xfrm>
-                      <a:off x="0" y="0"/>
-                      <a:ext cx="4990477" cy="2971429"/>
-                    </a:xfrm>
-                    <a:prstGeom prst="rect">
-                      <a:avLst/>
-                    </a:prstGeom>
-                  </pic:spPr>
-                </pic:pic>
-              </a:graphicData>
-            </a:graphic>
-          </wp:inline>
-        </w:drawing>
-      </w:r>
-    </w:p>
-    <w:p>
-      <w:r>
-        <w:t xml:space="preserve">This brings up the </w:t>
-      </w:r>
-      <w:r>
-        <w:rPr>
-          <w:b/>
-        </w:rPr>
-        <w:t>Create Features</w:t>
-      </w:r>
-      <w:r>
-        <w:t xml:space="preserve"> window pane used</w:t>
-      </w:r>
-      <w:r>
-        <w:t xml:space="preserve"> for editing vector features</w:t>
-      </w:r>
-      <w:r>
-        <w:t xml:space="preserve">. </w:t>
-      </w:r>
-    </w:p>
-    <w:p>
-      <w:r>
-        <w:t>A</w:t>
-      </w:r>
-      <w:r>
-        <w:t>nnotations hav</w:t>
-      </w:r>
-      <w:r>
-        <w:t xml:space="preserve">e a unique set of editing tools. You </w:t>
-      </w:r>
-      <w:r>
-        <w:t>therefore need to</w:t>
-      </w:r>
-      <w:r>
-        <w:t xml:space="preserve"> open an </w:t>
-      </w:r>
-      <w:r>
-        <w:rPr>
-          <w:b/>
-        </w:rPr>
-        <w:t>Attributes editor</w:t>
-      </w:r>
-      <w:r>
-        <w:t xml:space="preserve"> window pane.</w:t>
-      </w:r>
-    </w:p>
-    <w:p>
-      <w:pPr>
-        <w:pStyle w:val="Instructions-GIS"/>
-      </w:pPr>
-      <w:r>
-        <w:t xml:space="preserve">From the </w:t>
-      </w:r>
-      <w:r>
-        <w:rPr>
-          <w:b/>
-        </w:rPr>
-        <w:t>Editor</w:t>
-      </w:r>
-      <w:r>
-        <w:t xml:space="preserve"> pull-down menu in the </w:t>
-      </w:r>
-      <w:r>
-        <w:rPr>
-          <w:b/>
-        </w:rPr>
-        <w:t>Editor</w:t>
-      </w:r>
-      <w:r>
-        <w:t xml:space="preserve"> </w:t>
-      </w:r>
-      <w:proofErr w:type="gramStart"/>
-      <w:r>
-        <w:rPr>
-          <w:b/>
-        </w:rPr>
-        <w:t>toolbar</w:t>
-      </w:r>
-      <w:proofErr w:type="gramEnd"/>
-      <w:r>
-        <w:t xml:space="preserve">, select </w:t>
-      </w:r>
-      <w:r>
-        <w:rPr>
-          <w:b/>
-        </w:rPr>
-        <w:t>Editing Windows &gt;&gt; Attributes</w:t>
-      </w:r>
-      <w:r>
-        <w:t>.</w:t>
-      </w:r>
-    </w:p>
-    <w:p>
-      <w:pPr>
-        <w:spacing w:before="150" w:after="150" w:line="260" w:lineRule="atLeast"/>
-        <w:rPr>
-          <w:rFonts w:eastAsia="Times New Roman" w:cs="Arial"/>
-          <w:color w:val="000000"/>
-          <w:sz w:val="20"/>
-          <w:szCs w:val="20"/>
-        </w:rPr>
-      </w:pPr>
-      <w:r>
-        <w:rPr>
-          <w:noProof/>
-        </w:rPr>
-        <w:drawing>
-          <wp:inline distT="0" distB="0" distL="0" distR="0" wp14:anchorId="043ED8F2" wp14:editId="7A156100">
-            <wp:extent cx="3895238" cy="4161905"/>
-            <wp:effectExtent l="0" t="0" r="0" b="0"/>
-            <wp:docPr id="25" name="Picture 25"/>
             <wp:cNvGraphicFramePr>
               <a:graphicFrameLocks xmlns:a="http://schemas.openxmlformats.org/drawingml/2006/main" noChangeAspect="1"/>
             </wp:cNvGraphicFramePr>
@@ -4167,7 +3934,7 @@
                   <pic:spPr>
                     <a:xfrm>
                       <a:off x="0" y="0"/>
-                      <a:ext cx="3895238" cy="4161905"/>
+                      <a:ext cx="4990477" cy="2971429"/>
                     </a:xfrm>
                     <a:prstGeom prst="rect">
                       <a:avLst/>
@@ -4182,53 +3949,94 @@
     </w:p>
     <w:p>
       <w:r>
-        <w:t xml:space="preserve">You are now ready to edit annotations. You will use the </w:t>
-      </w:r>
-      <w:r>
-        <w:rPr>
-          <w:b/>
-        </w:rPr>
-        <w:t>Edit Annotation</w:t>
-      </w:r>
-      <w:r>
-        <w:t xml:space="preserve"> Tool to select the annotation to be edited.</w:t>
-      </w:r>
-    </w:p>
-    <w:p>
-      <w:pPr>
-        <w:pStyle w:val="Instructions-GIS"/>
-      </w:pPr>
-      <w:r>
-        <w:t xml:space="preserve">In the Editor </w:t>
+        <w:t xml:space="preserve">This brings up the </w:t>
+      </w:r>
+      <w:r>
+        <w:rPr>
+          <w:b/>
+        </w:rPr>
+        <w:t>Create Features</w:t>
+      </w:r>
+      <w:r>
+        <w:t xml:space="preserve"> window pane used</w:t>
+      </w:r>
+      <w:r>
+        <w:t xml:space="preserve"> for editing vector features</w:t>
+      </w:r>
+      <w:r>
+        <w:t xml:space="preserve">. </w:t>
+      </w:r>
+    </w:p>
+    <w:p>
+      <w:r>
+        <w:t>A</w:t>
+      </w:r>
+      <w:r>
+        <w:t>nnotations hav</w:t>
+      </w:r>
+      <w:r>
+        <w:t xml:space="preserve">e a unique set of editing tools. You </w:t>
+      </w:r>
+      <w:r>
+        <w:t>therefore need to</w:t>
+      </w:r>
+      <w:r>
+        <w:t xml:space="preserve"> open an </w:t>
+      </w:r>
+      <w:r>
+        <w:rPr>
+          <w:b/>
+        </w:rPr>
+        <w:t>Attributes editor</w:t>
+      </w:r>
+      <w:r>
+        <w:t xml:space="preserve"> window pane.</w:t>
+      </w:r>
+    </w:p>
+    <w:p>
+      <w:pPr>
+        <w:pStyle w:val="Instructions-GIS"/>
+      </w:pPr>
+      <w:r>
+        <w:t xml:space="preserve">From the </w:t>
+      </w:r>
+      <w:r>
+        <w:rPr>
+          <w:b/>
+        </w:rPr>
+        <w:t>Editor</w:t>
+      </w:r>
+      <w:r>
+        <w:t xml:space="preserve"> pull-down menu in the </w:t>
+      </w:r>
+      <w:r>
+        <w:rPr>
+          <w:b/>
+        </w:rPr>
+        <w:t>Editor</w:t>
+      </w:r>
+      <w:r>
+        <w:t xml:space="preserve"> </w:t>
       </w:r>
       <w:proofErr w:type="gramStart"/>
       <w:r>
+        <w:rPr>
+          <w:b/>
+        </w:rPr>
         <w:t>toolbar</w:t>
       </w:r>
       <w:proofErr w:type="gramEnd"/>
       <w:r>
-        <w:t xml:space="preserve">, select the </w:t>
-      </w:r>
-      <w:r>
-        <w:rPr>
-          <w:b/>
-        </w:rPr>
-        <w:t>Edit Annotat</w:t>
-      </w:r>
-      <w:r>
-        <w:rPr>
-          <w:b/>
-        </w:rPr>
-        <w:t>i</w:t>
-      </w:r>
-      <w:r>
-        <w:rPr>
-          <w:b/>
-        </w:rPr>
-        <w:t>on Tool</w:t>
-      </w:r>
-      <w:r>
-        <w:t xml:space="preserve"> icon.</w:t>
+        <w:t xml:space="preserve">, select </w:t>
+      </w:r>
+      <w:r>
+        <w:rPr>
+          <w:b/>
+        </w:rPr>
+        <w:t>Editing Windows &gt;&gt; Attributes</w:t>
+      </w:r>
+      <w:r>
+        <w:t>.</w:t>
       </w:r>
     </w:p>
     <w:p>
@@ -4246,10 +4054,10 @@
           <w:noProof/>
         </w:rPr>
         <w:drawing>
-          <wp:inline distT="0" distB="0" distL="0" distR="0" wp14:anchorId="64636B13" wp14:editId="54EBEE70">
-            <wp:extent cx="2258568" cy="740664"/>
-            <wp:effectExtent l="0" t="0" r="8890" b="2540"/>
-            <wp:docPr id="26" name="Picture 26"/>
+          <wp:inline distT="0" distB="0" distL="0" distR="0" wp14:anchorId="043ED8F2" wp14:editId="7A156100">
+            <wp:extent cx="3895238" cy="4161905"/>
+            <wp:effectExtent l="0" t="0" r="0" b="0"/>
+            <wp:docPr id="25" name="Picture 25"/>
             <wp:cNvGraphicFramePr>
               <a:graphicFrameLocks xmlns:a="http://schemas.openxmlformats.org/drawingml/2006/main" noChangeAspect="1"/>
             </wp:cNvGraphicFramePr>
@@ -4269,7 +4077,7 @@
                   <pic:spPr>
                     <a:xfrm>
                       <a:off x="0" y="0"/>
-                      <a:ext cx="2258568" cy="740664"/>
+                      <a:ext cx="3895238" cy="4161905"/>
                     </a:xfrm>
                     <a:prstGeom prst="rect">
                       <a:avLst/>
@@ -4283,46 +4091,54 @@
       </w:r>
     </w:p>
     <w:p>
-      <w:pPr>
-        <w:pStyle w:val="Instructions-GIS"/>
-      </w:pPr>
-      <w:r>
-        <w:t>Using</w:t>
-      </w:r>
-      <w:r>
-        <w:t xml:space="preserve"> the Edit Annotation Tool pointer</w:t>
-      </w:r>
-      <w:r>
-        <w:t>,</w:t>
-      </w:r>
-      <w:r>
-        <w:t xml:space="preserve"> </w:t>
-      </w:r>
-      <w:r>
-        <w:rPr>
-          <w:b/>
-        </w:rPr>
-        <w:t>select</w:t>
-      </w:r>
-      <w:r>
-        <w:t xml:space="preserve"> the </w:t>
-      </w:r>
-      <w:r>
-        <w:rPr>
-          <w:b/>
-        </w:rPr>
-        <w:t xml:space="preserve">University of Maine at Augusta </w:t>
-      </w:r>
-      <w:r>
-        <w:t>annotation.</w:t>
-      </w:r>
-    </w:p>
-    <w:p>
-      <w:pPr>
-        <w:pStyle w:val="Instructions-GIS"/>
-      </w:pPr>
-      <w:r>
-        <w:t xml:space="preserve">Move the text over to the left (just across from the interstate line feature). </w:t>
+      <w:r>
+        <w:t xml:space="preserve">You are now ready to edit annotations. You will use the </w:t>
+      </w:r>
+      <w:r>
+        <w:rPr>
+          <w:b/>
+        </w:rPr>
+        <w:t>Edit Annotation</w:t>
+      </w:r>
+      <w:r>
+        <w:t xml:space="preserve"> Tool to select the annotation to be edited.</w:t>
+      </w:r>
+    </w:p>
+    <w:p>
+      <w:pPr>
+        <w:pStyle w:val="Instructions-GIS"/>
+      </w:pPr>
+      <w:r>
+        <w:t xml:space="preserve">In the Editor </w:t>
+      </w:r>
+      <w:proofErr w:type="gramStart"/>
+      <w:r>
+        <w:t>toolbar</w:t>
+      </w:r>
+      <w:proofErr w:type="gramEnd"/>
+      <w:r>
+        <w:t xml:space="preserve">, select the </w:t>
+      </w:r>
+      <w:r>
+        <w:rPr>
+          <w:b/>
+        </w:rPr>
+        <w:t>Edit Annotat</w:t>
+      </w:r>
+      <w:r>
+        <w:rPr>
+          <w:b/>
+        </w:rPr>
+        <w:t>i</w:t>
+      </w:r>
+      <w:r>
+        <w:rPr>
+          <w:b/>
+        </w:rPr>
+        <w:t>on Tool</w:t>
+      </w:r>
+      <w:r>
+        <w:t xml:space="preserve"> icon.</w:t>
       </w:r>
     </w:p>
     <w:p>
@@ -4340,10 +4156,10 @@
           <w:noProof/>
         </w:rPr>
         <w:drawing>
-          <wp:inline distT="0" distB="0" distL="0" distR="0" wp14:anchorId="2CAAD2F5" wp14:editId="35191DBF">
-            <wp:extent cx="4266667" cy="2590476"/>
-            <wp:effectExtent l="0" t="0" r="635" b="635"/>
-            <wp:docPr id="108" name="Picture 108"/>
+          <wp:inline distT="0" distB="0" distL="0" distR="0" wp14:anchorId="64636B13" wp14:editId="54EBEE70">
+            <wp:extent cx="2258568" cy="740664"/>
+            <wp:effectExtent l="0" t="0" r="8890" b="2540"/>
+            <wp:docPr id="26" name="Picture 26"/>
             <wp:cNvGraphicFramePr>
               <a:graphicFrameLocks xmlns:a="http://schemas.openxmlformats.org/drawingml/2006/main" noChangeAspect="1"/>
             </wp:cNvGraphicFramePr>
@@ -4363,7 +4179,7 @@
                   <pic:spPr>
                     <a:xfrm>
                       <a:off x="0" y="0"/>
-                      <a:ext cx="4266667" cy="2590476"/>
+                      <a:ext cx="2258568" cy="740664"/>
                     </a:xfrm>
                     <a:prstGeom prst="rect">
                       <a:avLst/>
@@ -4381,28 +4197,42 @@
         <w:pStyle w:val="Instructions-GIS"/>
       </w:pPr>
       <w:r>
-        <w:t xml:space="preserve">With the text still selected, set the text alignment to </w:t>
-      </w:r>
-      <w:r>
-        <w:rPr>
-          <w:b/>
-        </w:rPr>
-        <w:t>right justified</w:t>
-      </w:r>
-      <w:r>
-        <w:t xml:space="preserve"> (the text characteristics are set in the </w:t>
-      </w:r>
-      <w:r>
-        <w:rPr>
-          <w:b/>
-        </w:rPr>
-        <w:t>Attributes editor</w:t>
-      </w:r>
-      <w:r>
-        <w:t xml:space="preserve"> window pane on </w:t>
-      </w:r>
-      <w:r>
-        <w:t>the right-hand side of the ArcMap application window)</w:t>
+        <w:t>Using</w:t>
+      </w:r>
+      <w:r>
+        <w:t xml:space="preserve"> the Edit Annotation Tool pointer</w:t>
+      </w:r>
+      <w:r>
+        <w:t>,</w:t>
+      </w:r>
+      <w:r>
+        <w:t xml:space="preserve"> </w:t>
+      </w:r>
+      <w:r>
+        <w:rPr>
+          <w:b/>
+        </w:rPr>
+        <w:t>select</w:t>
+      </w:r>
+      <w:r>
+        <w:t xml:space="preserve"> the </w:t>
+      </w:r>
+      <w:r>
+        <w:rPr>
+          <w:b/>
+        </w:rPr>
+        <w:t xml:space="preserve">University of Maine at Augusta </w:t>
+      </w:r>
+      <w:r>
+        <w:t>annotation.</w:t>
+      </w:r>
+    </w:p>
+    <w:p>
+      <w:pPr>
+        <w:pStyle w:val="Instructions-GIS"/>
+      </w:pPr>
+      <w:r>
+        <w:t xml:space="preserve">Move the text over to the left (just across from the interstate line feature). </w:t>
       </w:r>
     </w:p>
     <w:p>
@@ -4415,26 +4245,15 @@
           <w:szCs w:val="20"/>
         </w:rPr>
       </w:pPr>
-    </w:p>
-    <w:p>
-      <w:pPr>
-        <w:spacing w:before="150" w:after="150" w:line="260" w:lineRule="atLeast"/>
-        <w:rPr>
-          <w:rFonts w:eastAsia="Times New Roman" w:cs="Arial"/>
-          <w:color w:val="000000"/>
-          <w:sz w:val="20"/>
-          <w:szCs w:val="20"/>
-        </w:rPr>
-      </w:pPr>
       <w:r>
         <w:rPr>
           <w:noProof/>
         </w:rPr>
         <w:drawing>
-          <wp:inline distT="0" distB="0" distL="0" distR="0" wp14:anchorId="4FC3296A" wp14:editId="0D18AC5D">
-            <wp:extent cx="2561905" cy="1266667"/>
-            <wp:effectExtent l="0" t="0" r="0" b="0"/>
-            <wp:docPr id="29" name="Picture 29"/>
+          <wp:inline distT="0" distB="0" distL="0" distR="0" wp14:anchorId="2CAAD2F5" wp14:editId="35191DBF">
+            <wp:extent cx="4266667" cy="2590476"/>
+            <wp:effectExtent l="0" t="0" r="635" b="635"/>
+            <wp:docPr id="108" name="Picture 108"/>
             <wp:cNvGraphicFramePr>
               <a:graphicFrameLocks xmlns:a="http://schemas.openxmlformats.org/drawingml/2006/main" noChangeAspect="1"/>
             </wp:cNvGraphicFramePr>
@@ -4454,6 +4273,97 @@
                   <pic:spPr>
                     <a:xfrm>
                       <a:off x="0" y="0"/>
+                      <a:ext cx="4266667" cy="2590476"/>
+                    </a:xfrm>
+                    <a:prstGeom prst="rect">
+                      <a:avLst/>
+                    </a:prstGeom>
+                  </pic:spPr>
+                </pic:pic>
+              </a:graphicData>
+            </a:graphic>
+          </wp:inline>
+        </w:drawing>
+      </w:r>
+    </w:p>
+    <w:p>
+      <w:pPr>
+        <w:pStyle w:val="Instructions-GIS"/>
+      </w:pPr>
+      <w:r>
+        <w:t xml:space="preserve">With the text still selected, set the text alignment to </w:t>
+      </w:r>
+      <w:r>
+        <w:rPr>
+          <w:b/>
+        </w:rPr>
+        <w:t>right justified</w:t>
+      </w:r>
+      <w:r>
+        <w:t xml:space="preserve"> (the text characteristics are set in the </w:t>
+      </w:r>
+      <w:r>
+        <w:rPr>
+          <w:b/>
+        </w:rPr>
+        <w:t>Attributes editor</w:t>
+      </w:r>
+      <w:r>
+        <w:t xml:space="preserve"> window pane on </w:t>
+      </w:r>
+      <w:r>
+        <w:t>the right-hand side of the ArcMap application window)</w:t>
+      </w:r>
+    </w:p>
+    <w:p>
+      <w:pPr>
+        <w:spacing w:before="150" w:after="150" w:line="260" w:lineRule="atLeast"/>
+        <w:rPr>
+          <w:rFonts w:eastAsia="Times New Roman" w:cs="Arial"/>
+          <w:color w:val="000000"/>
+          <w:sz w:val="20"/>
+          <w:szCs w:val="20"/>
+        </w:rPr>
+      </w:pPr>
+    </w:p>
+    <w:p>
+      <w:pPr>
+        <w:spacing w:before="150" w:after="150" w:line="260" w:lineRule="atLeast"/>
+        <w:rPr>
+          <w:rFonts w:eastAsia="Times New Roman" w:cs="Arial"/>
+          <w:color w:val="000000"/>
+          <w:sz w:val="20"/>
+          <w:szCs w:val="20"/>
+        </w:rPr>
+      </w:pPr>
+      <w:r>
+        <w:rPr>
+          <w:noProof/>
+        </w:rPr>
+        <w:drawing>
+          <wp:inline distT="0" distB="0" distL="0" distR="0" wp14:anchorId="4FC3296A" wp14:editId="0D18AC5D">
+            <wp:extent cx="2561905" cy="1266667"/>
+            <wp:effectExtent l="0" t="0" r="0" b="0"/>
+            <wp:docPr id="29" name="Picture 29"/>
+            <wp:cNvGraphicFramePr>
+              <a:graphicFrameLocks xmlns:a="http://schemas.openxmlformats.org/drawingml/2006/main" noChangeAspect="1"/>
+            </wp:cNvGraphicFramePr>
+            <a:graphic xmlns:a="http://schemas.openxmlformats.org/drawingml/2006/main">
+              <a:graphicData uri="http://schemas.openxmlformats.org/drawingml/2006/picture">
+                <pic:pic xmlns:pic="http://schemas.openxmlformats.org/drawingml/2006/picture">
+                  <pic:nvPicPr>
+                    <pic:cNvPr id="0" name=""/>
+                    <pic:cNvPicPr/>
+                  </pic:nvPicPr>
+                  <pic:blipFill>
+                    <a:blip r:embed="rId37"/>
+                    <a:stretch>
+                      <a:fillRect/>
+                    </a:stretch>
+                  </pic:blipFill>
+                  <pic:spPr>
+                    <a:xfrm>
+                      <a:off x="0" y="0"/>
                       <a:ext cx="2561905" cy="1266667"/>
                     </a:xfrm>
                     <a:prstGeom prst="rect">
@@ -4514,7 +4424,7 @@
                     <pic:cNvPicPr/>
                   </pic:nvPicPr>
                   <pic:blipFill rotWithShape="1">
-                    <a:blip r:embed="rId37"/>
+                    <a:blip r:embed="rId38"/>
                     <a:srcRect r="7764"/>
                     <a:stretch/>
                   </pic:blipFill>
@@ -4595,7 +4505,7 @@
                     <pic:cNvPicPr/>
                   </pic:nvPicPr>
                   <pic:blipFill>
-                    <a:blip r:embed="rId38"/>
+                    <a:blip r:embed="rId39"/>
                     <a:stretch>
                       <a:fillRect/>
                     </a:stretch>
@@ -4663,7 +4573,7 @@
                     <pic:cNvPicPr/>
                   </pic:nvPicPr>
                   <pic:blipFill>
-                    <a:blip r:embed="rId39"/>
+                    <a:blip r:embed="rId40"/>
                     <a:stretch>
                       <a:fillRect/>
                     </a:stretch>
@@ -4688,11 +4598,11 @@
       <w:pPr>
         <w:pStyle w:val="Stepheader-GIS"/>
       </w:pPr>
-      <w:bookmarkStart w:id="7" w:name="_Toc312064028"/>
+      <w:bookmarkStart w:id="6" w:name="_Toc312064028"/>
       <w:r>
         <w:t>Reposition other college annotations</w:t>
       </w:r>
-      <w:bookmarkEnd w:id="7"/>
+      <w:bookmarkEnd w:id="6"/>
     </w:p>
     <w:p>
       <w:pPr>
@@ -4814,7 +4724,7 @@
                     <pic:cNvPicPr/>
                   </pic:nvPicPr>
                   <pic:blipFill>
-                    <a:blip r:embed="rId40">
+                    <a:blip r:embed="rId41">
                       <a:extLst>
                         <a:ext uri="{28A0092B-C50C-407E-A947-70E740481C1C}">
                           <a14:useLocalDpi xmlns:a14="http://schemas.microsoft.com/office/drawing/2010/main" val="0"/>
@@ -4890,7 +4800,7 @@
                     <pic:cNvPicPr/>
                   </pic:nvPicPr>
                   <pic:blipFill>
-                    <a:blip r:embed="rId41"/>
+                    <a:blip r:embed="rId42"/>
                     <a:stretch>
                       <a:fillRect/>
                     </a:stretch>
@@ -4949,130 +4859,6 @@
             <wp:extent cx="1314286" cy="914286"/>
             <wp:effectExtent l="0" t="0" r="635" b="635"/>
             <wp:docPr id="110" name="Picture 110"/>
-            <wp:cNvGraphicFramePr>
-              <a:graphicFrameLocks xmlns:a="http://schemas.openxmlformats.org/drawingml/2006/main" noChangeAspect="1"/>
-            </wp:cNvGraphicFramePr>
-            <a:graphic xmlns:a="http://schemas.openxmlformats.org/drawingml/2006/main">
-              <a:graphicData uri="http://schemas.openxmlformats.org/drawingml/2006/picture">
-                <pic:pic xmlns:pic="http://schemas.openxmlformats.org/drawingml/2006/picture">
-                  <pic:nvPicPr>
-                    <pic:cNvPr id="0" name=""/>
-                    <pic:cNvPicPr/>
-                  </pic:nvPicPr>
-                  <pic:blipFill>
-                    <a:blip r:embed="rId42"/>
-                    <a:stretch>
-                      <a:fillRect/>
-                    </a:stretch>
-                  </pic:blipFill>
-                  <pic:spPr>
-                    <a:xfrm>
-                      <a:off x="0" y="0"/>
-                      <a:ext cx="1314286" cy="914286"/>
-                    </a:xfrm>
-                    <a:prstGeom prst="rect">
-                      <a:avLst/>
-                    </a:prstGeom>
-                  </pic:spPr>
-                </pic:pic>
-              </a:graphicData>
-            </a:graphic>
-          </wp:inline>
-        </w:drawing>
-      </w:r>
-    </w:p>
-    <w:p>
-      <w:pPr>
-        <w:spacing w:before="150" w:after="150" w:line="260" w:lineRule="atLeast"/>
-        <w:rPr>
-          <w:rFonts w:eastAsia="Times New Roman" w:cs="Arial"/>
-          <w:color w:val="000000"/>
-          <w:sz w:val="20"/>
-          <w:szCs w:val="20"/>
-        </w:rPr>
-      </w:pPr>
-    </w:p>
-    <w:p>
-      <w:pPr>
-        <w:pStyle w:val="Stepheader-GIS"/>
-      </w:pPr>
-      <w:bookmarkStart w:id="8" w:name="_Toc312064029"/>
-      <w:r>
-        <w:t>Create c</w:t>
-      </w:r>
-      <w:r>
-        <w:t xml:space="preserve">ounty boundary </w:t>
-      </w:r>
-      <w:r>
-        <w:t>annotations</w:t>
-      </w:r>
-      <w:bookmarkEnd w:id="8"/>
-    </w:p>
-    <w:p>
-      <w:r>
-        <w:t xml:space="preserve">There are many ways in which one can have ArcMap label features. In an earlier step, you right-clicked on a layer and selected Label Features. In the following step, you will add labels via the </w:t>
-      </w:r>
-      <w:r>
-        <w:rPr>
-          <w:b/>
-        </w:rPr>
-        <w:t>L</w:t>
-      </w:r>
-      <w:r>
-        <w:rPr>
-          <w:b/>
-        </w:rPr>
-        <w:t xml:space="preserve">abeling </w:t>
-      </w:r>
-      <w:r>
-        <w:rPr>
-          <w:b/>
-        </w:rPr>
-        <w:t>Manager</w:t>
-      </w:r>
-      <w:r>
-        <w:t xml:space="preserve"> window</w:t>
-      </w:r>
-      <w:r>
-        <w:t>.</w:t>
-      </w:r>
-    </w:p>
-    <w:p>
-      <w:pPr>
-        <w:pStyle w:val="Instructions-GIS"/>
-      </w:pPr>
-      <w:r>
-        <w:t xml:space="preserve">In the </w:t>
-      </w:r>
-      <w:r>
-        <w:rPr>
-          <w:b/>
-        </w:rPr>
-        <w:t>Labeling</w:t>
-      </w:r>
-      <w:r>
-        <w:t xml:space="preserve"> toolbar, click on the </w:t>
-      </w:r>
-      <w:r>
-        <w:rPr>
-          <w:b/>
-        </w:rPr>
-        <w:t>Label Manager</w:t>
-      </w:r>
-      <w:r>
-        <w:t xml:space="preserve"> icon.</w:t>
-      </w:r>
-    </w:p>
-    <w:p>
-      <w:r>
-        <w:rPr>
-          <w:noProof/>
-        </w:rPr>
-        <w:drawing>
-          <wp:inline distT="0" distB="0" distL="0" distR="0" wp14:anchorId="6DCF7EA1" wp14:editId="60E16DAD">
-            <wp:extent cx="2771775" cy="847725"/>
-            <wp:effectExtent l="0" t="0" r="9525" b="9525"/>
-            <wp:docPr id="112" name="Picture 112"/>
             <wp:cNvGraphicFramePr>
               <a:graphicFrameLocks xmlns:a="http://schemas.openxmlformats.org/drawingml/2006/main" noChangeAspect="1"/>
             </wp:cNvGraphicFramePr>
@@ -5092,6 +4878,130 @@
                   <pic:spPr>
                     <a:xfrm>
                       <a:off x="0" y="0"/>
+                      <a:ext cx="1314286" cy="914286"/>
+                    </a:xfrm>
+                    <a:prstGeom prst="rect">
+                      <a:avLst/>
+                    </a:prstGeom>
+                  </pic:spPr>
+                </pic:pic>
+              </a:graphicData>
+            </a:graphic>
+          </wp:inline>
+        </w:drawing>
+      </w:r>
+    </w:p>
+    <w:p>
+      <w:pPr>
+        <w:spacing w:before="150" w:after="150" w:line="260" w:lineRule="atLeast"/>
+        <w:rPr>
+          <w:rFonts w:eastAsia="Times New Roman" w:cs="Arial"/>
+          <w:color w:val="000000"/>
+          <w:sz w:val="20"/>
+          <w:szCs w:val="20"/>
+        </w:rPr>
+      </w:pPr>
+    </w:p>
+    <w:p>
+      <w:pPr>
+        <w:pStyle w:val="Stepheader-GIS"/>
+      </w:pPr>
+      <w:bookmarkStart w:id="7" w:name="_Toc312064029"/>
+      <w:r>
+        <w:t>Create c</w:t>
+      </w:r>
+      <w:r>
+        <w:t xml:space="preserve">ounty boundary </w:t>
+      </w:r>
+      <w:r>
+        <w:t>annotations</w:t>
+      </w:r>
+      <w:bookmarkEnd w:id="7"/>
+    </w:p>
+    <w:p>
+      <w:r>
+        <w:t xml:space="preserve">There are many ways in which one can have ArcMap label features. In an earlier step, you right-clicked on a layer and selected Label Features. In the following step, you will add labels via the </w:t>
+      </w:r>
+      <w:r>
+        <w:rPr>
+          <w:b/>
+        </w:rPr>
+        <w:t>L</w:t>
+      </w:r>
+      <w:r>
+        <w:rPr>
+          <w:b/>
+        </w:rPr>
+        <w:t xml:space="preserve">abeling </w:t>
+      </w:r>
+      <w:r>
+        <w:rPr>
+          <w:b/>
+        </w:rPr>
+        <w:t>Manager</w:t>
+      </w:r>
+      <w:r>
+        <w:t xml:space="preserve"> window</w:t>
+      </w:r>
+      <w:r>
+        <w:t>.</w:t>
+      </w:r>
+    </w:p>
+    <w:p>
+      <w:pPr>
+        <w:pStyle w:val="Instructions-GIS"/>
+      </w:pPr>
+      <w:r>
+        <w:t xml:space="preserve">In the </w:t>
+      </w:r>
+      <w:r>
+        <w:rPr>
+          <w:b/>
+        </w:rPr>
+        <w:t>Labeling</w:t>
+      </w:r>
+      <w:r>
+        <w:t xml:space="preserve"> toolbar, click on the </w:t>
+      </w:r>
+      <w:r>
+        <w:rPr>
+          <w:b/>
+        </w:rPr>
+        <w:t>Label Manager</w:t>
+      </w:r>
+      <w:r>
+        <w:t xml:space="preserve"> icon.</w:t>
+      </w:r>
+    </w:p>
+    <w:p>
+      <w:r>
+        <w:rPr>
+          <w:noProof/>
+        </w:rPr>
+        <w:drawing>
+          <wp:inline distT="0" distB="0" distL="0" distR="0" wp14:anchorId="6DCF7EA1" wp14:editId="60E16DAD">
+            <wp:extent cx="2771775" cy="847725"/>
+            <wp:effectExtent l="0" t="0" r="9525" b="9525"/>
+            <wp:docPr id="112" name="Picture 112"/>
+            <wp:cNvGraphicFramePr>
+              <a:graphicFrameLocks xmlns:a="http://schemas.openxmlformats.org/drawingml/2006/main" noChangeAspect="1"/>
+            </wp:cNvGraphicFramePr>
+            <a:graphic xmlns:a="http://schemas.openxmlformats.org/drawingml/2006/main">
+              <a:graphicData uri="http://schemas.openxmlformats.org/drawingml/2006/picture">
+                <pic:pic xmlns:pic="http://schemas.openxmlformats.org/drawingml/2006/picture">
+                  <pic:nvPicPr>
+                    <pic:cNvPr id="0" name=""/>
+                    <pic:cNvPicPr/>
+                  </pic:nvPicPr>
+                  <pic:blipFill>
+                    <a:blip r:embed="rId44"/>
+                    <a:stretch>
+                      <a:fillRect/>
+                    </a:stretch>
+                  </pic:blipFill>
+                  <pic:spPr>
+                    <a:xfrm>
+                      <a:off x="0" y="0"/>
                       <a:ext cx="2771775" cy="847725"/>
                     </a:xfrm>
                     <a:prstGeom prst="rect">
@@ -5158,7 +5068,7 @@
                     <pic:cNvPicPr/>
                   </pic:nvPicPr>
                   <pic:blipFill>
-                    <a:blip r:embed="rId44">
+                    <a:blip r:embed="rId45">
                       <a:extLst>
                         <a:ext uri="{28A0092B-C50C-407E-A947-70E740481C1C}">
                           <a14:useLocalDpi xmlns:a14="http://schemas.microsoft.com/office/drawing/2010/main" val="0"/>
@@ -5374,7 +5284,7 @@
                     <pic:cNvPicPr/>
                   </pic:nvPicPr>
                   <pic:blipFill>
-                    <a:blip r:embed="rId45">
+                    <a:blip r:embed="rId46">
                       <a:extLst>
                         <a:ext uri="{28A0092B-C50C-407E-A947-70E740481C1C}">
                           <a14:useLocalDpi xmlns:a14="http://schemas.microsoft.com/office/drawing/2010/main" val="0"/>
@@ -5467,7 +5377,7 @@
                     <pic:cNvPicPr/>
                   </pic:nvPicPr>
                   <pic:blipFill>
-                    <a:blip r:embed="rId46"/>
+                    <a:blip r:embed="rId47"/>
                     <a:stretch>
                       <a:fillRect/>
                     </a:stretch>
@@ -5532,68 +5442,6 @@
             <wp:extent cx="4019048" cy="1780953"/>
             <wp:effectExtent l="0" t="0" r="635" b="0"/>
             <wp:docPr id="114" name="Picture 114"/>
-            <wp:cNvGraphicFramePr>
-              <a:graphicFrameLocks xmlns:a="http://schemas.openxmlformats.org/drawingml/2006/main" noChangeAspect="1"/>
-            </wp:cNvGraphicFramePr>
-            <a:graphic xmlns:a="http://schemas.openxmlformats.org/drawingml/2006/main">
-              <a:graphicData uri="http://schemas.openxmlformats.org/drawingml/2006/picture">
-                <pic:pic xmlns:pic="http://schemas.openxmlformats.org/drawingml/2006/picture">
-                  <pic:nvPicPr>
-                    <pic:cNvPr id="0" name=""/>
-                    <pic:cNvPicPr/>
-                  </pic:nvPicPr>
-                  <pic:blipFill>
-                    <a:blip r:embed="rId47"/>
-                    <a:stretch>
-                      <a:fillRect/>
-                    </a:stretch>
-                  </pic:blipFill>
-                  <pic:spPr>
-                    <a:xfrm>
-                      <a:off x="0" y="0"/>
-                      <a:ext cx="4019048" cy="1780953"/>
-                    </a:xfrm>
-                    <a:prstGeom prst="rect">
-                      <a:avLst/>
-                    </a:prstGeom>
-                  </pic:spPr>
-                </pic:pic>
-              </a:graphicData>
-            </a:graphic>
-          </wp:inline>
-        </w:drawing>
-      </w:r>
-    </w:p>
-    <w:p>
-      <w:pPr>
-        <w:pStyle w:val="Instructions-GIS"/>
-      </w:pPr>
-      <w:r>
-        <w:t xml:space="preserve">Click </w:t>
-      </w:r>
-      <w:r>
-        <w:rPr>
-          <w:b/>
-        </w:rPr>
-        <w:t>OK</w:t>
-      </w:r>
-      <w:r>
-        <w:t xml:space="preserve"> to have ArcMap draw the labels.</w:t>
-      </w:r>
-    </w:p>
-    <w:p>
-      <w:pPr>
-        <w:pStyle w:val="Instructions-GIS"/>
-      </w:pPr>
-      <w:r>
-        <w:rPr>
-          <w:noProof/>
-        </w:rPr>
-        <w:drawing>
-          <wp:inline distT="0" distB="0" distL="0" distR="0" wp14:anchorId="34BDA6B5" wp14:editId="2E25A31E">
-            <wp:extent cx="2962656" cy="1828800"/>
-            <wp:effectExtent l="0" t="0" r="9525" b="0"/>
-            <wp:docPr id="119" name="Picture 119"/>
             <wp:cNvGraphicFramePr>
               <a:graphicFrameLocks xmlns:a="http://schemas.openxmlformats.org/drawingml/2006/main" noChangeAspect="1"/>
             </wp:cNvGraphicFramePr>
@@ -5613,7 +5461,7 @@
                   <pic:spPr>
                     <a:xfrm>
                       <a:off x="0" y="0"/>
-                      <a:ext cx="2962656" cy="1828800"/>
+                      <a:ext cx="4019048" cy="1780953"/>
                     </a:xfrm>
                     <a:prstGeom prst="rect">
                       <a:avLst/>
@@ -5627,154 +5475,35 @@
       </w:r>
     </w:p>
     <w:p>
-      <w:r>
-        <w:t>You might notice that</w:t>
-      </w:r>
-      <w:r>
-        <w:t xml:space="preserve"> the county</w:t>
-      </w:r>
-      <w:r>
-        <w:t xml:space="preserve"> labels are slow to display</w:t>
-      </w:r>
-      <w:r>
-        <w:t>.</w:t>
-      </w:r>
-      <w:r>
-        <w:t xml:space="preserve"> This is because the software is computing the best label placements based on the county outline characteristics. This can be a </w:t>
-      </w:r>
-      <w:r>
-        <w:t>nuisance</w:t>
-      </w:r>
-      <w:r>
-        <w:t xml:space="preserve"> for big maps and for lengthy workflows. As you will discover</w:t>
-      </w:r>
-      <w:r>
-        <w:t xml:space="preserve"> in the next step</w:t>
-      </w:r>
-      <w:r>
-        <w:t>, annotations can be displayed at a much faster rate than labels.</w:t>
-      </w:r>
-    </w:p>
-    <w:p>
-      <w:r>
-        <w:t>We will now convert the county</w:t>
-      </w:r>
-      <w:r>
-        <w:t xml:space="preserve"> boundary labels to annotations following the method outlined in Step 4.</w:t>
-      </w:r>
-    </w:p>
-    <w:p>
-      <w:pPr>
-        <w:pStyle w:val="Instructions-GIS"/>
-      </w:pPr>
-      <w:r>
-        <w:t>Following the procedures outlined in Step 4, c</w:t>
-      </w:r>
-      <w:r>
-        <w:t xml:space="preserve">onvert </w:t>
-      </w:r>
-      <w:r>
-        <w:rPr>
-          <w:b/>
-        </w:rPr>
-        <w:t>Land</w:t>
-      </w:r>
-      <w:r>
-        <w:t xml:space="preserve"> </w:t>
-      </w:r>
-      <w:r>
-        <w:rPr>
-          <w:b/>
-        </w:rPr>
-        <w:t>labels</w:t>
-      </w:r>
-      <w:r>
-        <w:t xml:space="preserve"> </w:t>
-      </w:r>
-      <w:r>
-        <w:t xml:space="preserve">to </w:t>
-      </w:r>
-      <w:r>
-        <w:t xml:space="preserve">a new </w:t>
-      </w:r>
-      <w:r>
-        <w:t>annotation feature class</w:t>
-      </w:r>
-      <w:r>
-        <w:t xml:space="preserve"> called </w:t>
-      </w:r>
-      <w:proofErr w:type="spellStart"/>
-      <w:r>
-        <w:rPr>
-          <w:b/>
-        </w:rPr>
-        <w:t>LandAnno</w:t>
-      </w:r>
-      <w:proofErr w:type="spellEnd"/>
-      <w:r>
-        <w:t xml:space="preserve">. You will place the annotation </w:t>
-      </w:r>
-      <w:r>
-        <w:t xml:space="preserve">in the same </w:t>
-      </w:r>
-      <w:r>
-        <w:t>ge</w:t>
-      </w:r>
-      <w:r>
-        <w:t>o</w:t>
-      </w:r>
-      <w:r>
-        <w:t>database</w:t>
-      </w:r>
-      <w:r>
-        <w:t xml:space="preserve"> created in step 4</w:t>
-      </w:r>
-      <w:r>
-        <w:t xml:space="preserve"> (</w:t>
-      </w:r>
-      <w:proofErr w:type="spellStart"/>
-      <w:r>
-        <w:t>CollegesAnno.gdb</w:t>
-      </w:r>
-      <w:proofErr w:type="spellEnd"/>
-      <w:r>
-        <w:t>)</w:t>
-      </w:r>
-      <w:r>
-        <w:t>.</w:t>
-      </w:r>
-      <w:r>
-        <w:t xml:space="preserve"> Note that you are not given a chance to select the location for the new annotation until you unselect </w:t>
-      </w:r>
-      <w:r>
-        <w:rPr>
-          <w:i/>
-        </w:rPr>
-        <w:t>Feature Linked</w:t>
-      </w:r>
-      <w:r>
-        <w:t>.</w:t>
-      </w:r>
-    </w:p>
-    <w:p>
-      <w:pPr>
-        <w:spacing w:before="150" w:after="150" w:line="260" w:lineRule="atLeast"/>
-        <w:rPr>
-          <w:rFonts w:eastAsia="Times New Roman" w:cs="Arial"/>
-          <w:color w:val="000000"/>
-          <w:sz w:val="20"/>
-          <w:szCs w:val="20"/>
-        </w:rPr>
+      <w:pPr>
+        <w:pStyle w:val="Instructions-GIS"/>
+      </w:pPr>
+      <w:r>
+        <w:t xml:space="preserve">Click </w:t>
+      </w:r>
+      <w:r>
+        <w:rPr>
+          <w:b/>
+        </w:rPr>
+        <w:t>OK</w:t>
+      </w:r>
+      <w:r>
+        <w:t xml:space="preserve"> to have ArcMap draw the labels.</w:t>
+      </w:r>
+    </w:p>
+    <w:p>
+      <w:pPr>
+        <w:pStyle w:val="Instructions-GIS"/>
       </w:pPr>
       <w:r>
         <w:rPr>
           <w:noProof/>
         </w:rPr>
         <w:drawing>
-          <wp:inline distT="0" distB="0" distL="0" distR="0" wp14:anchorId="58D7226B" wp14:editId="50505716">
-            <wp:extent cx="4704762" cy="4466667"/>
-            <wp:effectExtent l="0" t="0" r="635" b="0"/>
-            <wp:docPr id="115" name="Picture 115"/>
+          <wp:inline distT="0" distB="0" distL="0" distR="0" wp14:anchorId="34BDA6B5" wp14:editId="2E25A31E">
+            <wp:extent cx="2962656" cy="1828800"/>
+            <wp:effectExtent l="0" t="0" r="9525" b="0"/>
+            <wp:docPr id="119" name="Picture 119"/>
             <wp:cNvGraphicFramePr>
               <a:graphicFrameLocks xmlns:a="http://schemas.openxmlformats.org/drawingml/2006/main" noChangeAspect="1"/>
             </wp:cNvGraphicFramePr>
@@ -5794,7 +5523,7 @@
                   <pic:spPr>
                     <a:xfrm>
                       <a:off x="0" y="0"/>
-                      <a:ext cx="4704762" cy="4466667"/>
+                      <a:ext cx="2962656" cy="1828800"/>
                     </a:xfrm>
                     <a:prstGeom prst="rect">
                       <a:avLst/>
@@ -5808,39 +5537,81 @@
       </w:r>
     </w:p>
     <w:p>
-      <w:pPr>
-        <w:pStyle w:val="Instructions-GIS"/>
-      </w:pPr>
-      <w:r>
-        <w:t xml:space="preserve">Click </w:t>
-      </w:r>
-      <w:r>
-        <w:rPr>
-          <w:b/>
-        </w:rPr>
-        <w:t>Convert</w:t>
+      <w:r>
+        <w:t>You might notice that</w:t>
+      </w:r>
+      <w:r>
+        <w:t xml:space="preserve"> the county</w:t>
+      </w:r>
+      <w:r>
+        <w:t xml:space="preserve"> labels are slow to display</w:t>
       </w:r>
       <w:r>
         <w:t>.</w:t>
       </w:r>
-    </w:p>
-    <w:p>
-      <w:r>
-        <w:t>Once the labels are converted to annotation</w:t>
-      </w:r>
-      <w:r>
-        <w:t>s</w:t>
-      </w:r>
-      <w:r>
-        <w:t xml:space="preserve"> notice how much faster the county names are displayed.</w:t>
-      </w:r>
-    </w:p>
-    <w:p>
-      <w:pPr>
-        <w:pStyle w:val="Instructions-GIS"/>
-      </w:pPr>
-      <w:r>
-        <w:t xml:space="preserve">To minimize confusion, rename </w:t>
+      <w:r>
+        <w:t xml:space="preserve"> This is because the software is computing the best label placements based on the county outline characteristics. This can be a </w:t>
+      </w:r>
+      <w:r>
+        <w:t>nuisance</w:t>
+      </w:r>
+      <w:r>
+        <w:t xml:space="preserve"> for big maps and for lengthy workflows. As you will discover</w:t>
+      </w:r>
+      <w:r>
+        <w:t xml:space="preserve"> in the next step</w:t>
+      </w:r>
+      <w:r>
+        <w:t>, annotations can be displayed at a much faster rate than labels.</w:t>
+      </w:r>
+    </w:p>
+    <w:p>
+      <w:r>
+        <w:t>We will now convert the county</w:t>
+      </w:r>
+      <w:r>
+        <w:t xml:space="preserve"> boundary labels to annotations following the method outlined in Step 4.</w:t>
+      </w:r>
+    </w:p>
+    <w:p>
+      <w:pPr>
+        <w:pStyle w:val="Instructions-GIS"/>
+      </w:pPr>
+      <w:r>
+        <w:t>Following the procedures outlined in Step 4, c</w:t>
+      </w:r>
+      <w:r>
+        <w:t xml:space="preserve">onvert </w:t>
+      </w:r>
+      <w:r>
+        <w:rPr>
+          <w:b/>
+        </w:rPr>
+        <w:t>Land</w:t>
+      </w:r>
+      <w:r>
+        <w:t xml:space="preserve"> </w:t>
+      </w:r>
+      <w:r>
+        <w:rPr>
+          <w:b/>
+        </w:rPr>
+        <w:t>labels</w:t>
+      </w:r>
+      <w:r>
+        <w:t xml:space="preserve"> </w:t>
+      </w:r>
+      <w:r>
+        <w:t xml:space="preserve">to </w:t>
+      </w:r>
+      <w:r>
+        <w:t xml:space="preserve">a new </w:t>
+      </w:r>
+      <w:r>
+        <w:t>annotation feature class</w:t>
+      </w:r>
+      <w:r>
+        <w:t xml:space="preserve"> called </w:t>
       </w:r>
       <w:proofErr w:type="spellStart"/>
       <w:r>
@@ -5851,19 +5622,48 @@
       </w:r>
       <w:proofErr w:type="spellEnd"/>
       <w:r>
-        <w:t xml:space="preserve"> to </w:t>
+        <w:t xml:space="preserve">. You will place the annotation </w:t>
+      </w:r>
+      <w:r>
+        <w:t xml:space="preserve">in the same </w:t>
+      </w:r>
+      <w:r>
+        <w:t>ge</w:t>
+      </w:r>
+      <w:r>
+        <w:t>o</w:t>
+      </w:r>
+      <w:r>
+        <w:t>database</w:t>
+      </w:r>
+      <w:r>
+        <w:t xml:space="preserve"> created in step 4</w:t>
+      </w:r>
+      <w:r>
+        <w:t xml:space="preserve"> (</w:t>
       </w:r>
       <w:proofErr w:type="spellStart"/>
       <w:r>
-        <w:rPr>
-          <w:rStyle w:val="Instructions-GISChar"/>
-          <w:b/>
-        </w:rPr>
-        <w:t>CountyAnno</w:t>
+        <w:t>CollegesAnno.gdb</w:t>
       </w:r>
       <w:proofErr w:type="spellEnd"/>
       <w:r>
-        <w:t xml:space="preserve"> in the map’s TOC.</w:t>
+        <w:t>)</w:t>
+      </w:r>
+      <w:r>
+        <w:t>.</w:t>
+      </w:r>
+      <w:r>
+        <w:t xml:space="preserve"> Note that you are not given a chance to select the location for the new annotation until you unselect </w:t>
+      </w:r>
+      <w:r>
+        <w:rPr>
+          <w:i/>
+        </w:rPr>
+        <w:t>Feature Linked</w:t>
+      </w:r>
+      <w:r>
+        <w:t>.</w:t>
       </w:r>
     </w:p>
     <w:p>
@@ -5881,10 +5681,10 @@
           <w:noProof/>
         </w:rPr>
         <w:drawing>
-          <wp:inline distT="0" distB="0" distL="0" distR="0" wp14:anchorId="3529B644" wp14:editId="1C422F4A">
-            <wp:extent cx="3809524" cy="961905"/>
+          <wp:inline distT="0" distB="0" distL="0" distR="0" wp14:anchorId="58D7226B" wp14:editId="50505716">
+            <wp:extent cx="4704762" cy="4466667"/>
             <wp:effectExtent l="0" t="0" r="635" b="0"/>
-            <wp:docPr id="120" name="Picture 120"/>
+            <wp:docPr id="115" name="Picture 115"/>
             <wp:cNvGraphicFramePr>
               <a:graphicFrameLocks xmlns:a="http://schemas.openxmlformats.org/drawingml/2006/main" noChangeAspect="1"/>
             </wp:cNvGraphicFramePr>
@@ -5904,6 +5704,116 @@
                   <pic:spPr>
                     <a:xfrm>
                       <a:off x="0" y="0"/>
+                      <a:ext cx="4704762" cy="4466667"/>
+                    </a:xfrm>
+                    <a:prstGeom prst="rect">
+                      <a:avLst/>
+                    </a:prstGeom>
+                  </pic:spPr>
+                </pic:pic>
+              </a:graphicData>
+            </a:graphic>
+          </wp:inline>
+        </w:drawing>
+      </w:r>
+    </w:p>
+    <w:p>
+      <w:pPr>
+        <w:pStyle w:val="Instructions-GIS"/>
+      </w:pPr>
+      <w:r>
+        <w:t xml:space="preserve">Click </w:t>
+      </w:r>
+      <w:r>
+        <w:rPr>
+          <w:b/>
+        </w:rPr>
+        <w:t>Convert</w:t>
+      </w:r>
+      <w:r>
+        <w:t>.</w:t>
+      </w:r>
+    </w:p>
+    <w:p>
+      <w:r>
+        <w:t>Once the labels are converted to annotation</w:t>
+      </w:r>
+      <w:r>
+        <w:t>s</w:t>
+      </w:r>
+      <w:r>
+        <w:t xml:space="preserve"> notice how much faster the county names are displayed.</w:t>
+      </w:r>
+    </w:p>
+    <w:p>
+      <w:pPr>
+        <w:pStyle w:val="Instructions-GIS"/>
+      </w:pPr>
+      <w:r>
+        <w:t xml:space="preserve">To minimize confusion, rename </w:t>
+      </w:r>
+      <w:proofErr w:type="spellStart"/>
+      <w:r>
+        <w:rPr>
+          <w:b/>
+        </w:rPr>
+        <w:t>LandAnno</w:t>
+      </w:r>
+      <w:proofErr w:type="spellEnd"/>
+      <w:r>
+        <w:t xml:space="preserve"> to </w:t>
+      </w:r>
+      <w:proofErr w:type="spellStart"/>
+      <w:r>
+        <w:rPr>
+          <w:rStyle w:val="Instructions-GISChar"/>
+          <w:b/>
+        </w:rPr>
+        <w:t>CountyAnno</w:t>
+      </w:r>
+      <w:proofErr w:type="spellEnd"/>
+      <w:r>
+        <w:t xml:space="preserve"> in the map’s TOC.</w:t>
+      </w:r>
+    </w:p>
+    <w:p>
+      <w:pPr>
+        <w:spacing w:before="150" w:after="150" w:line="260" w:lineRule="atLeast"/>
+        <w:rPr>
+          <w:rFonts w:eastAsia="Times New Roman" w:cs="Arial"/>
+          <w:color w:val="000000"/>
+          <w:sz w:val="20"/>
+          <w:szCs w:val="20"/>
+        </w:rPr>
+      </w:pPr>
+      <w:r>
+        <w:rPr>
+          <w:noProof/>
+        </w:rPr>
+        <w:drawing>
+          <wp:inline distT="0" distB="0" distL="0" distR="0" wp14:anchorId="3529B644" wp14:editId="1C422F4A">
+            <wp:extent cx="3809524" cy="961905"/>
+            <wp:effectExtent l="0" t="0" r="635" b="0"/>
+            <wp:docPr id="120" name="Picture 120"/>
+            <wp:cNvGraphicFramePr>
+              <a:graphicFrameLocks xmlns:a="http://schemas.openxmlformats.org/drawingml/2006/main" noChangeAspect="1"/>
+            </wp:cNvGraphicFramePr>
+            <a:graphic xmlns:a="http://schemas.openxmlformats.org/drawingml/2006/main">
+              <a:graphicData uri="http://schemas.openxmlformats.org/drawingml/2006/picture">
+                <pic:pic xmlns:pic="http://schemas.openxmlformats.org/drawingml/2006/picture">
+                  <pic:nvPicPr>
+                    <pic:cNvPr id="0" name=""/>
+                    <pic:cNvPicPr/>
+                  </pic:nvPicPr>
+                  <pic:blipFill>
+                    <a:blip r:embed="rId51"/>
+                    <a:stretch>
+                      <a:fillRect/>
+                    </a:stretch>
+                  </pic:blipFill>
+                  <pic:spPr>
+                    <a:xfrm>
+                      <a:off x="0" y="0"/>
                       <a:ext cx="3809524" cy="961905"/>
                     </a:xfrm>
                     <a:prstGeom prst="rect">
@@ -5932,14 +5842,14 @@
       <w:pPr>
         <w:pStyle w:val="Stepheader-GIS"/>
       </w:pPr>
-      <w:bookmarkStart w:id="9" w:name="_Toc312064030"/>
+      <w:bookmarkStart w:id="8" w:name="_Toc312064030"/>
       <w:r>
         <w:t xml:space="preserve">Add rivers and streams </w:t>
       </w:r>
       <w:r>
         <w:t>annotations</w:t>
       </w:r>
-      <w:bookmarkEnd w:id="9"/>
+      <w:bookmarkEnd w:id="8"/>
     </w:p>
     <w:p>
       <w:r>
@@ -5997,7 +5907,7 @@
                     <pic:cNvPicPr/>
                   </pic:nvPicPr>
                   <pic:blipFill>
-                    <a:blip r:embed="rId51"/>
+                    <a:blip r:embed="rId52"/>
                     <a:stretch>
                       <a:fillRect/>
                     </a:stretch>
@@ -6098,7 +6008,7 @@
                     <pic:cNvPicPr/>
                   </pic:nvPicPr>
                   <pic:blipFill>
-                    <a:blip r:embed="rId52"/>
+                    <a:blip r:embed="rId53"/>
                     <a:stretch>
                       <a:fillRect/>
                     </a:stretch>
@@ -6170,7 +6080,7 @@
                     <pic:cNvPicPr/>
                   </pic:nvPicPr>
                   <pic:blipFill>
-                    <a:blip r:embed="rId53"/>
+                    <a:blip r:embed="rId54"/>
                     <a:stretch>
                       <a:fillRect/>
                     </a:stretch>
@@ -6314,7 +6224,7 @@
                     <pic:cNvPicPr/>
                   </pic:nvPicPr>
                   <pic:blipFill>
-                    <a:blip r:embed="rId54"/>
+                    <a:blip r:embed="rId55"/>
                     <a:stretch>
                       <a:fillRect/>
                     </a:stretch>
@@ -6414,7 +6324,7 @@
                     <pic:cNvPicPr/>
                   </pic:nvPicPr>
                   <pic:blipFill rotWithShape="1">
-                    <a:blip r:embed="rId55"/>
+                    <a:blip r:embed="rId56"/>
                     <a:srcRect t="9788"/>
                     <a:stretch/>
                   </pic:blipFill>
@@ -6556,7 +6466,7 @@
                     <pic:cNvPicPr/>
                   </pic:nvPicPr>
                   <pic:blipFill>
-                    <a:blip r:embed="rId56"/>
+                    <a:blip r:embed="rId57"/>
                     <a:stretch>
                       <a:fillRect/>
                     </a:stretch>
@@ -6632,7 +6542,7 @@
                     <pic:cNvPicPr/>
                   </pic:nvPicPr>
                   <pic:blipFill>
-                    <a:blip r:embed="rId34"/>
+                    <a:blip r:embed="rId35"/>
                     <a:stretch>
                       <a:fillRect/>
                     </a:stretch>
@@ -6704,94 +6614,6 @@
             <wp:extent cx="5838096" cy="5133334"/>
             <wp:effectExtent l="0" t="0" r="0" b="0"/>
             <wp:docPr id="38" name="Picture 38"/>
-            <wp:cNvGraphicFramePr>
-              <a:graphicFrameLocks xmlns:a="http://schemas.openxmlformats.org/drawingml/2006/main" noChangeAspect="1"/>
-            </wp:cNvGraphicFramePr>
-            <a:graphic xmlns:a="http://schemas.openxmlformats.org/drawingml/2006/main">
-              <a:graphicData uri="http://schemas.openxmlformats.org/drawingml/2006/picture">
-                <pic:pic xmlns:pic="http://schemas.openxmlformats.org/drawingml/2006/picture">
-                  <pic:nvPicPr>
-                    <pic:cNvPr id="0" name=""/>
-                    <pic:cNvPicPr/>
-                  </pic:nvPicPr>
-                  <pic:blipFill>
-                    <a:blip r:embed="rId57"/>
-                    <a:stretch>
-                      <a:fillRect/>
-                    </a:stretch>
-                  </pic:blipFill>
-                  <pic:spPr>
-                    <a:xfrm>
-                      <a:off x="0" y="0"/>
-                      <a:ext cx="5838096" cy="5133334"/>
-                    </a:xfrm>
-                    <a:prstGeom prst="rect">
-                      <a:avLst/>
-                    </a:prstGeom>
-                  </pic:spPr>
-                </pic:pic>
-              </a:graphicData>
-            </a:graphic>
-          </wp:inline>
-        </w:drawing>
-      </w:r>
-    </w:p>
-    <w:p>
-      <w:pPr>
-        <w:pStyle w:val="Instructions-GIS"/>
-      </w:pPr>
-      <w:r>
-        <w:rPr>
-          <w:b/>
-        </w:rPr>
-        <w:t>Zoom in</w:t>
-      </w:r>
-      <w:r>
-        <w:t xml:space="preserve"> on the Belgrade Stream annotation</w:t>
-      </w:r>
-      <w:r>
-        <w:t xml:space="preserve"> (recall that you can use the middle scroll wheel to zoom in and out)</w:t>
-      </w:r>
-      <w:r>
-        <w:t>.</w:t>
-      </w:r>
-    </w:p>
-    <w:p>
-      <w:pPr>
-        <w:pStyle w:val="Instructions-GIS"/>
-      </w:pPr>
-      <w:r>
-        <w:t xml:space="preserve">Right-click on the feature and select </w:t>
-      </w:r>
-      <w:r>
-        <w:rPr>
-          <w:b/>
-        </w:rPr>
-        <w:t>unstack</w:t>
-      </w:r>
-      <w:r>
-        <w:t>.</w:t>
-      </w:r>
-    </w:p>
-    <w:p>
-      <w:pPr>
-        <w:spacing w:before="150" w:after="150" w:line="260" w:lineRule="atLeast"/>
-        <w:rPr>
-          <w:rFonts w:eastAsia="Times New Roman" w:cs="Arial"/>
-          <w:color w:val="000000"/>
-          <w:sz w:val="20"/>
-          <w:szCs w:val="20"/>
-        </w:rPr>
-      </w:pPr>
-      <w:r>
-        <w:rPr>
-          <w:noProof/>
-        </w:rPr>
-        <w:drawing>
-          <wp:inline distT="0" distB="0" distL="0" distR="0" wp14:anchorId="26A8FF1E" wp14:editId="3C4FD812">
-            <wp:extent cx="4638096" cy="3142857"/>
-            <wp:effectExtent l="0" t="0" r="0" b="635"/>
-            <wp:docPr id="47" name="Picture 47"/>
             <wp:cNvGraphicFramePr>
               <a:graphicFrameLocks xmlns:a="http://schemas.openxmlformats.org/drawingml/2006/main" noChangeAspect="1"/>
             </wp:cNvGraphicFramePr>
@@ -6811,7 +6633,7 @@
                   <pic:spPr>
                     <a:xfrm>
                       <a:off x="0" y="0"/>
-                      <a:ext cx="4638096" cy="3142857"/>
+                      <a:ext cx="5838096" cy="5133334"/>
                     </a:xfrm>
                     <a:prstGeom prst="rect">
                       <a:avLst/>
@@ -6825,40 +6647,20 @@
       </w:r>
     </w:p>
     <w:p>
-      <w:r>
-        <w:t xml:space="preserve">Next, you will instruct ArcMap to have the annotation follow the curvature of </w:t>
-      </w:r>
-      <w:r>
-        <w:t xml:space="preserve">the </w:t>
-      </w:r>
-      <w:r>
-        <w:t>river and stream feature.</w:t>
-      </w:r>
-    </w:p>
-    <w:p>
-      <w:pPr>
-        <w:pStyle w:val="Instructions-GIS"/>
-      </w:pPr>
-      <w:r>
-        <w:t xml:space="preserve">Right-click on the Belgrade Stream annotation and select </w:t>
-      </w:r>
-      <w:r>
-        <w:rPr>
-          <w:b/>
-        </w:rPr>
-        <w:t>Follow</w:t>
-      </w:r>
-      <w:r>
-        <w:rPr>
-          <w:b/>
-        </w:rPr>
-        <w:t xml:space="preserve"> &gt;&gt; </w:t>
-      </w:r>
-      <w:r>
-        <w:rPr>
-          <w:b/>
-        </w:rPr>
-        <w:t>Follow Feature Options</w:t>
+      <w:pPr>
+        <w:pStyle w:val="Instructions-GIS"/>
+      </w:pPr>
+      <w:r>
+        <w:rPr>
+          <w:b/>
+        </w:rPr>
+        <w:t>Zoom in</w:t>
+      </w:r>
+      <w:r>
+        <w:t xml:space="preserve"> on the Belgrade Stream annotation</w:t>
+      </w:r>
+      <w:r>
+        <w:t xml:space="preserve"> (recall that you can use the middle scroll wheel to zoom in and out)</w:t>
       </w:r>
       <w:r>
         <w:t>.</w:t>
@@ -6869,14 +6671,37 @@
         <w:pStyle w:val="Instructions-GIS"/>
       </w:pPr>
       <w:r>
+        <w:t xml:space="preserve">Right-click on the feature and select </w:t>
+      </w:r>
+      <w:r>
+        <w:rPr>
+          <w:b/>
+        </w:rPr>
+        <w:t>unstack</w:t>
+      </w:r>
+      <w:r>
+        <w:t>.</w:t>
+      </w:r>
+    </w:p>
+    <w:p>
+      <w:pPr>
+        <w:spacing w:before="150" w:after="150" w:line="260" w:lineRule="atLeast"/>
+        <w:rPr>
+          <w:rFonts w:eastAsia="Times New Roman" w:cs="Arial"/>
+          <w:color w:val="000000"/>
+          <w:sz w:val="20"/>
+          <w:szCs w:val="20"/>
+        </w:rPr>
+      </w:pPr>
+      <w:r>
         <w:rPr>
           <w:noProof/>
         </w:rPr>
         <w:drawing>
-          <wp:inline distT="0" distB="0" distL="0" distR="0" wp14:anchorId="29748F9A" wp14:editId="12E88576">
-            <wp:extent cx="4257675" cy="2085975"/>
-            <wp:effectExtent l="0" t="0" r="9525" b="9525"/>
-            <wp:docPr id="18" name="Picture 18"/>
+          <wp:inline distT="0" distB="0" distL="0" distR="0" wp14:anchorId="26A8FF1E" wp14:editId="3C4FD812">
+            <wp:extent cx="4638096" cy="3142857"/>
+            <wp:effectExtent l="0" t="0" r="0" b="635"/>
+            <wp:docPr id="47" name="Picture 47"/>
             <wp:cNvGraphicFramePr>
               <a:graphicFrameLocks xmlns:a="http://schemas.openxmlformats.org/drawingml/2006/main" noChangeAspect="1"/>
             </wp:cNvGraphicFramePr>
@@ -6896,7 +6721,7 @@
                   <pic:spPr>
                     <a:xfrm>
                       <a:off x="0" y="0"/>
-                      <a:ext cx="4257675" cy="2085975"/>
+                      <a:ext cx="4638096" cy="3142857"/>
                     </a:xfrm>
                     <a:prstGeom prst="rect">
                       <a:avLst/>
@@ -6910,44 +6735,40 @@
       </w:r>
     </w:p>
     <w:p>
-      <w:pPr>
-        <w:pStyle w:val="Instructions-GIS"/>
-      </w:pPr>
-      <w:r>
-        <w:t xml:space="preserve">Choose </w:t>
-      </w:r>
-      <w:r>
-        <w:rPr>
-          <w:b/>
-        </w:rPr>
-        <w:t>Curved</w:t>
-      </w:r>
-      <w:r>
-        <w:t xml:space="preserve"> for </w:t>
-      </w:r>
-      <w:r>
-        <w:rPr>
-          <w:i/>
-        </w:rPr>
-        <w:t>Make annotation</w:t>
-      </w:r>
-      <w:r>
-        <w:t xml:space="preserve"> type and make sure that </w:t>
-      </w:r>
-      <w:r>
-        <w:rPr>
-          <w:i/>
-        </w:rPr>
-        <w:t>Use placement properties defined in annotation class</w:t>
-      </w:r>
-      <w:r>
-        <w:t xml:space="preserve"> is </w:t>
-      </w:r>
-      <w:r>
-        <w:rPr>
-          <w:b/>
-        </w:rPr>
-        <w:t>unchecked</w:t>
+      <w:r>
+        <w:t xml:space="preserve">Next, you will instruct ArcMap to have the annotation follow the curvature of </w:t>
+      </w:r>
+      <w:r>
+        <w:t xml:space="preserve">the </w:t>
+      </w:r>
+      <w:r>
+        <w:t>river and stream feature.</w:t>
+      </w:r>
+    </w:p>
+    <w:p>
+      <w:pPr>
+        <w:pStyle w:val="Instructions-GIS"/>
+      </w:pPr>
+      <w:r>
+        <w:t xml:space="preserve">Right-click on the Belgrade Stream annotation and select </w:t>
+      </w:r>
+      <w:r>
+        <w:rPr>
+          <w:b/>
+        </w:rPr>
+        <w:t>Follow</w:t>
+      </w:r>
+      <w:r>
+        <w:rPr>
+          <w:b/>
+        </w:rPr>
+        <w:t xml:space="preserve"> &gt;&gt; </w:t>
+      </w:r>
+      <w:r>
+        <w:rPr>
+          <w:b/>
+        </w:rPr>
+        <w:t>Follow Feature Options</w:t>
       </w:r>
       <w:r>
         <w:t>.</w:t>
@@ -6962,10 +6783,10 @@
           <w:noProof/>
         </w:rPr>
         <w:drawing>
-          <wp:inline distT="0" distB="0" distL="0" distR="0" wp14:anchorId="5823327C" wp14:editId="20656C84">
-            <wp:extent cx="2476500" cy="3095625"/>
-            <wp:effectExtent l="0" t="0" r="0" b="9525"/>
-            <wp:docPr id="19" name="Picture 19"/>
+          <wp:inline distT="0" distB="0" distL="0" distR="0" wp14:anchorId="29748F9A" wp14:editId="12E88576">
+            <wp:extent cx="4257675" cy="2085975"/>
+            <wp:effectExtent l="0" t="0" r="9525" b="9525"/>
+            <wp:docPr id="18" name="Picture 18"/>
             <wp:cNvGraphicFramePr>
               <a:graphicFrameLocks xmlns:a="http://schemas.openxmlformats.org/drawingml/2006/main" noChangeAspect="1"/>
             </wp:cNvGraphicFramePr>
@@ -6985,6 +6806,95 @@
                   <pic:spPr>
                     <a:xfrm>
                       <a:off x="0" y="0"/>
+                      <a:ext cx="4257675" cy="2085975"/>
+                    </a:xfrm>
+                    <a:prstGeom prst="rect">
+                      <a:avLst/>
+                    </a:prstGeom>
+                  </pic:spPr>
+                </pic:pic>
+              </a:graphicData>
+            </a:graphic>
+          </wp:inline>
+        </w:drawing>
+      </w:r>
+    </w:p>
+    <w:p>
+      <w:pPr>
+        <w:pStyle w:val="Instructions-GIS"/>
+      </w:pPr>
+      <w:r>
+        <w:t xml:space="preserve">Choose </w:t>
+      </w:r>
+      <w:r>
+        <w:rPr>
+          <w:b/>
+        </w:rPr>
+        <w:t>Curved</w:t>
+      </w:r>
+      <w:r>
+        <w:t xml:space="preserve"> for </w:t>
+      </w:r>
+      <w:r>
+        <w:rPr>
+          <w:i/>
+        </w:rPr>
+        <w:t>Make annotation</w:t>
+      </w:r>
+      <w:r>
+        <w:t xml:space="preserve"> type and make sure that </w:t>
+      </w:r>
+      <w:r>
+        <w:rPr>
+          <w:i/>
+        </w:rPr>
+        <w:t>Use placement properties defined in annotation class</w:t>
+      </w:r>
+      <w:r>
+        <w:t xml:space="preserve"> is </w:t>
+      </w:r>
+      <w:r>
+        <w:rPr>
+          <w:b/>
+        </w:rPr>
+        <w:t>unchecked</w:t>
+      </w:r>
+      <w:r>
+        <w:t>.</w:t>
+      </w:r>
+    </w:p>
+    <w:p>
+      <w:pPr>
+        <w:pStyle w:val="Instructions-GIS"/>
+      </w:pPr>
+      <w:r>
+        <w:rPr>
+          <w:noProof/>
+        </w:rPr>
+        <w:drawing>
+          <wp:inline distT="0" distB="0" distL="0" distR="0" wp14:anchorId="5823327C" wp14:editId="20656C84">
+            <wp:extent cx="2476500" cy="3095625"/>
+            <wp:effectExtent l="0" t="0" r="0" b="9525"/>
+            <wp:docPr id="19" name="Picture 19"/>
+            <wp:cNvGraphicFramePr>
+              <a:graphicFrameLocks xmlns:a="http://schemas.openxmlformats.org/drawingml/2006/main" noChangeAspect="1"/>
+            </wp:cNvGraphicFramePr>
+            <a:graphic xmlns:a="http://schemas.openxmlformats.org/drawingml/2006/main">
+              <a:graphicData uri="http://schemas.openxmlformats.org/drawingml/2006/picture">
+                <pic:pic xmlns:pic="http://schemas.openxmlformats.org/drawingml/2006/picture">
+                  <pic:nvPicPr>
+                    <pic:cNvPr id="0" name=""/>
+                    <pic:cNvPicPr/>
+                  </pic:nvPicPr>
+                  <pic:blipFill>
+                    <a:blip r:embed="rId61"/>
+                    <a:stretch>
+                      <a:fillRect/>
+                    </a:stretch>
+                  </pic:blipFill>
+                  <pic:spPr>
+                    <a:xfrm>
+                      <a:off x="0" y="0"/>
                       <a:ext cx="2476500" cy="3095625"/>
                     </a:xfrm>
                     <a:prstGeom prst="rect">
@@ -7112,7 +7022,7 @@
                     <pic:cNvPicPr/>
                   </pic:nvPicPr>
                   <pic:blipFill>
-                    <a:blip r:embed="rId61">
+                    <a:blip r:embed="rId62">
                       <a:extLst>
                         <a:ext uri="{28A0092B-C50C-407E-A947-70E740481C1C}">
                           <a14:useLocalDpi xmlns:a14="http://schemas.microsoft.com/office/drawing/2010/main" val="0"/>
@@ -7194,7 +7104,7 @@
                     <pic:cNvPicPr/>
                   </pic:nvPicPr>
                   <pic:blipFill>
-                    <a:blip r:embed="rId62"/>
+                    <a:blip r:embed="rId63"/>
                     <a:stretch>
                       <a:fillRect/>
                     </a:stretch>
@@ -7239,146 +7149,6 @@
             <wp:extent cx="4295238" cy="3580953"/>
             <wp:effectExtent l="0" t="0" r="0" b="635"/>
             <wp:docPr id="54" name="Picture 54"/>
-            <wp:cNvGraphicFramePr>
-              <a:graphicFrameLocks xmlns:a="http://schemas.openxmlformats.org/drawingml/2006/main" noChangeAspect="1"/>
-            </wp:cNvGraphicFramePr>
-            <a:graphic xmlns:a="http://schemas.openxmlformats.org/drawingml/2006/main">
-              <a:graphicData uri="http://schemas.openxmlformats.org/drawingml/2006/picture">
-                <pic:pic xmlns:pic="http://schemas.openxmlformats.org/drawingml/2006/picture">
-                  <pic:nvPicPr>
-                    <pic:cNvPr id="0" name=""/>
-                    <pic:cNvPicPr/>
-                  </pic:nvPicPr>
-                  <pic:blipFill>
-                    <a:blip r:embed="rId63"/>
-                    <a:stretch>
-                      <a:fillRect/>
-                    </a:stretch>
-                  </pic:blipFill>
-                  <pic:spPr>
-                    <a:xfrm>
-                      <a:off x="0" y="0"/>
-                      <a:ext cx="4295238" cy="3580953"/>
-                    </a:xfrm>
-                    <a:prstGeom prst="rect">
-                      <a:avLst/>
-                    </a:prstGeom>
-                  </pic:spPr>
-                </pic:pic>
-              </a:graphicData>
-            </a:graphic>
-          </wp:inline>
-        </w:drawing>
-      </w:r>
-    </w:p>
-    <w:p>
-      <w:r>
-        <w:t>You can also manually adjust an an</w:t>
-      </w:r>
-      <w:r>
-        <w:t>notatio</w:t>
-      </w:r>
-      <w:r>
-        <w:t>n’s curvature</w:t>
-      </w:r>
-      <w:r>
-        <w:t>.</w:t>
-      </w:r>
-      <w:r>
-        <w:t xml:space="preserve"> You </w:t>
-      </w:r>
-      <w:r>
-        <w:t xml:space="preserve">will </w:t>
-      </w:r>
-      <w:r>
-        <w:t>learn how with the Damariscotta river annotation.</w:t>
-      </w:r>
-    </w:p>
-    <w:p>
-      <w:pPr>
-        <w:pStyle w:val="Instructions-GIS"/>
-      </w:pPr>
-      <w:r>
-        <w:rPr>
-          <w:b/>
-        </w:rPr>
-        <w:t>Zoom in</w:t>
-      </w:r>
-      <w:r>
-        <w:t xml:space="preserve"> on </w:t>
-      </w:r>
-      <w:r>
-        <w:rPr>
-          <w:b/>
-        </w:rPr>
-        <w:t>Damariscotta</w:t>
-      </w:r>
-      <w:r>
-        <w:t xml:space="preserve"> </w:t>
-      </w:r>
-      <w:proofErr w:type="gramStart"/>
-      <w:r>
-        <w:t>river</w:t>
-      </w:r>
-      <w:proofErr w:type="gramEnd"/>
-      <w:r>
-        <w:t xml:space="preserve"> (southern end of the map)</w:t>
-      </w:r>
-      <w:r>
-        <w:t>.</w:t>
-      </w:r>
-    </w:p>
-    <w:p>
-      <w:pPr>
-        <w:pStyle w:val="Instructions-GIS"/>
-      </w:pPr>
-      <w:r>
-        <w:t xml:space="preserve">If the </w:t>
-      </w:r>
-      <w:r>
-        <w:t>label</w:t>
-      </w:r>
-      <w:r>
-        <w:t xml:space="preserve"> is </w:t>
-      </w:r>
-      <w:r>
-        <w:rPr>
-          <w:i/>
-        </w:rPr>
-        <w:t>stacked</w:t>
-      </w:r>
-      <w:r>
-        <w:t xml:space="preserve">, right-click it and select </w:t>
-      </w:r>
-      <w:r>
-        <w:rPr>
-          <w:b/>
-        </w:rPr>
-        <w:t>Unstack</w:t>
-      </w:r>
-      <w:r>
-        <w:t>.</w:t>
-      </w:r>
-    </w:p>
-    <w:p>
-      <w:pPr>
-        <w:spacing w:before="150" w:after="150" w:line="260" w:lineRule="atLeast"/>
-        <w:rPr>
-          <w:rFonts w:eastAsia="Times New Roman" w:cs="Arial"/>
-          <w:color w:val="000000"/>
-          <w:sz w:val="20"/>
-          <w:szCs w:val="20"/>
-        </w:rPr>
-      </w:pPr>
-      <w:r>
-        <w:rPr>
-          <w:noProof/>
-        </w:rPr>
-        <w:drawing>
-          <wp:inline distT="0" distB="0" distL="0" distR="0" wp14:anchorId="78346323" wp14:editId="0CCC4069">
-            <wp:extent cx="4209524" cy="2695238"/>
-            <wp:effectExtent l="0" t="0" r="635" b="0"/>
-            <wp:docPr id="55" name="Picture 55"/>
             <wp:cNvGraphicFramePr>
               <a:graphicFrameLocks xmlns:a="http://schemas.openxmlformats.org/drawingml/2006/main" noChangeAspect="1"/>
             </wp:cNvGraphicFramePr>
@@ -7398,7 +7168,7 @@
                   <pic:spPr>
                     <a:xfrm>
                       <a:off x="0" y="0"/>
-                      <a:ext cx="4209524" cy="2695238"/>
+                      <a:ext cx="4295238" cy="3580953"/>
                     </a:xfrm>
                     <a:prstGeom prst="rect">
                       <a:avLst/>
@@ -7412,37 +7182,89 @@
       </w:r>
     </w:p>
     <w:p>
-      <w:pPr>
-        <w:pStyle w:val="Instructions-GIS"/>
-      </w:pPr>
-      <w:r>
-        <w:t>Make sure that the Damariscotta river annotation is still selected.</w:t>
-      </w:r>
-    </w:p>
-    <w:p>
-      <w:pPr>
-        <w:pStyle w:val="Instructions-GIS"/>
-      </w:pPr>
-      <w:r>
-        <w:rPr>
-          <w:b/>
-        </w:rPr>
-        <w:t>Right-click</w:t>
+      <w:r>
+        <w:t>You can also manually adjust an an</w:t>
+      </w:r>
+      <w:r>
+        <w:t>notatio</w:t>
+      </w:r>
+      <w:r>
+        <w:t>n’s curvature</w:t>
+      </w:r>
+      <w:r>
+        <w:t>.</w:t>
+      </w:r>
+      <w:r>
+        <w:t xml:space="preserve"> You </w:t>
+      </w:r>
+      <w:r>
+        <w:t xml:space="preserve">will </w:t>
+      </w:r>
+      <w:r>
+        <w:t>learn how with the Damariscotta river annotation.</w:t>
+      </w:r>
+    </w:p>
+    <w:p>
+      <w:pPr>
+        <w:pStyle w:val="Instructions-GIS"/>
+      </w:pPr>
+      <w:r>
+        <w:rPr>
+          <w:b/>
+        </w:rPr>
+        <w:t>Zoom in</w:t>
+      </w:r>
+      <w:r>
+        <w:t xml:space="preserve"> on </w:t>
+      </w:r>
+      <w:r>
+        <w:rPr>
+          <w:b/>
+        </w:rPr>
+        <w:t>Damariscotta</w:t>
       </w:r>
       <w:r>
         <w:t xml:space="preserve"> </w:t>
       </w:r>
-      <w:r>
-        <w:t xml:space="preserve">the annotation </w:t>
-      </w:r>
-      <w:r>
-        <w:t xml:space="preserve">and select </w:t>
-      </w:r>
-      <w:r>
-        <w:rPr>
-          <w:b/>
-        </w:rPr>
-        <w:t>Curvature &gt;&gt; Curved</w:t>
+      <w:proofErr w:type="gramStart"/>
+      <w:r>
+        <w:t>river</w:t>
+      </w:r>
+      <w:proofErr w:type="gramEnd"/>
+      <w:r>
+        <w:t xml:space="preserve"> (southern end of the map)</w:t>
+      </w:r>
+      <w:r>
+        <w:t>.</w:t>
+      </w:r>
+    </w:p>
+    <w:p>
+      <w:pPr>
+        <w:pStyle w:val="Instructions-GIS"/>
+      </w:pPr>
+      <w:r>
+        <w:t xml:space="preserve">If the </w:t>
+      </w:r>
+      <w:r>
+        <w:t>label</w:t>
+      </w:r>
+      <w:r>
+        <w:t xml:space="preserve"> is </w:t>
+      </w:r>
+      <w:r>
+        <w:rPr>
+          <w:i/>
+        </w:rPr>
+        <w:t>stacked</w:t>
+      </w:r>
+      <w:r>
+        <w:t xml:space="preserve">, right-click it and select </w:t>
+      </w:r>
+      <w:r>
+        <w:rPr>
+          <w:b/>
+        </w:rPr>
+        <w:t>Unstack</w:t>
       </w:r>
       <w:r>
         <w:t>.</w:t>
@@ -7463,10 +7285,10 @@
           <w:noProof/>
         </w:rPr>
         <w:drawing>
-          <wp:inline distT="0" distB="0" distL="0" distR="0" wp14:anchorId="12CFB804" wp14:editId="45D329F3">
-            <wp:extent cx="5047619" cy="2523810"/>
+          <wp:inline distT="0" distB="0" distL="0" distR="0" wp14:anchorId="78346323" wp14:editId="0CCC4069">
+            <wp:extent cx="4209524" cy="2695238"/>
             <wp:effectExtent l="0" t="0" r="635" b="0"/>
-            <wp:docPr id="137" name="Picture 137"/>
+            <wp:docPr id="55" name="Picture 55"/>
             <wp:cNvGraphicFramePr>
               <a:graphicFrameLocks xmlns:a="http://schemas.openxmlformats.org/drawingml/2006/main" noChangeAspect="1"/>
             </wp:cNvGraphicFramePr>
@@ -7486,7 +7308,7 @@
                   <pic:spPr>
                     <a:xfrm>
                       <a:off x="0" y="0"/>
-                      <a:ext cx="5047619" cy="2523810"/>
+                      <a:ext cx="4209524" cy="2695238"/>
                     </a:xfrm>
                     <a:prstGeom prst="rect">
                       <a:avLst/>
@@ -7500,8 +7322,11 @@
       </w:r>
     </w:p>
     <w:p>
-      <w:r>
-        <w:t>The annotation takes on a curved shape.</w:t>
+      <w:pPr>
+        <w:pStyle w:val="Instructions-GIS"/>
+      </w:pPr>
+      <w:r>
+        <w:t>Make sure that the Damariscotta river annotation is still selected.</w:t>
       </w:r>
     </w:p>
     <w:p>
@@ -7515,10 +7340,10 @@
         <w:t>Right-click</w:t>
       </w:r>
       <w:r>
-        <w:t xml:space="preserve"> the annotation </w:t>
-      </w:r>
-      <w:r>
-        <w:t xml:space="preserve">again </w:t>
+        <w:t xml:space="preserve"> </w:t>
+      </w:r>
+      <w:r>
+        <w:t xml:space="preserve">the annotation </w:t>
       </w:r>
       <w:r>
         <w:t xml:space="preserve">and select </w:t>
@@ -7527,19 +7352,31 @@
         <w:rPr>
           <w:b/>
         </w:rPr>
-        <w:t>Edit Baseline Sketch.</w:t>
-      </w:r>
-    </w:p>
-    <w:p>
+        <w:t>Curvature &gt;&gt; Curved</w:t>
+      </w:r>
+      <w:r>
+        <w:t>.</w:t>
+      </w:r>
+    </w:p>
+    <w:p>
+      <w:pPr>
+        <w:spacing w:before="150" w:after="150" w:line="260" w:lineRule="atLeast"/>
+        <w:rPr>
+          <w:rFonts w:eastAsia="Times New Roman" w:cs="Arial"/>
+          <w:color w:val="000000"/>
+          <w:sz w:val="20"/>
+          <w:szCs w:val="20"/>
+        </w:rPr>
+      </w:pPr>
       <w:r>
         <w:rPr>
           <w:noProof/>
         </w:rPr>
         <w:drawing>
-          <wp:inline distT="0" distB="0" distL="0" distR="0" wp14:anchorId="50FD2778" wp14:editId="1ADFF86B">
-            <wp:extent cx="3066667" cy="1828572"/>
-            <wp:effectExtent l="0" t="0" r="635" b="635"/>
-            <wp:docPr id="138" name="Picture 138"/>
+          <wp:inline distT="0" distB="0" distL="0" distR="0" wp14:anchorId="12CFB804" wp14:editId="45D329F3">
+            <wp:extent cx="5047619" cy="2523810"/>
+            <wp:effectExtent l="0" t="0" r="635" b="0"/>
+            <wp:docPr id="137" name="Picture 137"/>
             <wp:cNvGraphicFramePr>
               <a:graphicFrameLocks xmlns:a="http://schemas.openxmlformats.org/drawingml/2006/main" noChangeAspect="1"/>
             </wp:cNvGraphicFramePr>
@@ -7559,7 +7396,7 @@
                   <pic:spPr>
                     <a:xfrm>
                       <a:off x="0" y="0"/>
-                      <a:ext cx="3066667" cy="1828572"/>
+                      <a:ext cx="5047619" cy="2523810"/>
                     </a:xfrm>
                     <a:prstGeom prst="rect">
                       <a:avLst/>
@@ -7574,31 +7411,45 @@
     </w:p>
     <w:p>
       <w:r>
-        <w:t xml:space="preserve">Note the spline vertices (you can add and remove vertices as needed). </w:t>
-      </w:r>
-      <w:r>
-        <w:t xml:space="preserve"> The vertices define the spline parameters.</w:t>
-      </w:r>
-    </w:p>
-    <w:p>
-      <w:pPr>
-        <w:spacing w:before="150" w:after="150" w:line="260" w:lineRule="atLeast"/>
-        <w:rPr>
-          <w:rFonts w:eastAsia="Times New Roman" w:cs="Arial"/>
-          <w:color w:val="000000"/>
-          <w:sz w:val="20"/>
-          <w:szCs w:val="20"/>
-        </w:rPr>
-      </w:pPr>
+        <w:t>The annotation takes on a curved shape.</w:t>
+      </w:r>
+    </w:p>
+    <w:p>
+      <w:pPr>
+        <w:pStyle w:val="Instructions-GIS"/>
+      </w:pPr>
+      <w:r>
+        <w:rPr>
+          <w:b/>
+        </w:rPr>
+        <w:t>Right-click</w:t>
+      </w:r>
+      <w:r>
+        <w:t xml:space="preserve"> the annotation </w:t>
+      </w:r>
+      <w:r>
+        <w:t xml:space="preserve">again </w:t>
+      </w:r>
+      <w:r>
+        <w:t xml:space="preserve">and select </w:t>
+      </w:r>
+      <w:r>
+        <w:rPr>
+          <w:b/>
+        </w:rPr>
+        <w:t>Edit Baseline Sketch.</w:t>
+      </w:r>
+    </w:p>
+    <w:p>
       <w:r>
         <w:rPr>
           <w:noProof/>
         </w:rPr>
         <w:drawing>
-          <wp:inline distT="0" distB="0" distL="0" distR="0" wp14:anchorId="1D49E1D6" wp14:editId="366994BA">
-            <wp:extent cx="2857143" cy="3714286"/>
+          <wp:inline distT="0" distB="0" distL="0" distR="0" wp14:anchorId="50FD2778" wp14:editId="1ADFF86B">
+            <wp:extent cx="3066667" cy="1828572"/>
             <wp:effectExtent l="0" t="0" r="635" b="635"/>
-            <wp:docPr id="57" name="Picture 57"/>
+            <wp:docPr id="138" name="Picture 138"/>
             <wp:cNvGraphicFramePr>
               <a:graphicFrameLocks xmlns:a="http://schemas.openxmlformats.org/drawingml/2006/main" noChangeAspect="1"/>
             </wp:cNvGraphicFramePr>
@@ -7618,6 +7469,65 @@
                   <pic:spPr>
                     <a:xfrm>
                       <a:off x="0" y="0"/>
+                      <a:ext cx="3066667" cy="1828572"/>
+                    </a:xfrm>
+                    <a:prstGeom prst="rect">
+                      <a:avLst/>
+                    </a:prstGeom>
+                  </pic:spPr>
+                </pic:pic>
+              </a:graphicData>
+            </a:graphic>
+          </wp:inline>
+        </w:drawing>
+      </w:r>
+    </w:p>
+    <w:p>
+      <w:r>
+        <w:t xml:space="preserve">Note the spline vertices (you can add and remove vertices as needed). </w:t>
+      </w:r>
+      <w:r>
+        <w:t xml:space="preserve"> The vertices define the spline parameters.</w:t>
+      </w:r>
+    </w:p>
+    <w:p>
+      <w:pPr>
+        <w:spacing w:before="150" w:after="150" w:line="260" w:lineRule="atLeast"/>
+        <w:rPr>
+          <w:rFonts w:eastAsia="Times New Roman" w:cs="Arial"/>
+          <w:color w:val="000000"/>
+          <w:sz w:val="20"/>
+          <w:szCs w:val="20"/>
+        </w:rPr>
+      </w:pPr>
+      <w:r>
+        <w:rPr>
+          <w:noProof/>
+        </w:rPr>
+        <w:drawing>
+          <wp:inline distT="0" distB="0" distL="0" distR="0" wp14:anchorId="1D49E1D6" wp14:editId="366994BA">
+            <wp:extent cx="2857143" cy="3714286"/>
+            <wp:effectExtent l="0" t="0" r="635" b="635"/>
+            <wp:docPr id="57" name="Picture 57"/>
+            <wp:cNvGraphicFramePr>
+              <a:graphicFrameLocks xmlns:a="http://schemas.openxmlformats.org/drawingml/2006/main" noChangeAspect="1"/>
+            </wp:cNvGraphicFramePr>
+            <a:graphic xmlns:a="http://schemas.openxmlformats.org/drawingml/2006/main">
+              <a:graphicData uri="http://schemas.openxmlformats.org/drawingml/2006/picture">
+                <pic:pic xmlns:pic="http://schemas.openxmlformats.org/drawingml/2006/picture">
+                  <pic:nvPicPr>
+                    <pic:cNvPr id="0" name=""/>
+                    <pic:cNvPicPr/>
+                  </pic:nvPicPr>
+                  <pic:blipFill>
+                    <a:blip r:embed="rId68"/>
+                    <a:stretch>
+                      <a:fillRect/>
+                    </a:stretch>
+                  </pic:blipFill>
+                  <pic:spPr>
+                    <a:xfrm>
+                      <a:off x="0" y="0"/>
                       <a:ext cx="2857143" cy="3714286"/>
                     </a:xfrm>
                     <a:prstGeom prst="rect">
@@ -7672,7 +7582,7 @@
                     <pic:cNvPicPr/>
                   </pic:nvPicPr>
                   <pic:blipFill>
-                    <a:blip r:embed="rId68"/>
+                    <a:blip r:embed="rId69"/>
                     <a:stretch>
                       <a:fillRect/>
                     </a:stretch>
@@ -7720,80 +7630,6 @@
             <wp:extent cx="2000000" cy="3590476"/>
             <wp:effectExtent l="0" t="0" r="635" b="0"/>
             <wp:docPr id="59" name="Picture 59"/>
-            <wp:cNvGraphicFramePr>
-              <a:graphicFrameLocks xmlns:a="http://schemas.openxmlformats.org/drawingml/2006/main" noChangeAspect="1"/>
-            </wp:cNvGraphicFramePr>
-            <a:graphic xmlns:a="http://schemas.openxmlformats.org/drawingml/2006/main">
-              <a:graphicData uri="http://schemas.openxmlformats.org/drawingml/2006/picture">
-                <pic:pic xmlns:pic="http://schemas.openxmlformats.org/drawingml/2006/picture">
-                  <pic:nvPicPr>
-                    <pic:cNvPr id="0" name=""/>
-                    <pic:cNvPicPr/>
-                  </pic:nvPicPr>
-                  <pic:blipFill>
-                    <a:blip r:embed="rId69"/>
-                    <a:stretch>
-                      <a:fillRect/>
-                    </a:stretch>
-                  </pic:blipFill>
-                  <pic:spPr>
-                    <a:xfrm>
-                      <a:off x="0" y="0"/>
-                      <a:ext cx="2000000" cy="3590476"/>
-                    </a:xfrm>
-                    <a:prstGeom prst="rect">
-                      <a:avLst/>
-                    </a:prstGeom>
-                  </pic:spPr>
-                </pic:pic>
-              </a:graphicData>
-            </a:graphic>
-          </wp:inline>
-        </w:drawing>
-      </w:r>
-    </w:p>
-    <w:p>
-      <w:pPr>
-        <w:pStyle w:val="Instructions-GIS"/>
-      </w:pPr>
-      <w:r>
-        <w:t xml:space="preserve">When you are done manipulating the spline vertices, right click the annotation and select </w:t>
-      </w:r>
-      <w:r>
-        <w:rPr>
-          <w:b/>
-        </w:rPr>
-        <w:t>Finish Bas</w:t>
-      </w:r>
-      <w:r>
-        <w:rPr>
-          <w:b/>
-        </w:rPr>
-        <w:t>eline Sketch</w:t>
-      </w:r>
-      <w:r>
-        <w:t>.</w:t>
-      </w:r>
-    </w:p>
-    <w:p>
-      <w:pPr>
-        <w:spacing w:before="150" w:after="150" w:line="260" w:lineRule="atLeast"/>
-        <w:rPr>
-          <w:rFonts w:eastAsia="Times New Roman" w:cs="Arial"/>
-          <w:color w:val="000000"/>
-          <w:sz w:val="20"/>
-          <w:szCs w:val="20"/>
-        </w:rPr>
-      </w:pPr>
-      <w:r>
-        <w:rPr>
-          <w:noProof/>
-        </w:rPr>
-        <w:drawing>
-          <wp:inline distT="0" distB="0" distL="0" distR="0" wp14:anchorId="08D17DBD" wp14:editId="6AD7A9E8">
-            <wp:extent cx="2400300" cy="1247775"/>
-            <wp:effectExtent l="0" t="0" r="0" b="9525"/>
-            <wp:docPr id="20" name="Picture 20"/>
             <wp:cNvGraphicFramePr>
               <a:graphicFrameLocks xmlns:a="http://schemas.openxmlformats.org/drawingml/2006/main" noChangeAspect="1"/>
             </wp:cNvGraphicFramePr>
@@ -7813,7 +7649,7 @@
                   <pic:spPr>
                     <a:xfrm>
                       <a:off x="0" y="0"/>
-                      <a:ext cx="2400300" cy="1247775"/>
+                      <a:ext cx="2000000" cy="3590476"/>
                     </a:xfrm>
                     <a:prstGeom prst="rect">
                       <a:avLst/>
@@ -7831,48 +7667,43 @@
         <w:pStyle w:val="Instructions-GIS"/>
       </w:pPr>
       <w:r>
-        <w:t xml:space="preserve">On your own, modify the remaining </w:t>
-      </w:r>
-      <w:r>
-        <w:rPr>
-          <w:i/>
-        </w:rPr>
-        <w:t>streams and rivers</w:t>
-      </w:r>
-      <w:r>
-        <w:t xml:space="preserve"> features as </w:t>
-      </w:r>
-      <w:r>
-        <w:t>you see fit</w:t>
+        <w:t xml:space="preserve">When you are done manipulating the spline vertices, right click the annotation and select </w:t>
+      </w:r>
+      <w:r>
+        <w:rPr>
+          <w:b/>
+        </w:rPr>
+        <w:t>Finish Bas</w:t>
+      </w:r>
+      <w:r>
+        <w:rPr>
+          <w:b/>
+        </w:rPr>
+        <w:t>eline Sketch</w:t>
       </w:r>
       <w:r>
         <w:t>.</w:t>
       </w:r>
-      <w:r>
-        <w:t xml:space="preserve"> Feel free to remove redundant annotations as needed.</w:t>
-      </w:r>
-    </w:p>
-    <w:p>
-      <w:r>
-        <w:t xml:space="preserve">Note: another annotation edit </w:t>
-      </w:r>
-      <w:r>
-        <w:t>tool you might find useful is the rotate tool.</w:t>
-      </w:r>
-    </w:p>
-    <w:p>
-      <w:pPr>
-        <w:pStyle w:val="Instructions-GIS"/>
+    </w:p>
+    <w:p>
+      <w:pPr>
+        <w:spacing w:before="150" w:after="150" w:line="260" w:lineRule="atLeast"/>
+        <w:rPr>
+          <w:rFonts w:eastAsia="Times New Roman" w:cs="Arial"/>
+          <w:color w:val="000000"/>
+          <w:sz w:val="20"/>
+          <w:szCs w:val="20"/>
+        </w:rPr>
       </w:pPr>
       <w:r>
         <w:rPr>
           <w:noProof/>
         </w:rPr>
         <w:drawing>
-          <wp:inline distT="0" distB="0" distL="0" distR="0" wp14:anchorId="4D6530E3" wp14:editId="3E11659B">
-            <wp:extent cx="4142232" cy="914400"/>
-            <wp:effectExtent l="0" t="0" r="0" b="0"/>
-            <wp:docPr id="61" name="Picture 61"/>
+          <wp:inline distT="0" distB="0" distL="0" distR="0" wp14:anchorId="08D17DBD" wp14:editId="6AD7A9E8">
+            <wp:extent cx="2400300" cy="1247775"/>
+            <wp:effectExtent l="0" t="0" r="0" b="9525"/>
+            <wp:docPr id="20" name="Picture 20"/>
             <wp:cNvGraphicFramePr>
               <a:graphicFrameLocks xmlns:a="http://schemas.openxmlformats.org/drawingml/2006/main" noChangeAspect="1"/>
             </wp:cNvGraphicFramePr>
@@ -7892,7 +7723,7 @@
                   <pic:spPr>
                     <a:xfrm>
                       <a:off x="0" y="0"/>
-                      <a:ext cx="4142232" cy="914400"/>
+                      <a:ext cx="2400300" cy="1247775"/>
                     </a:xfrm>
                     <a:prstGeom prst="rect">
                       <a:avLst/>
@@ -7906,132 +7737,52 @@
       </w:r>
     </w:p>
     <w:p>
-      <w:r>
-        <w:t>A few tips:</w:t>
-      </w:r>
-    </w:p>
-    <w:p>
-      <w:pPr>
-        <w:pStyle w:val="ListParagraph"/>
-        <w:numPr>
-          <w:ilvl w:val="0"/>
-          <w:numId w:val="17"/>
-        </w:numPr>
-      </w:pPr>
-      <w:r>
-        <w:rPr>
-          <w:b/>
-        </w:rPr>
-        <w:t>Remove</w:t>
-      </w:r>
-      <w:r>
-        <w:t xml:space="preserve"> redundant annotations (i.e. </w:t>
-      </w:r>
-      <w:r>
-        <w:rPr>
-          <w:b/>
-        </w:rPr>
-        <w:t>duplicates</w:t>
-      </w:r>
-      <w:r>
-        <w:t>) if needed.</w:t>
-      </w:r>
-    </w:p>
-    <w:p>
-      <w:pPr>
-        <w:pStyle w:val="ListParagraph"/>
-        <w:numPr>
-          <w:ilvl w:val="0"/>
-          <w:numId w:val="17"/>
-        </w:numPr>
-      </w:pPr>
-      <w:r>
-        <w:t xml:space="preserve">Use the </w:t>
-      </w:r>
-      <w:r>
-        <w:rPr>
-          <w:b/>
-        </w:rPr>
-        <w:t>Identify tool</w:t>
-      </w:r>
-      <w:r>
-        <w:t xml:space="preserve"> to I</w:t>
-      </w:r>
-      <w:r>
-        <w:t xml:space="preserve">D </w:t>
-      </w:r>
-      <w:proofErr w:type="gramStart"/>
-      <w:r>
-        <w:t>rivers</w:t>
-      </w:r>
-      <w:proofErr w:type="gramEnd"/>
-      <w:r>
-        <w:t xml:space="preserve"> and streams if you are not sure which polyline feature the annotation belongs to.</w:t>
-      </w:r>
-    </w:p>
-    <w:p>
-      <w:pPr>
-        <w:pStyle w:val="ListParagraph"/>
-        <w:numPr>
-          <w:ilvl w:val="0"/>
-          <w:numId w:val="17"/>
-        </w:numPr>
-      </w:pPr>
-      <w:r>
-        <w:rPr>
-          <w:b/>
-        </w:rPr>
-        <w:t>Resize fonts</w:t>
-      </w:r>
-      <w:r>
-        <w:t xml:space="preserve"> if needed (use this option sparingly). Do not use a font size less than 6.</w:t>
-      </w:r>
-    </w:p>
-    <w:p>
-      <w:pPr>
-        <w:pStyle w:val="ListParagraph"/>
-        <w:numPr>
-          <w:ilvl w:val="0"/>
-          <w:numId w:val="17"/>
-        </w:numPr>
-      </w:pPr>
-      <w:r>
-        <w:t xml:space="preserve">Remember that </w:t>
-      </w:r>
-      <w:r>
-        <w:rPr>
-          <w:b/>
-        </w:rPr>
-        <w:t>not all</w:t>
-      </w:r>
-      <w:r>
-        <w:t xml:space="preserve"> rivers and streams have to follow curvature.</w:t>
-      </w:r>
-    </w:p>
-    <w:p>
-      <w:r>
-        <w:t>Use the following map as a guide.</w:t>
-      </w:r>
-    </w:p>
-    <w:p>
-      <w:pPr>
-        <w:spacing w:before="150" w:after="150" w:line="260" w:lineRule="atLeast"/>
-        <w:rPr>
-          <w:rFonts w:eastAsia="Times New Roman" w:cs="Arial"/>
-          <w:color w:val="000000"/>
-          <w:sz w:val="20"/>
-          <w:szCs w:val="20"/>
-        </w:rPr>
+      <w:pPr>
+        <w:pStyle w:val="Instructions-GIS"/>
+      </w:pPr>
+      <w:r>
+        <w:t xml:space="preserve">On your own, modify the remaining </w:t>
+      </w:r>
+      <w:r>
+        <w:rPr>
+          <w:i/>
+        </w:rPr>
+        <w:t>streams and rivers</w:t>
+      </w:r>
+      <w:r>
+        <w:t xml:space="preserve"> features as </w:t>
+      </w:r>
+      <w:r>
+        <w:t>you see fit</w:t>
+      </w:r>
+      <w:r>
+        <w:t>.</w:t>
+      </w:r>
+      <w:r>
+        <w:t xml:space="preserve"> Feel free to remove redundant annotations as needed.</w:t>
+      </w:r>
+    </w:p>
+    <w:p>
+      <w:r>
+        <w:t xml:space="preserve">Note: another annotation edit </w:t>
+      </w:r>
+      <w:r>
+        <w:t>tool you might find useful is the rotate tool.</w:t>
+      </w:r>
+    </w:p>
+    <w:p>
+      <w:pPr>
+        <w:pStyle w:val="Instructions-GIS"/>
       </w:pPr>
       <w:r>
         <w:rPr>
           <w:noProof/>
         </w:rPr>
         <w:drawing>
-          <wp:inline distT="0" distB="0" distL="0" distR="0" wp14:anchorId="3C73CFCA" wp14:editId="41F7421D">
-            <wp:extent cx="6762750" cy="6608130"/>
-            <wp:effectExtent l="0" t="0" r="0" b="2540"/>
-            <wp:docPr id="62" name="Picture 62"/>
+          <wp:inline distT="0" distB="0" distL="0" distR="0" wp14:anchorId="4D6530E3" wp14:editId="3E11659B">
+            <wp:extent cx="4142232" cy="914400"/>
+            <wp:effectExtent l="0" t="0" r="0" b="0"/>
+            <wp:docPr id="61" name="Picture 61"/>
             <wp:cNvGraphicFramePr>
               <a:graphicFrameLocks xmlns:a="http://schemas.openxmlformats.org/drawingml/2006/main" noChangeAspect="1"/>
             </wp:cNvGraphicFramePr>
@@ -8051,6 +7802,165 @@
                   <pic:spPr>
                     <a:xfrm>
                       <a:off x="0" y="0"/>
+                      <a:ext cx="4142232" cy="914400"/>
+                    </a:xfrm>
+                    <a:prstGeom prst="rect">
+                      <a:avLst/>
+                    </a:prstGeom>
+                  </pic:spPr>
+                </pic:pic>
+              </a:graphicData>
+            </a:graphic>
+          </wp:inline>
+        </w:drawing>
+      </w:r>
+    </w:p>
+    <w:p>
+      <w:r>
+        <w:t>A few tips:</w:t>
+      </w:r>
+    </w:p>
+    <w:p>
+      <w:pPr>
+        <w:pStyle w:val="ListParagraph"/>
+        <w:numPr>
+          <w:ilvl w:val="0"/>
+          <w:numId w:val="17"/>
+        </w:numPr>
+      </w:pPr>
+      <w:r>
+        <w:rPr>
+          <w:b/>
+        </w:rPr>
+        <w:t>Remove</w:t>
+      </w:r>
+      <w:r>
+        <w:t xml:space="preserve"> redundant annotations (i.e. </w:t>
+      </w:r>
+      <w:r>
+        <w:rPr>
+          <w:b/>
+        </w:rPr>
+        <w:t>duplicates</w:t>
+      </w:r>
+      <w:r>
+        <w:t>) if needed.</w:t>
+      </w:r>
+    </w:p>
+    <w:p>
+      <w:pPr>
+        <w:pStyle w:val="ListParagraph"/>
+        <w:numPr>
+          <w:ilvl w:val="0"/>
+          <w:numId w:val="17"/>
+        </w:numPr>
+      </w:pPr>
+      <w:r>
+        <w:t xml:space="preserve">Use the </w:t>
+      </w:r>
+      <w:r>
+        <w:rPr>
+          <w:b/>
+        </w:rPr>
+        <w:t>Identify tool</w:t>
+      </w:r>
+      <w:r>
+        <w:t xml:space="preserve"> to I</w:t>
+      </w:r>
+      <w:r>
+        <w:t xml:space="preserve">D </w:t>
+      </w:r>
+      <w:proofErr w:type="gramStart"/>
+      <w:r>
+        <w:t>rivers</w:t>
+      </w:r>
+      <w:proofErr w:type="gramEnd"/>
+      <w:r>
+        <w:t xml:space="preserve"> and streams if you are not sure which polyline feature the annotation belongs to.</w:t>
+      </w:r>
+    </w:p>
+    <w:p>
+      <w:pPr>
+        <w:pStyle w:val="ListParagraph"/>
+        <w:numPr>
+          <w:ilvl w:val="0"/>
+          <w:numId w:val="17"/>
+        </w:numPr>
+      </w:pPr>
+      <w:r>
+        <w:rPr>
+          <w:b/>
+        </w:rPr>
+        <w:t>Resize fonts</w:t>
+      </w:r>
+      <w:r>
+        <w:t xml:space="preserve"> if needed (use this option sparingly). Do not use a font size less than 6.</w:t>
+      </w:r>
+    </w:p>
+    <w:p>
+      <w:pPr>
+        <w:pStyle w:val="ListParagraph"/>
+        <w:numPr>
+          <w:ilvl w:val="0"/>
+          <w:numId w:val="17"/>
+        </w:numPr>
+      </w:pPr>
+      <w:r>
+        <w:t xml:space="preserve">Remember that </w:t>
+      </w:r>
+      <w:r>
+        <w:rPr>
+          <w:b/>
+        </w:rPr>
+        <w:t>not all</w:t>
+      </w:r>
+      <w:r>
+        <w:t xml:space="preserve"> rivers and streams have to follow curvature.</w:t>
+      </w:r>
+    </w:p>
+    <w:p>
+      <w:r>
+        <w:t>Use the following map as a guide.</w:t>
+      </w:r>
+    </w:p>
+    <w:p>
+      <w:pPr>
+        <w:spacing w:before="150" w:after="150" w:line="260" w:lineRule="atLeast"/>
+        <w:rPr>
+          <w:rFonts w:eastAsia="Times New Roman" w:cs="Arial"/>
+          <w:color w:val="000000"/>
+          <w:sz w:val="20"/>
+          <w:szCs w:val="20"/>
+        </w:rPr>
+      </w:pPr>
+      <w:r>
+        <w:rPr>
+          <w:noProof/>
+        </w:rPr>
+        <w:drawing>
+          <wp:inline distT="0" distB="0" distL="0" distR="0" wp14:anchorId="3C73CFCA" wp14:editId="41F7421D">
+            <wp:extent cx="6762750" cy="6608130"/>
+            <wp:effectExtent l="0" t="0" r="0" b="2540"/>
+            <wp:docPr id="62" name="Picture 62"/>
+            <wp:cNvGraphicFramePr>
+              <a:graphicFrameLocks xmlns:a="http://schemas.openxmlformats.org/drawingml/2006/main" noChangeAspect="1"/>
+            </wp:cNvGraphicFramePr>
+            <a:graphic xmlns:a="http://schemas.openxmlformats.org/drawingml/2006/main">
+              <a:graphicData uri="http://schemas.openxmlformats.org/drawingml/2006/picture">
+                <pic:pic xmlns:pic="http://schemas.openxmlformats.org/drawingml/2006/picture">
+                  <pic:nvPicPr>
+                    <pic:cNvPr id="0" name=""/>
+                    <pic:cNvPicPr/>
+                  </pic:nvPicPr>
+                  <pic:blipFill>
+                    <a:blip r:embed="rId73"/>
+                    <a:stretch>
+                      <a:fillRect/>
+                    </a:stretch>
+                  </pic:blipFill>
+                  <pic:spPr>
+                    <a:xfrm>
+                      <a:off x="0" y="0"/>
                       <a:ext cx="6774708" cy="6619815"/>
                     </a:xfrm>
                     <a:prstGeom prst="rect">
@@ -8091,69 +8001,6 @@
             <wp:extent cx="1866667" cy="1028571"/>
             <wp:effectExtent l="0" t="0" r="635" b="635"/>
             <wp:docPr id="5" name="Picture 5"/>
-            <wp:cNvGraphicFramePr>
-              <a:graphicFrameLocks xmlns:a="http://schemas.openxmlformats.org/drawingml/2006/main" noChangeAspect="1"/>
-            </wp:cNvGraphicFramePr>
-            <a:graphic xmlns:a="http://schemas.openxmlformats.org/drawingml/2006/main">
-              <a:graphicData uri="http://schemas.openxmlformats.org/drawingml/2006/picture">
-                <pic:pic xmlns:pic="http://schemas.openxmlformats.org/drawingml/2006/picture">
-                  <pic:nvPicPr>
-                    <pic:cNvPr id="0" name=""/>
-                    <pic:cNvPicPr/>
-                  </pic:nvPicPr>
-                  <pic:blipFill>
-                    <a:blip r:embed="rId41"/>
-                    <a:stretch>
-                      <a:fillRect/>
-                    </a:stretch>
-                  </pic:blipFill>
-                  <pic:spPr>
-                    <a:xfrm>
-                      <a:off x="0" y="0"/>
-                      <a:ext cx="1866667" cy="1028571"/>
-                    </a:xfrm>
-                    <a:prstGeom prst="rect">
-                      <a:avLst/>
-                    </a:prstGeom>
-                  </pic:spPr>
-                </pic:pic>
-              </a:graphicData>
-            </a:graphic>
-          </wp:inline>
-        </w:drawing>
-      </w:r>
-    </w:p>
-    <w:p>
-      <w:pPr>
-        <w:pStyle w:val="Instructions-GIS"/>
-      </w:pPr>
-      <w:r>
-        <w:rPr>
-          <w:b/>
-        </w:rPr>
-        <w:t>Stop</w:t>
-      </w:r>
-      <w:r>
-        <w:t xml:space="preserve"> the edit session.</w:t>
-      </w:r>
-    </w:p>
-    <w:p>
-      <w:pPr>
-        <w:pStyle w:val="Instructions-GIS"/>
-        <w:rPr>
-          <w:color w:val="000000"/>
-          <w:sz w:val="20"/>
-        </w:rPr>
-      </w:pPr>
-      <w:r>
-        <w:rPr>
-          <w:noProof/>
-        </w:rPr>
-        <w:drawing>
-          <wp:inline distT="0" distB="0" distL="0" distR="0" wp14:anchorId="7630C69F" wp14:editId="4840C137">
-            <wp:extent cx="1314286" cy="914286"/>
-            <wp:effectExtent l="0" t="0" r="635" b="635"/>
-            <wp:docPr id="12" name="Picture 12"/>
             <wp:cNvGraphicFramePr>
               <a:graphicFrameLocks xmlns:a="http://schemas.openxmlformats.org/drawingml/2006/main" noChangeAspect="1"/>
             </wp:cNvGraphicFramePr>
@@ -8173,6 +8020,69 @@
                   <pic:spPr>
                     <a:xfrm>
                       <a:off x="0" y="0"/>
+                      <a:ext cx="1866667" cy="1028571"/>
+                    </a:xfrm>
+                    <a:prstGeom prst="rect">
+                      <a:avLst/>
+                    </a:prstGeom>
+                  </pic:spPr>
+                </pic:pic>
+              </a:graphicData>
+            </a:graphic>
+          </wp:inline>
+        </w:drawing>
+      </w:r>
+    </w:p>
+    <w:p>
+      <w:pPr>
+        <w:pStyle w:val="Instructions-GIS"/>
+      </w:pPr>
+      <w:r>
+        <w:rPr>
+          <w:b/>
+        </w:rPr>
+        <w:t>Stop</w:t>
+      </w:r>
+      <w:r>
+        <w:t xml:space="preserve"> the edit session.</w:t>
+      </w:r>
+    </w:p>
+    <w:p>
+      <w:pPr>
+        <w:pStyle w:val="Instructions-GIS"/>
+        <w:rPr>
+          <w:color w:val="000000"/>
+          <w:sz w:val="20"/>
+        </w:rPr>
+      </w:pPr>
+      <w:r>
+        <w:rPr>
+          <w:noProof/>
+        </w:rPr>
+        <w:drawing>
+          <wp:inline distT="0" distB="0" distL="0" distR="0" wp14:anchorId="7630C69F" wp14:editId="4840C137">
+            <wp:extent cx="1314286" cy="914286"/>
+            <wp:effectExtent l="0" t="0" r="635" b="635"/>
+            <wp:docPr id="12" name="Picture 12"/>
+            <wp:cNvGraphicFramePr>
+              <a:graphicFrameLocks xmlns:a="http://schemas.openxmlformats.org/drawingml/2006/main" noChangeAspect="1"/>
+            </wp:cNvGraphicFramePr>
+            <a:graphic xmlns:a="http://schemas.openxmlformats.org/drawingml/2006/main">
+              <a:graphicData uri="http://schemas.openxmlformats.org/drawingml/2006/picture">
+                <pic:pic xmlns:pic="http://schemas.openxmlformats.org/drawingml/2006/picture">
+                  <pic:nvPicPr>
+                    <pic:cNvPr id="0" name=""/>
+                    <pic:cNvPicPr/>
+                  </pic:nvPicPr>
+                  <pic:blipFill>
+                    <a:blip r:embed="rId43"/>
+                    <a:stretch>
+                      <a:fillRect/>
+                    </a:stretch>
+                  </pic:blipFill>
+                  <pic:spPr>
+                    <a:xfrm>
+                      <a:off x="0" y="0"/>
                       <a:ext cx="1314286" cy="914286"/>
                     </a:xfrm>
                     <a:prstGeom prst="rect">
@@ -8190,11 +8100,11 @@
       <w:pPr>
         <w:pStyle w:val="Stepheader-GIS"/>
       </w:pPr>
-      <w:bookmarkStart w:id="10" w:name="_Toc312064031"/>
+      <w:bookmarkStart w:id="9" w:name="_Toc312064031"/>
       <w:r>
         <w:t>Create Urban Areas annotations</w:t>
       </w:r>
-      <w:bookmarkEnd w:id="10"/>
+      <w:bookmarkEnd w:id="9"/>
       <w:r>
         <w:t xml:space="preserve"> </w:t>
       </w:r>
@@ -8281,7 +8191,7 @@
                     <pic:cNvPicPr/>
                   </pic:nvPicPr>
                   <pic:blipFill>
-                    <a:blip r:embed="rId73"/>
+                    <a:blip r:embed="rId74"/>
                     <a:stretch>
                       <a:fillRect/>
                     </a:stretch>
@@ -8346,79 +8256,6 @@
             <wp:extent cx="2076191" cy="2304762"/>
             <wp:effectExtent l="0" t="0" r="635" b="635"/>
             <wp:docPr id="63" name="Picture 63"/>
-            <wp:cNvGraphicFramePr>
-              <a:graphicFrameLocks xmlns:a="http://schemas.openxmlformats.org/drawingml/2006/main" noChangeAspect="1"/>
-            </wp:cNvGraphicFramePr>
-            <a:graphic xmlns:a="http://schemas.openxmlformats.org/drawingml/2006/main">
-              <a:graphicData uri="http://schemas.openxmlformats.org/drawingml/2006/picture">
-                <pic:pic xmlns:pic="http://schemas.openxmlformats.org/drawingml/2006/picture">
-                  <pic:nvPicPr>
-                    <pic:cNvPr id="0" name=""/>
-                    <pic:cNvPicPr/>
-                  </pic:nvPicPr>
-                  <pic:blipFill>
-                    <a:blip r:embed="rId74"/>
-                    <a:stretch>
-                      <a:fillRect/>
-                    </a:stretch>
-                  </pic:blipFill>
-                  <pic:spPr>
-                    <a:xfrm>
-                      <a:off x="0" y="0"/>
-                      <a:ext cx="2076191" cy="2304762"/>
-                    </a:xfrm>
-                    <a:prstGeom prst="rect">
-                      <a:avLst/>
-                    </a:prstGeom>
-                  </pic:spPr>
-                </pic:pic>
-              </a:graphicData>
-            </a:graphic>
-          </wp:inline>
-        </w:drawing>
-      </w:r>
-    </w:p>
-    <w:p>
-      <w:pPr>
-        <w:pStyle w:val="Instructions-GIS"/>
-      </w:pPr>
-      <w:r>
-        <w:t xml:space="preserve">Click </w:t>
-      </w:r>
-      <w:r>
-        <w:rPr>
-          <w:b/>
-        </w:rPr>
-        <w:t>OK</w:t>
-      </w:r>
-      <w:r>
-        <w:t xml:space="preserve"> to close the Label Manager window.</w:t>
-      </w:r>
-    </w:p>
-    <w:p>
-      <w:r>
-        <w:t>You should see something like this:</w:t>
-      </w:r>
-    </w:p>
-    <w:p>
-      <w:pPr>
-        <w:spacing w:before="150" w:after="150" w:line="260" w:lineRule="atLeast"/>
-        <w:rPr>
-          <w:rFonts w:eastAsia="Times New Roman" w:cs="Arial"/>
-          <w:color w:val="000000"/>
-          <w:sz w:val="20"/>
-          <w:szCs w:val="20"/>
-        </w:rPr>
-      </w:pPr>
-      <w:r>
-        <w:rPr>
-          <w:noProof/>
-        </w:rPr>
-        <w:drawing>
-          <wp:inline distT="0" distB="0" distL="0" distR="0" wp14:anchorId="1CA311DD" wp14:editId="36F11A7C">
-            <wp:extent cx="3105150" cy="1485900"/>
-            <wp:effectExtent l="0" t="0" r="0" b="0"/>
-            <wp:docPr id="21" name="Picture 21"/>
             <wp:cNvGraphicFramePr>
               <a:graphicFrameLocks xmlns:a="http://schemas.openxmlformats.org/drawingml/2006/main" noChangeAspect="1"/>
             </wp:cNvGraphicFramePr>
@@ -8438,6 +8275,79 @@
                   <pic:spPr>
                     <a:xfrm>
                       <a:off x="0" y="0"/>
+                      <a:ext cx="2076191" cy="2304762"/>
+                    </a:xfrm>
+                    <a:prstGeom prst="rect">
+                      <a:avLst/>
+                    </a:prstGeom>
+                  </pic:spPr>
+                </pic:pic>
+              </a:graphicData>
+            </a:graphic>
+          </wp:inline>
+        </w:drawing>
+      </w:r>
+    </w:p>
+    <w:p>
+      <w:pPr>
+        <w:pStyle w:val="Instructions-GIS"/>
+      </w:pPr>
+      <w:r>
+        <w:t xml:space="preserve">Click </w:t>
+      </w:r>
+      <w:r>
+        <w:rPr>
+          <w:b/>
+        </w:rPr>
+        <w:t>OK</w:t>
+      </w:r>
+      <w:r>
+        <w:t xml:space="preserve"> to close the Label Manager window.</w:t>
+      </w:r>
+    </w:p>
+    <w:p>
+      <w:r>
+        <w:t>You should see something like this:</w:t>
+      </w:r>
+    </w:p>
+    <w:p>
+      <w:pPr>
+        <w:spacing w:before="150" w:after="150" w:line="260" w:lineRule="atLeast"/>
+        <w:rPr>
+          <w:rFonts w:eastAsia="Times New Roman" w:cs="Arial"/>
+          <w:color w:val="000000"/>
+          <w:sz w:val="20"/>
+          <w:szCs w:val="20"/>
+        </w:rPr>
+      </w:pPr>
+      <w:r>
+        <w:rPr>
+          <w:noProof/>
+        </w:rPr>
+        <w:drawing>
+          <wp:inline distT="0" distB="0" distL="0" distR="0" wp14:anchorId="1CA311DD" wp14:editId="36F11A7C">
+            <wp:extent cx="3105150" cy="1485900"/>
+            <wp:effectExtent l="0" t="0" r="0" b="0"/>
+            <wp:docPr id="21" name="Picture 21"/>
+            <wp:cNvGraphicFramePr>
+              <a:graphicFrameLocks xmlns:a="http://schemas.openxmlformats.org/drawingml/2006/main" noChangeAspect="1"/>
+            </wp:cNvGraphicFramePr>
+            <a:graphic xmlns:a="http://schemas.openxmlformats.org/drawingml/2006/main">
+              <a:graphicData uri="http://schemas.openxmlformats.org/drawingml/2006/picture">
+                <pic:pic xmlns:pic="http://schemas.openxmlformats.org/drawingml/2006/picture">
+                  <pic:nvPicPr>
+                    <pic:cNvPr id="0" name=""/>
+                    <pic:cNvPicPr/>
+                  </pic:nvPicPr>
+                  <pic:blipFill>
+                    <a:blip r:embed="rId76"/>
+                    <a:stretch>
+                      <a:fillRect/>
+                    </a:stretch>
+                  </pic:blipFill>
+                  <pic:spPr>
+                    <a:xfrm>
+                      <a:off x="0" y="0"/>
                       <a:ext cx="3105150" cy="1485900"/>
                     </a:xfrm>
                     <a:prstGeom prst="rect">
@@ -8584,7 +8494,7 @@
                     <pic:cNvPicPr/>
                   </pic:nvPicPr>
                   <pic:blipFill>
-                    <a:blip r:embed="rId76"/>
+                    <a:blip r:embed="rId77"/>
                     <a:stretch>
                       <a:fillRect/>
                     </a:stretch>
@@ -8661,91 +8571,6 @@
             <wp:extent cx="5047619" cy="2752381"/>
             <wp:effectExtent l="0" t="0" r="635" b="0"/>
             <wp:docPr id="66" name="Picture 66"/>
-            <wp:cNvGraphicFramePr>
-              <a:graphicFrameLocks xmlns:a="http://schemas.openxmlformats.org/drawingml/2006/main" noChangeAspect="1"/>
-            </wp:cNvGraphicFramePr>
-            <a:graphic xmlns:a="http://schemas.openxmlformats.org/drawingml/2006/main">
-              <a:graphicData uri="http://schemas.openxmlformats.org/drawingml/2006/picture">
-                <pic:pic xmlns:pic="http://schemas.openxmlformats.org/drawingml/2006/picture">
-                  <pic:nvPicPr>
-                    <pic:cNvPr id="0" name=""/>
-                    <pic:cNvPicPr/>
-                  </pic:nvPicPr>
-                  <pic:blipFill>
-                    <a:blip r:embed="rId77"/>
-                    <a:stretch>
-                      <a:fillRect/>
-                    </a:stretch>
-                  </pic:blipFill>
-                  <pic:spPr>
-                    <a:xfrm>
-                      <a:off x="0" y="0"/>
-                      <a:ext cx="5047619" cy="2752381"/>
-                    </a:xfrm>
-                    <a:prstGeom prst="rect">
-                      <a:avLst/>
-                    </a:prstGeom>
-                  </pic:spPr>
-                </pic:pic>
-              </a:graphicData>
-            </a:graphic>
-          </wp:inline>
-        </w:drawing>
-      </w:r>
-    </w:p>
-    <w:p>
-      <w:pPr>
-        <w:spacing w:before="150" w:after="150" w:line="260" w:lineRule="atLeast"/>
-        <w:rPr>
-          <w:rFonts w:eastAsia="Times New Roman" w:cs="Arial"/>
-          <w:color w:val="000000"/>
-          <w:sz w:val="20"/>
-          <w:szCs w:val="20"/>
-        </w:rPr>
-      </w:pPr>
-    </w:p>
-    <w:p>
-      <w:pPr>
-        <w:pStyle w:val="Instructions-GIS"/>
-      </w:pPr>
-      <w:r>
-        <w:rPr>
-          <w:b/>
-        </w:rPr>
-        <w:t>Zoom</w:t>
-      </w:r>
-      <w:r>
-        <w:t xml:space="preserve"> in on the </w:t>
-      </w:r>
-      <w:r>
-        <w:rPr>
-          <w:b/>
-        </w:rPr>
-        <w:t>Waterville</w:t>
-      </w:r>
-      <w:r>
-        <w:t xml:space="preserve"> annotation.</w:t>
-      </w:r>
-    </w:p>
-    <w:p>
-      <w:pPr>
-        <w:spacing w:before="150" w:after="150" w:line="260" w:lineRule="atLeast"/>
-        <w:rPr>
-          <w:rFonts w:eastAsia="Times New Roman" w:cs="Arial"/>
-          <w:color w:val="000000"/>
-          <w:sz w:val="20"/>
-          <w:szCs w:val="20"/>
-        </w:rPr>
-      </w:pPr>
-      <w:r>
-        <w:rPr>
-          <w:noProof/>
-        </w:rPr>
-        <w:drawing>
-          <wp:inline distT="0" distB="0" distL="0" distR="0" wp14:anchorId="7F3FB179" wp14:editId="49886498">
-            <wp:extent cx="2276191" cy="1466667"/>
-            <wp:effectExtent l="0" t="0" r="0" b="635"/>
-            <wp:docPr id="68" name="Picture 68"/>
             <wp:cNvGraphicFramePr>
               <a:graphicFrameLocks xmlns:a="http://schemas.openxmlformats.org/drawingml/2006/main" noChangeAspect="1"/>
             </wp:cNvGraphicFramePr>
@@ -8765,6 +8590,91 @@
                   <pic:spPr>
                     <a:xfrm>
                       <a:off x="0" y="0"/>
+                      <a:ext cx="5047619" cy="2752381"/>
+                    </a:xfrm>
+                    <a:prstGeom prst="rect">
+                      <a:avLst/>
+                    </a:prstGeom>
+                  </pic:spPr>
+                </pic:pic>
+              </a:graphicData>
+            </a:graphic>
+          </wp:inline>
+        </w:drawing>
+      </w:r>
+    </w:p>
+    <w:p>
+      <w:pPr>
+        <w:spacing w:before="150" w:after="150" w:line="260" w:lineRule="atLeast"/>
+        <w:rPr>
+          <w:rFonts w:eastAsia="Times New Roman" w:cs="Arial"/>
+          <w:color w:val="000000"/>
+          <w:sz w:val="20"/>
+          <w:szCs w:val="20"/>
+        </w:rPr>
+      </w:pPr>
+    </w:p>
+    <w:p>
+      <w:pPr>
+        <w:pStyle w:val="Instructions-GIS"/>
+      </w:pPr>
+      <w:r>
+        <w:rPr>
+          <w:b/>
+        </w:rPr>
+        <w:t>Zoom</w:t>
+      </w:r>
+      <w:r>
+        <w:t xml:space="preserve"> in on the </w:t>
+      </w:r>
+      <w:r>
+        <w:rPr>
+          <w:b/>
+        </w:rPr>
+        <w:t>Waterville</w:t>
+      </w:r>
+      <w:r>
+        <w:t xml:space="preserve"> annotation.</w:t>
+      </w:r>
+    </w:p>
+    <w:p>
+      <w:pPr>
+        <w:spacing w:before="150" w:after="150" w:line="260" w:lineRule="atLeast"/>
+        <w:rPr>
+          <w:rFonts w:eastAsia="Times New Roman" w:cs="Arial"/>
+          <w:color w:val="000000"/>
+          <w:sz w:val="20"/>
+          <w:szCs w:val="20"/>
+        </w:rPr>
+      </w:pPr>
+      <w:r>
+        <w:rPr>
+          <w:noProof/>
+        </w:rPr>
+        <w:drawing>
+          <wp:inline distT="0" distB="0" distL="0" distR="0" wp14:anchorId="7F3FB179" wp14:editId="49886498">
+            <wp:extent cx="2276191" cy="1466667"/>
+            <wp:effectExtent l="0" t="0" r="0" b="635"/>
+            <wp:docPr id="68" name="Picture 68"/>
+            <wp:cNvGraphicFramePr>
+              <a:graphicFrameLocks xmlns:a="http://schemas.openxmlformats.org/drawingml/2006/main" noChangeAspect="1"/>
+            </wp:cNvGraphicFramePr>
+            <a:graphic xmlns:a="http://schemas.openxmlformats.org/drawingml/2006/main">
+              <a:graphicData uri="http://schemas.openxmlformats.org/drawingml/2006/picture">
+                <pic:pic xmlns:pic="http://schemas.openxmlformats.org/drawingml/2006/picture">
+                  <pic:nvPicPr>
+                    <pic:cNvPr id="0" name=""/>
+                    <pic:cNvPicPr/>
+                  </pic:nvPicPr>
+                  <pic:blipFill>
+                    <a:blip r:embed="rId79"/>
+                    <a:stretch>
+                      <a:fillRect/>
+                    </a:stretch>
+                  </pic:blipFill>
+                  <pic:spPr>
+                    <a:xfrm>
+                      <a:off x="0" y="0"/>
                       <a:ext cx="2276191" cy="1466667"/>
                     </a:xfrm>
                     <a:prstGeom prst="rect">
@@ -8830,7 +8740,7 @@
                     <pic:cNvPicPr/>
                   </pic:nvPicPr>
                   <pic:blipFill>
-                    <a:blip r:embed="rId79"/>
+                    <a:blip r:embed="rId80"/>
                     <a:stretch>
                       <a:fillRect/>
                     </a:stretch>
@@ -8904,7 +8814,7 @@
                     <pic:cNvPicPr/>
                   </pic:nvPicPr>
                   <pic:blipFill>
-                    <a:blip r:embed="rId56"/>
+                    <a:blip r:embed="rId57"/>
                     <a:stretch>
                       <a:fillRect/>
                     </a:stretch>
@@ -8998,7 +8908,7 @@
                     <pic:cNvPicPr/>
                   </pic:nvPicPr>
                   <pic:blipFill rotWithShape="1">
-                    <a:blip r:embed="rId80"/>
+                    <a:blip r:embed="rId81"/>
                     <a:srcRect b="10268"/>
                     <a:stretch/>
                   </pic:blipFill>
@@ -9094,7 +9004,7 @@
                     <pic:cNvPicPr/>
                   </pic:nvPicPr>
                   <pic:blipFill>
-                    <a:blip r:embed="rId81"/>
+                    <a:blip r:embed="rId82"/>
                     <a:stretch>
                       <a:fillRect/>
                     </a:stretch>
@@ -9182,7 +9092,7 @@
                     <pic:cNvPicPr/>
                   </pic:nvPicPr>
                   <pic:blipFill>
-                    <a:blip r:embed="rId82"/>
+                    <a:blip r:embed="rId83"/>
                     <a:stretch>
                       <a:fillRect/>
                     </a:stretch>
@@ -9270,61 +9180,6 @@
             <wp:extent cx="2742857" cy="1590476"/>
             <wp:effectExtent l="0" t="0" r="635" b="0"/>
             <wp:docPr id="76" name="Picture 76"/>
-            <wp:cNvGraphicFramePr>
-              <a:graphicFrameLocks xmlns:a="http://schemas.openxmlformats.org/drawingml/2006/main" noChangeAspect="1"/>
-            </wp:cNvGraphicFramePr>
-            <a:graphic xmlns:a="http://schemas.openxmlformats.org/drawingml/2006/main">
-              <a:graphicData uri="http://schemas.openxmlformats.org/drawingml/2006/picture">
-                <pic:pic xmlns:pic="http://schemas.openxmlformats.org/drawingml/2006/picture">
-                  <pic:nvPicPr>
-                    <pic:cNvPr id="0" name=""/>
-                    <pic:cNvPicPr/>
-                  </pic:nvPicPr>
-                  <pic:blipFill>
-                    <a:blip r:embed="rId83"/>
-                    <a:stretch>
-                      <a:fillRect/>
-                    </a:stretch>
-                  </pic:blipFill>
-                  <pic:spPr>
-                    <a:xfrm>
-                      <a:off x="0" y="0"/>
-                      <a:ext cx="2742857" cy="1590476"/>
-                    </a:xfrm>
-                    <a:prstGeom prst="rect">
-                      <a:avLst/>
-                    </a:prstGeom>
-                  </pic:spPr>
-                </pic:pic>
-              </a:graphicData>
-            </a:graphic>
-          </wp:inline>
-        </w:drawing>
-      </w:r>
-    </w:p>
-    <w:p>
-      <w:pPr>
-        <w:pStyle w:val="Instructions-GIS"/>
-      </w:pPr>
-    </w:p>
-    <w:p>
-      <w:r>
-        <w:t>The halo provides a nice buffer between the text and background features.</w:t>
-      </w:r>
-    </w:p>
-    <w:p>
-      <w:pPr>
-        <w:pStyle w:val="Instructions-GIS"/>
-      </w:pPr>
-      <w:r>
-        <w:rPr>
-          <w:noProof/>
-        </w:rPr>
-        <w:drawing>
-          <wp:inline distT="0" distB="0" distL="0" distR="0" wp14:anchorId="0260078F" wp14:editId="390EA4B5">
-            <wp:extent cx="2333333" cy="1314286"/>
-            <wp:effectExtent l="0" t="0" r="0" b="635"/>
-            <wp:docPr id="77" name="Picture 77"/>
             <wp:cNvGraphicFramePr>
               <a:graphicFrameLocks xmlns:a="http://schemas.openxmlformats.org/drawingml/2006/main" noChangeAspect="1"/>
             </wp:cNvGraphicFramePr>
@@ -9344,7 +9199,7 @@
                   <pic:spPr>
                     <a:xfrm>
                       <a:off x="0" y="0"/>
-                      <a:ext cx="2333333" cy="1314286"/>
+                      <a:ext cx="2742857" cy="1590476"/>
                     </a:xfrm>
                     <a:prstGeom prst="rect">
                       <a:avLst/>
@@ -9361,131 +9216,25 @@
       <w:pPr>
         <w:pStyle w:val="Instructions-GIS"/>
       </w:pPr>
-      <w:r>
-        <w:t>Un</w:t>
-      </w:r>
-      <w:r>
-        <w:t xml:space="preserve">select </w:t>
-      </w:r>
-      <w:r>
-        <w:t xml:space="preserve">the </w:t>
-      </w:r>
-      <w:r>
-        <w:t>annotation</w:t>
-      </w:r>
-      <w:r>
-        <w:t>s</w:t>
-      </w:r>
-      <w:r>
-        <w:t xml:space="preserve"> by clicking on the </w:t>
-      </w:r>
-      <w:r>
-        <w:rPr>
-          <w:b/>
-        </w:rPr>
-        <w:t>Clear Selected Features</w:t>
-      </w:r>
-      <w:r>
-        <w:t xml:space="preserve"> icon in the Tools toolbar.</w:t>
-      </w:r>
-    </w:p>
-    <w:p>
-      <w:pPr>
-        <w:spacing w:before="150" w:after="150" w:line="260" w:lineRule="atLeast"/>
-        <w:rPr>
-          <w:rFonts w:eastAsia="Times New Roman" w:cs="Arial"/>
-          <w:color w:val="000000"/>
-          <w:sz w:val="20"/>
-          <w:szCs w:val="20"/>
-        </w:rPr>
+    </w:p>
+    <w:p>
+      <w:r>
+        <w:t>The halo provides a nice buffer between the text and background features.</w:t>
+      </w:r>
+    </w:p>
+    <w:p>
+      <w:pPr>
+        <w:pStyle w:val="Instructions-GIS"/>
       </w:pPr>
       <w:r>
         <w:rPr>
           <w:noProof/>
         </w:rPr>
         <w:drawing>
-          <wp:inline distT="0" distB="0" distL="0" distR="0" wp14:anchorId="0054DD00" wp14:editId="52AEF0F0">
-            <wp:extent cx="1561905" cy="695238"/>
-            <wp:effectExtent l="0" t="0" r="635" b="0"/>
-            <wp:docPr id="23" name="Picture 23"/>
-            <wp:cNvGraphicFramePr>
-              <a:graphicFrameLocks xmlns:a="http://schemas.openxmlformats.org/drawingml/2006/main" noChangeAspect="1"/>
-            </wp:cNvGraphicFramePr>
-            <a:graphic xmlns:a="http://schemas.openxmlformats.org/drawingml/2006/main">
-              <a:graphicData uri="http://schemas.openxmlformats.org/drawingml/2006/picture">
-                <pic:pic xmlns:pic="http://schemas.openxmlformats.org/drawingml/2006/picture">
-                  <pic:nvPicPr>
-                    <pic:cNvPr id="0" name=""/>
-                    <pic:cNvPicPr/>
-                  </pic:nvPicPr>
-                  <pic:blipFill>
-                    <a:blip r:embed="rId39"/>
-                    <a:stretch>
-                      <a:fillRect/>
-                    </a:stretch>
-                  </pic:blipFill>
-                  <pic:spPr>
-                    <a:xfrm>
-                      <a:off x="0" y="0"/>
-                      <a:ext cx="1561905" cy="695238"/>
-                    </a:xfrm>
-                    <a:prstGeom prst="rect">
-                      <a:avLst/>
-                    </a:prstGeom>
-                  </pic:spPr>
-                </pic:pic>
-              </a:graphicData>
-            </a:graphic>
-          </wp:inline>
-        </w:drawing>
-      </w:r>
-    </w:p>
-    <w:p>
-      <w:pPr>
-        <w:pStyle w:val="Instructions-GIS"/>
-      </w:pPr>
-    </w:p>
-    <w:p>
-      <w:pPr>
-        <w:pStyle w:val="Instructions-GIS"/>
-      </w:pPr>
-      <w:r>
-        <w:t xml:space="preserve">On your own, make adjustments to the </w:t>
-      </w:r>
-      <w:proofErr w:type="gramStart"/>
-      <w:r>
-        <w:t>Urban</w:t>
-      </w:r>
-      <w:proofErr w:type="gramEnd"/>
-      <w:r>
-        <w:t xml:space="preserve"> </w:t>
-      </w:r>
-      <w:r>
-        <w:t>annotation feature class</w:t>
-      </w:r>
-      <w:r>
-        <w:t xml:space="preserve"> as needed. Use the following map as a guide (note that you may need to remove redundant annotations).</w:t>
-      </w:r>
-    </w:p>
-    <w:p>
-      <w:pPr>
-        <w:spacing w:before="150" w:after="150" w:line="260" w:lineRule="atLeast"/>
-        <w:rPr>
-          <w:rFonts w:eastAsia="Times New Roman" w:cs="Arial"/>
-          <w:color w:val="000000"/>
-          <w:sz w:val="20"/>
-          <w:szCs w:val="20"/>
-        </w:rPr>
-      </w:pPr>
-      <w:r>
-        <w:rPr>
-          <w:noProof/>
-        </w:rPr>
-        <w:drawing>
-          <wp:inline distT="0" distB="0" distL="0" distR="0" wp14:anchorId="14988F4E" wp14:editId="3BBE67D2">
-            <wp:extent cx="6248400" cy="6040120"/>
-            <wp:effectExtent l="0" t="0" r="0" b="0"/>
-            <wp:docPr id="67" name="Picture 67"/>
+          <wp:inline distT="0" distB="0" distL="0" distR="0" wp14:anchorId="0260078F" wp14:editId="390EA4B5">
+            <wp:extent cx="2333333" cy="1314286"/>
+            <wp:effectExtent l="0" t="0" r="0" b="635"/>
+            <wp:docPr id="77" name="Picture 77"/>
             <wp:cNvGraphicFramePr>
               <a:graphicFrameLocks xmlns:a="http://schemas.openxmlformats.org/drawingml/2006/main" noChangeAspect="1"/>
             </wp:cNvGraphicFramePr>
@@ -9505,7 +9254,7 @@
                   <pic:spPr>
                     <a:xfrm>
                       <a:off x="0" y="0"/>
-                      <a:ext cx="6253818" cy="6045358"/>
+                      <a:ext cx="2333333" cy="1314286"/>
                     </a:xfrm>
                     <a:prstGeom prst="rect">
                       <a:avLst/>
@@ -9523,117 +9272,31 @@
         <w:pStyle w:val="Instructions-GIS"/>
       </w:pPr>
       <w:r>
-        <w:rPr>
-          <w:b/>
-        </w:rPr>
-        <w:t>Save</w:t>
-      </w:r>
-      <w:r>
-        <w:t xml:space="preserve"> the </w:t>
-      </w:r>
-      <w:proofErr w:type="gramStart"/>
-      <w:r>
-        <w:t>edits .</w:t>
-      </w:r>
-      <w:proofErr w:type="gramEnd"/>
-    </w:p>
-    <w:p>
-      <w:pPr>
-        <w:pStyle w:val="Instructions-GIS"/>
-      </w:pPr>
-      <w:r>
-        <w:rPr>
-          <w:b/>
-        </w:rPr>
-        <w:t>Stop</w:t>
-      </w:r>
-      <w:r>
-        <w:t xml:space="preserve"> the edit session.</w:t>
-      </w:r>
-    </w:p>
-    <w:p>
-      <w:pPr>
-        <w:pStyle w:val="Stepheader-GIS"/>
-      </w:pPr>
-      <w:bookmarkStart w:id="11" w:name="_Toc312064032"/>
-      <w:r>
-        <w:t>Add custom annotation</w:t>
-      </w:r>
-      <w:bookmarkEnd w:id="11"/>
-    </w:p>
-    <w:p>
-      <w:r>
-        <w:t>You don’t always need</w:t>
-      </w:r>
-      <w:r>
-        <w:t xml:space="preserve"> labels to create annotations. You can </w:t>
-      </w:r>
-      <w:r>
-        <w:rPr>
-          <w:b/>
-        </w:rPr>
-        <w:t>manually</w:t>
-      </w:r>
-      <w:r>
-        <w:t xml:space="preserve"> add annotations as needed to your map. In this step,</w:t>
-      </w:r>
-      <w:r>
-        <w:t xml:space="preserve"> you </w:t>
-      </w:r>
-      <w:r>
-        <w:t xml:space="preserve">will add an annotation </w:t>
-      </w:r>
-      <w:r>
-        <w:t xml:space="preserve">for the </w:t>
-      </w:r>
-      <w:r>
-        <w:rPr>
-          <w:i/>
-        </w:rPr>
-        <w:t>Atlantic</w:t>
-      </w:r>
-      <w:r>
-        <w:rPr>
-          <w:i/>
-        </w:rPr>
-        <w:t xml:space="preserve"> </w:t>
-      </w:r>
-      <w:proofErr w:type="gramStart"/>
-      <w:r>
-        <w:rPr>
-          <w:i/>
-        </w:rPr>
-        <w:t>ocean</w:t>
-      </w:r>
-      <w:proofErr w:type="gramEnd"/>
-      <w:r>
-        <w:t>.</w:t>
-      </w:r>
-    </w:p>
-    <w:p>
-      <w:pPr>
-        <w:pStyle w:val="Instructions-GIS"/>
-      </w:pPr>
-      <w:r>
-        <w:t xml:space="preserve">From the </w:t>
-      </w:r>
-      <w:r>
-        <w:rPr>
-          <w:b/>
-        </w:rPr>
-        <w:t>Customize</w:t>
-      </w:r>
-      <w:r>
-        <w:t xml:space="preserve"> pull-down menu select </w:t>
-      </w:r>
-      <w:r>
-        <w:rPr>
-          <w:b/>
-        </w:rPr>
-        <w:t>Toolbars &gt;&gt; Draw</w:t>
-      </w:r>
-      <w:r>
-        <w:t>.</w:t>
+        <w:t>Un</w:t>
+      </w:r>
+      <w:r>
+        <w:t xml:space="preserve">select </w:t>
+      </w:r>
+      <w:r>
+        <w:t xml:space="preserve">the </w:t>
+      </w:r>
+      <w:r>
+        <w:t>annotation</w:t>
+      </w:r>
+      <w:r>
+        <w:t>s</w:t>
+      </w:r>
+      <w:r>
+        <w:t xml:space="preserve"> by clicking on the </w:t>
+      </w:r>
+      <w:r>
+        <w:rPr>
+          <w:b/>
+        </w:rPr>
+        <w:t>Clear Selected Features</w:t>
+      </w:r>
+      <w:r>
+        <w:t xml:space="preserve"> icon in the Tools toolbar.</w:t>
       </w:r>
     </w:p>
     <w:p>
@@ -9651,10 +9314,88 @@
           <w:noProof/>
         </w:rPr>
         <w:drawing>
-          <wp:inline distT="0" distB="0" distL="0" distR="0" wp14:anchorId="12A1BDE1" wp14:editId="61FE2B5D">
-            <wp:extent cx="3295238" cy="2228572"/>
-            <wp:effectExtent l="0" t="0" r="635" b="635"/>
-            <wp:docPr id="78" name="Picture 78"/>
+          <wp:inline distT="0" distB="0" distL="0" distR="0" wp14:anchorId="0054DD00" wp14:editId="52AEF0F0">
+            <wp:extent cx="1561905" cy="695238"/>
+            <wp:effectExtent l="0" t="0" r="635" b="0"/>
+            <wp:docPr id="23" name="Picture 23"/>
+            <wp:cNvGraphicFramePr>
+              <a:graphicFrameLocks xmlns:a="http://schemas.openxmlformats.org/drawingml/2006/main" noChangeAspect="1"/>
+            </wp:cNvGraphicFramePr>
+            <a:graphic xmlns:a="http://schemas.openxmlformats.org/drawingml/2006/main">
+              <a:graphicData uri="http://schemas.openxmlformats.org/drawingml/2006/picture">
+                <pic:pic xmlns:pic="http://schemas.openxmlformats.org/drawingml/2006/picture">
+                  <pic:nvPicPr>
+                    <pic:cNvPr id="0" name=""/>
+                    <pic:cNvPicPr/>
+                  </pic:nvPicPr>
+                  <pic:blipFill>
+                    <a:blip r:embed="rId40"/>
+                    <a:stretch>
+                      <a:fillRect/>
+                    </a:stretch>
+                  </pic:blipFill>
+                  <pic:spPr>
+                    <a:xfrm>
+                      <a:off x="0" y="0"/>
+                      <a:ext cx="1561905" cy="695238"/>
+                    </a:xfrm>
+                    <a:prstGeom prst="rect">
+                      <a:avLst/>
+                    </a:prstGeom>
+                  </pic:spPr>
+                </pic:pic>
+              </a:graphicData>
+            </a:graphic>
+          </wp:inline>
+        </w:drawing>
+      </w:r>
+    </w:p>
+    <w:p>
+      <w:pPr>
+        <w:pStyle w:val="Instructions-GIS"/>
+      </w:pPr>
+    </w:p>
+    <w:p>
+      <w:pPr>
+        <w:pStyle w:val="Instructions-GIS"/>
+      </w:pPr>
+      <w:r>
+        <w:t xml:space="preserve">On your own, make adjustments to the </w:t>
+      </w:r>
+      <w:proofErr w:type="gramStart"/>
+      <w:r>
+        <w:t>Urban</w:t>
+      </w:r>
+      <w:proofErr w:type="gramEnd"/>
+      <w:r>
+        <w:t xml:space="preserve"> </w:t>
+      </w:r>
+      <w:r>
+        <w:t>annotation feature class</w:t>
+      </w:r>
+      <w:r>
+        <w:t xml:space="preserve"> as needed. Use the following map as a guide (note that you may need to remove redundant annotations).</w:t>
+      </w:r>
+    </w:p>
+    <w:p>
+      <w:pPr>
+        <w:spacing w:before="150" w:after="150" w:line="260" w:lineRule="atLeast"/>
+        <w:rPr>
+          <w:rFonts w:eastAsia="Times New Roman" w:cs="Arial"/>
+          <w:color w:val="000000"/>
+          <w:sz w:val="20"/>
+          <w:szCs w:val="20"/>
+        </w:rPr>
+      </w:pPr>
+      <w:r>
+        <w:rPr>
+          <w:noProof/>
+        </w:rPr>
+        <w:drawing>
+          <wp:inline distT="0" distB="0" distL="0" distR="0" wp14:anchorId="14988F4E" wp14:editId="3BBE67D2">
+            <wp:extent cx="6248400" cy="6040120"/>
+            <wp:effectExtent l="0" t="0" r="0" b="0"/>
+            <wp:docPr id="67" name="Picture 67"/>
             <wp:cNvGraphicFramePr>
               <a:graphicFrameLocks xmlns:a="http://schemas.openxmlformats.org/drawingml/2006/main" noChangeAspect="1"/>
             </wp:cNvGraphicFramePr>
@@ -9674,6 +9415,173 @@
                   <pic:spPr>
                     <a:xfrm>
                       <a:off x="0" y="0"/>
+                      <a:ext cx="6253818" cy="6045358"/>
+                    </a:xfrm>
+                    <a:prstGeom prst="rect">
+                      <a:avLst/>
+                    </a:prstGeom>
+                  </pic:spPr>
+                </pic:pic>
+              </a:graphicData>
+            </a:graphic>
+          </wp:inline>
+        </w:drawing>
+      </w:r>
+    </w:p>
+    <w:p>
+      <w:pPr>
+        <w:pStyle w:val="Instructions-GIS"/>
+      </w:pPr>
+      <w:r>
+        <w:rPr>
+          <w:b/>
+        </w:rPr>
+        <w:t>Save</w:t>
+      </w:r>
+      <w:r>
+        <w:t xml:space="preserve"> the </w:t>
+      </w:r>
+      <w:proofErr w:type="gramStart"/>
+      <w:r>
+        <w:t>edits .</w:t>
+      </w:r>
+      <w:proofErr w:type="gramEnd"/>
+    </w:p>
+    <w:p>
+      <w:pPr>
+        <w:pStyle w:val="Instructions-GIS"/>
+      </w:pPr>
+      <w:r>
+        <w:rPr>
+          <w:b/>
+        </w:rPr>
+        <w:t>Stop</w:t>
+      </w:r>
+      <w:r>
+        <w:t xml:space="preserve"> the edit session.</w:t>
+      </w:r>
+    </w:p>
+    <w:p>
+      <w:pPr>
+        <w:pStyle w:val="Stepheader-GIS"/>
+      </w:pPr>
+      <w:bookmarkStart w:id="10" w:name="_Toc312064032"/>
+      <w:r>
+        <w:t>Add custom annotation</w:t>
+      </w:r>
+      <w:bookmarkEnd w:id="10"/>
+    </w:p>
+    <w:p>
+      <w:r>
+        <w:t>You don’t always need</w:t>
+      </w:r>
+      <w:r>
+        <w:t xml:space="preserve"> labels to create annotations. You can </w:t>
+      </w:r>
+      <w:r>
+        <w:rPr>
+          <w:b/>
+        </w:rPr>
+        <w:t>manually</w:t>
+      </w:r>
+      <w:r>
+        <w:t xml:space="preserve"> add annotations as needed to your map. In this step,</w:t>
+      </w:r>
+      <w:r>
+        <w:t xml:space="preserve"> you </w:t>
+      </w:r>
+      <w:r>
+        <w:t xml:space="preserve">will add an annotation </w:t>
+      </w:r>
+      <w:r>
+        <w:t xml:space="preserve">for the </w:t>
+      </w:r>
+      <w:r>
+        <w:rPr>
+          <w:i/>
+        </w:rPr>
+        <w:t>Atlantic</w:t>
+      </w:r>
+      <w:r>
+        <w:rPr>
+          <w:i/>
+        </w:rPr>
+        <w:t xml:space="preserve"> </w:t>
+      </w:r>
+      <w:r>
+        <w:rPr>
+          <w:i/>
+        </w:rPr>
+        <w:t>Ocean</w:t>
+      </w:r>
+      <w:r>
+        <w:t>.</w:t>
+      </w:r>
+    </w:p>
+    <w:p>
+      <w:pPr>
+        <w:pStyle w:val="Instructions-GIS"/>
+      </w:pPr>
+      <w:r>
+        <w:t xml:space="preserve">From the </w:t>
+      </w:r>
+      <w:r>
+        <w:rPr>
+          <w:b/>
+        </w:rPr>
+        <w:t>Customize</w:t>
+      </w:r>
+      <w:r>
+        <w:t xml:space="preserve"> pull-down menu select </w:t>
+      </w:r>
+      <w:r>
+        <w:rPr>
+          <w:b/>
+        </w:rPr>
+        <w:t>Toolbars &gt;&gt; Draw</w:t>
+      </w:r>
+      <w:r>
+        <w:t>.</w:t>
+      </w:r>
+    </w:p>
+    <w:p>
+      <w:pPr>
+        <w:spacing w:before="150" w:after="150" w:line="260" w:lineRule="atLeast"/>
+        <w:rPr>
+          <w:rFonts w:eastAsia="Times New Roman" w:cs="Arial"/>
+          <w:color w:val="000000"/>
+          <w:sz w:val="20"/>
+          <w:szCs w:val="20"/>
+        </w:rPr>
+      </w:pPr>
+      <w:r>
+        <w:rPr>
+          <w:noProof/>
+        </w:rPr>
+        <w:drawing>
+          <wp:inline distT="0" distB="0" distL="0" distR="0" wp14:anchorId="12A1BDE1" wp14:editId="61FE2B5D">
+            <wp:extent cx="3295238" cy="2228572"/>
+            <wp:effectExtent l="0" t="0" r="635" b="635"/>
+            <wp:docPr id="78" name="Picture 78"/>
+            <wp:cNvGraphicFramePr>
+              <a:graphicFrameLocks xmlns:a="http://schemas.openxmlformats.org/drawingml/2006/main" noChangeAspect="1"/>
+            </wp:cNvGraphicFramePr>
+            <a:graphic xmlns:a="http://schemas.openxmlformats.org/drawingml/2006/main">
+              <a:graphicData uri="http://schemas.openxmlformats.org/drawingml/2006/picture">
+                <pic:pic xmlns:pic="http://schemas.openxmlformats.org/drawingml/2006/picture">
+                  <pic:nvPicPr>
+                    <pic:cNvPr id="0" name=""/>
+                    <pic:cNvPicPr/>
+                  </pic:nvPicPr>
+                  <pic:blipFill>
+                    <a:blip r:embed="rId87"/>
+                    <a:stretch>
+                      <a:fillRect/>
+                    </a:stretch>
+                  </pic:blipFill>
+                  <pic:spPr>
+                    <a:xfrm>
+                      <a:off x="0" y="0"/>
                       <a:ext cx="3295238" cy="2228572"/>
                     </a:xfrm>
                     <a:prstGeom prst="rect">
@@ -9745,7 +9653,7 @@
                     <pic:cNvPicPr/>
                   </pic:nvPicPr>
                   <pic:blipFill>
-                    <a:blip r:embed="rId87"/>
+                    <a:blip r:embed="rId88"/>
                     <a:stretch>
                       <a:fillRect/>
                     </a:stretch>
@@ -9803,16 +9711,11 @@
         </w:rPr>
         <w:t>14</w:t>
       </w:r>
-      <w:proofErr w:type="gramStart"/>
       <w:r>
         <w:t xml:space="preserve">, </w:t>
       </w:r>
       <w:r>
-        <w:t xml:space="preserve"> posture</w:t>
-      </w:r>
-      <w:proofErr w:type="gramEnd"/>
-      <w:r>
-        <w:t xml:space="preserve"> to </w:t>
+        <w:t xml:space="preserve">posture to </w:t>
       </w:r>
       <w:r>
         <w:rPr>
@@ -9852,83 +9755,6 @@
             <wp:extent cx="5943600" cy="575945"/>
             <wp:effectExtent l="0" t="0" r="0" b="0"/>
             <wp:docPr id="80" name="Picture 80"/>
-            <wp:cNvGraphicFramePr>
-              <a:graphicFrameLocks xmlns:a="http://schemas.openxmlformats.org/drawingml/2006/main" noChangeAspect="1"/>
-            </wp:cNvGraphicFramePr>
-            <a:graphic xmlns:a="http://schemas.openxmlformats.org/drawingml/2006/main">
-              <a:graphicData uri="http://schemas.openxmlformats.org/drawingml/2006/picture">
-                <pic:pic xmlns:pic="http://schemas.openxmlformats.org/drawingml/2006/picture">
-                  <pic:nvPicPr>
-                    <pic:cNvPr id="0" name=""/>
-                    <pic:cNvPicPr/>
-                  </pic:nvPicPr>
-                  <pic:blipFill>
-                    <a:blip r:embed="rId88"/>
-                    <a:stretch>
-                      <a:fillRect/>
-                    </a:stretch>
-                  </pic:blipFill>
-                  <pic:spPr>
-                    <a:xfrm>
-                      <a:off x="0" y="0"/>
-                      <a:ext cx="5943600" cy="575945"/>
-                    </a:xfrm>
-                    <a:prstGeom prst="rect">
-                      <a:avLst/>
-                    </a:prstGeom>
-                  </pic:spPr>
-                </pic:pic>
-              </a:graphicData>
-            </a:graphic>
-          </wp:inline>
-        </w:drawing>
-      </w:r>
-    </w:p>
-    <w:p>
-      <w:pPr>
-        <w:pStyle w:val="Instructions-GIS"/>
-      </w:pPr>
-      <w:r>
-        <w:t>In the lowe</w:t>
-      </w:r>
-      <w:r>
-        <w:t>r are</w:t>
-      </w:r>
-      <w:r>
-        <w:t>a</w:t>
-      </w:r>
-      <w:r>
-        <w:t xml:space="preserve"> of the map extent, add the </w:t>
-      </w:r>
-      <w:r>
-        <w:rPr>
-          <w:i/>
-        </w:rPr>
-        <w:t>Atlantic Ocean</w:t>
-      </w:r>
-      <w:r>
-        <w:t xml:space="preserve"> Annotation.</w:t>
-      </w:r>
-    </w:p>
-    <w:p>
-      <w:pPr>
-        <w:spacing w:before="150" w:after="150" w:line="260" w:lineRule="atLeast"/>
-        <w:rPr>
-          <w:rFonts w:eastAsia="Times New Roman" w:cs="Arial"/>
-          <w:color w:val="000000"/>
-          <w:sz w:val="20"/>
-          <w:szCs w:val="20"/>
-        </w:rPr>
-      </w:pPr>
-      <w:r>
-        <w:rPr>
-          <w:noProof/>
-        </w:rPr>
-        <w:drawing>
-          <wp:inline distT="0" distB="0" distL="0" distR="0" wp14:anchorId="20CAA5F2" wp14:editId="194D017E">
-            <wp:extent cx="2190476" cy="1476191"/>
-            <wp:effectExtent l="0" t="0" r="635" b="0"/>
-            <wp:docPr id="81" name="Picture 81"/>
             <wp:cNvGraphicFramePr>
               <a:graphicFrameLocks xmlns:a="http://schemas.openxmlformats.org/drawingml/2006/main" noChangeAspect="1"/>
             </wp:cNvGraphicFramePr>
@@ -9948,7 +9774,7 @@
                   <pic:spPr>
                     <a:xfrm>
                       <a:off x="0" y="0"/>
-                      <a:ext cx="2190476" cy="1476191"/>
+                      <a:ext cx="5943600" cy="575945"/>
                     </a:xfrm>
                     <a:prstGeom prst="rect">
                       <a:avLst/>
@@ -9963,6 +9789,32 @@
     </w:p>
     <w:p>
       <w:pPr>
+        <w:pStyle w:val="Instructions-GIS"/>
+      </w:pPr>
+      <w:r>
+        <w:t>In the lowe</w:t>
+      </w:r>
+      <w:r>
+        <w:t>r are</w:t>
+      </w:r>
+      <w:r>
+        <w:t>a</w:t>
+      </w:r>
+      <w:r>
+        <w:t xml:space="preserve"> of the map extent, add the </w:t>
+      </w:r>
+      <w:r>
+        <w:rPr>
+          <w:i/>
+        </w:rPr>
+        <w:t>Atlantic Ocean</w:t>
+      </w:r>
+      <w:r>
+        <w:t xml:space="preserve"> Annotation.</w:t>
+      </w:r>
+    </w:p>
+    <w:p>
+      <w:pPr>
         <w:spacing w:before="150" w:after="150" w:line="260" w:lineRule="atLeast"/>
         <w:rPr>
           <w:rFonts w:eastAsia="Times New Roman" w:cs="Arial"/>
@@ -9976,10 +9828,10 @@
           <w:noProof/>
         </w:rPr>
         <w:drawing>
-          <wp:inline distT="0" distB="0" distL="0" distR="0" wp14:anchorId="3A3F0AAD" wp14:editId="1F8968C4">
-            <wp:extent cx="1523810" cy="723810"/>
-            <wp:effectExtent l="0" t="0" r="635" b="635"/>
-            <wp:docPr id="82" name="Picture 82"/>
+          <wp:inline distT="0" distB="0" distL="0" distR="0" wp14:anchorId="20CAA5F2" wp14:editId="194D017E">
+            <wp:extent cx="2190476" cy="1476191"/>
+            <wp:effectExtent l="0" t="0" r="635" b="0"/>
+            <wp:docPr id="81" name="Picture 81"/>
             <wp:cNvGraphicFramePr>
               <a:graphicFrameLocks xmlns:a="http://schemas.openxmlformats.org/drawingml/2006/main" noChangeAspect="1"/>
             </wp:cNvGraphicFramePr>
@@ -9999,7 +9851,7 @@
                   <pic:spPr>
                     <a:xfrm>
                       <a:off x="0" y="0"/>
-                      <a:ext cx="1523810" cy="723810"/>
+                      <a:ext cx="2190476" cy="1476191"/>
                     </a:xfrm>
                     <a:prstGeom prst="rect">
                       <a:avLst/>
@@ -10014,31 +9866,6 @@
     </w:p>
     <w:p>
       <w:pPr>
-        <w:pStyle w:val="Instructions-GIS"/>
-      </w:pPr>
-      <w:r>
-        <w:t>If needed, move the annotation so that it does not cross a land feature.</w:t>
-      </w:r>
-    </w:p>
-    <w:p>
-      <w:pPr>
-        <w:pStyle w:val="Instructions-GIS"/>
-      </w:pPr>
-      <w:r>
-        <w:t xml:space="preserve">Right-click the annotation and select </w:t>
-      </w:r>
-      <w:r>
-        <w:rPr>
-          <w:b/>
-        </w:rPr>
-        <w:t>Properties</w:t>
-      </w:r>
-      <w:r>
-        <w:t>.</w:t>
-      </w:r>
-    </w:p>
-    <w:p>
-      <w:pPr>
         <w:spacing w:before="150" w:after="150" w:line="260" w:lineRule="atLeast"/>
         <w:rPr>
           <w:rFonts w:eastAsia="Times New Roman" w:cs="Arial"/>
@@ -10052,10 +9879,10 @@
           <w:noProof/>
         </w:rPr>
         <w:drawing>
-          <wp:inline distT="0" distB="0" distL="0" distR="0" wp14:anchorId="7584D97A" wp14:editId="049818F5">
-            <wp:extent cx="3575304" cy="4041648"/>
-            <wp:effectExtent l="0" t="0" r="6350" b="0"/>
-            <wp:docPr id="83" name="Picture 83"/>
+          <wp:inline distT="0" distB="0" distL="0" distR="0" wp14:anchorId="3A3F0AAD" wp14:editId="1F8968C4">
+            <wp:extent cx="1523810" cy="723810"/>
+            <wp:effectExtent l="0" t="0" r="635" b="635"/>
+            <wp:docPr id="82" name="Picture 82"/>
             <wp:cNvGraphicFramePr>
               <a:graphicFrameLocks xmlns:a="http://schemas.openxmlformats.org/drawingml/2006/main" noChangeAspect="1"/>
             </wp:cNvGraphicFramePr>
@@ -10075,7 +9902,7 @@
                   <pic:spPr>
                     <a:xfrm>
                       <a:off x="0" y="0"/>
-                      <a:ext cx="3575304" cy="4041648"/>
+                      <a:ext cx="1523810" cy="723810"/>
                     </a:xfrm>
                     <a:prstGeom prst="rect">
                       <a:avLst/>
@@ -10089,48 +9916,25 @@
       </w:r>
     </w:p>
     <w:p>
-      <w:r>
-        <w:t xml:space="preserve">Next. </w:t>
-      </w:r>
-      <w:proofErr w:type="gramStart"/>
-      <w:r>
-        <w:t>y</w:t>
-      </w:r>
-      <w:r>
-        <w:t>ou</w:t>
-      </w:r>
-      <w:proofErr w:type="gramEnd"/>
-      <w:r>
-        <w:t xml:space="preserve"> will span the annotation </w:t>
-      </w:r>
-      <w:r>
-        <w:t>across</w:t>
-      </w:r>
-      <w:r>
-        <w:t xml:space="preserve"> a larger area.</w:t>
-      </w:r>
-    </w:p>
-    <w:p>
-      <w:pPr>
-        <w:pStyle w:val="Instructions-GIS"/>
-      </w:pPr>
-      <w:r>
-        <w:t xml:space="preserve">Set the </w:t>
-      </w:r>
-      <w:r>
-        <w:rPr>
-          <w:b/>
-        </w:rPr>
-        <w:t>character spacing</w:t>
-      </w:r>
-      <w:r>
-        <w:t xml:space="preserve"> to </w:t>
-      </w:r>
-      <w:r>
-        <w:rPr>
-          <w:b/>
-        </w:rPr>
-        <w:t>30</w:t>
+      <w:pPr>
+        <w:pStyle w:val="Instructions-GIS"/>
+      </w:pPr>
+      <w:r>
+        <w:t>If needed, move the annotation so that it does not cross a land feature.</w:t>
+      </w:r>
+    </w:p>
+    <w:p>
+      <w:pPr>
+        <w:pStyle w:val="Instructions-GIS"/>
+      </w:pPr>
+      <w:r>
+        <w:t xml:space="preserve">Right-click the annotation and select </w:t>
+      </w:r>
+      <w:r>
+        <w:rPr>
+          <w:b/>
+        </w:rPr>
+        <w:t>Properties</w:t>
       </w:r>
       <w:r>
         <w:t>.</w:t>
@@ -10151,10 +9955,10 @@
           <w:noProof/>
         </w:rPr>
         <w:drawing>
-          <wp:inline distT="0" distB="0" distL="0" distR="0" wp14:anchorId="5A021764" wp14:editId="1D482D80">
-            <wp:extent cx="2571429" cy="1838095"/>
-            <wp:effectExtent l="0" t="0" r="635" b="0"/>
-            <wp:docPr id="84" name="Picture 84"/>
+          <wp:inline distT="0" distB="0" distL="0" distR="0" wp14:anchorId="7584D97A" wp14:editId="049818F5">
+            <wp:extent cx="3575304" cy="4041648"/>
+            <wp:effectExtent l="0" t="0" r="6350" b="0"/>
+            <wp:docPr id="83" name="Picture 83"/>
             <wp:cNvGraphicFramePr>
               <a:graphicFrameLocks xmlns:a="http://schemas.openxmlformats.org/drawingml/2006/main" noChangeAspect="1"/>
             </wp:cNvGraphicFramePr>
@@ -10174,7 +9978,7 @@
                   <pic:spPr>
                     <a:xfrm>
                       <a:off x="0" y="0"/>
-                      <a:ext cx="2571429" cy="1838095"/>
+                      <a:ext cx="3575304" cy="4041648"/>
                     </a:xfrm>
                     <a:prstGeom prst="rect">
                       <a:avLst/>
@@ -10188,25 +9992,51 @@
       </w:r>
     </w:p>
     <w:p>
-      <w:pPr>
-        <w:pStyle w:val="Instructions-GIS"/>
-      </w:pPr>
-      <w:r>
-        <w:t xml:space="preserve">Click </w:t>
-      </w:r>
-      <w:r>
-        <w:rPr>
-          <w:b/>
-        </w:rPr>
-        <w:t>OK</w:t>
+      <w:r>
+        <w:t xml:space="preserve">Next. </w:t>
+      </w:r>
+      <w:proofErr w:type="gramStart"/>
+      <w:r>
+        <w:t>y</w:t>
+      </w:r>
+      <w:r>
+        <w:t>ou</w:t>
+      </w:r>
+      <w:proofErr w:type="gramEnd"/>
+      <w:r>
+        <w:t xml:space="preserve"> will span the annotation </w:t>
+      </w:r>
+      <w:r>
+        <w:t>across</w:t>
+      </w:r>
+      <w:r>
+        <w:t xml:space="preserve"> a larger area.</w:t>
+      </w:r>
+    </w:p>
+    <w:p>
+      <w:pPr>
+        <w:pStyle w:val="Instructions-GIS"/>
+      </w:pPr>
+      <w:r>
+        <w:t xml:space="preserve">Set the </w:t>
+      </w:r>
+      <w:r>
+        <w:rPr>
+          <w:b/>
+        </w:rPr>
+        <w:t>character spacing</w:t>
+      </w:r>
+      <w:r>
+        <w:t xml:space="preserve"> to </w:t>
+      </w:r>
+      <w:r>
+        <w:rPr>
+          <w:b/>
+        </w:rPr>
+        <w:t>30</w:t>
       </w:r>
       <w:r>
         <w:t>.</w:t>
-      </w:r>
-    </w:p>
-    <w:p>
-      <w:r>
-        <w:t>The text is now spread out over a wider area.</w:t>
       </w:r>
     </w:p>
     <w:p>
@@ -10224,10 +10054,10 @@
           <w:noProof/>
         </w:rPr>
         <w:drawing>
-          <wp:inline distT="0" distB="0" distL="0" distR="0" wp14:anchorId="750636A1" wp14:editId="0A6AA1FF">
-            <wp:extent cx="2333333" cy="1371429"/>
-            <wp:effectExtent l="0" t="0" r="0" b="635"/>
-            <wp:docPr id="86" name="Picture 86"/>
+          <wp:inline distT="0" distB="0" distL="0" distR="0" wp14:anchorId="5A021764" wp14:editId="1D482D80">
+            <wp:extent cx="2571429" cy="1838095"/>
+            <wp:effectExtent l="0" t="0" r="635" b="0"/>
+            <wp:docPr id="84" name="Picture 84"/>
             <wp:cNvGraphicFramePr>
               <a:graphicFrameLocks xmlns:a="http://schemas.openxmlformats.org/drawingml/2006/main" noChangeAspect="1"/>
             </wp:cNvGraphicFramePr>
@@ -10247,7 +10077,7 @@
                   <pic:spPr>
                     <a:xfrm>
                       <a:off x="0" y="0"/>
-                      <a:ext cx="2333333" cy="1371429"/>
+                      <a:ext cx="2571429" cy="1838095"/>
                     </a:xfrm>
                     <a:prstGeom prst="rect">
                       <a:avLst/>
@@ -10261,68 +10091,25 @@
       </w:r>
     </w:p>
     <w:p>
-      <w:r>
-        <w:t xml:space="preserve">Note: the </w:t>
-      </w:r>
-      <w:r>
-        <w:rPr>
-          <w:rFonts w:ascii="Times New Roman" w:hAnsi="Times New Roman" w:cs="Times New Roman"/>
-          <w:i/>
-        </w:rPr>
-        <w:t>Atlantic Ocean</w:t>
-      </w:r>
-      <w:r>
-        <w:t xml:space="preserve"> annotation was not added to the </w:t>
-      </w:r>
-      <w:r>
-        <w:t>annotation</w:t>
-      </w:r>
-      <w:r>
-        <w:t xml:space="preserve"> geodatabase created earlier in this exercise</w:t>
-      </w:r>
-      <w:r>
-        <w:t xml:space="preserve">. By default, </w:t>
-      </w:r>
-      <w:r>
-        <w:t>all manual</w:t>
-      </w:r>
-      <w:r>
-        <w:t>ly created</w:t>
-      </w:r>
-      <w:r>
-        <w:t xml:space="preserve"> annotations are stored in the map document (i.e. the .</w:t>
-      </w:r>
-      <w:proofErr w:type="spellStart"/>
-      <w:r>
-        <w:t>mxd</w:t>
-      </w:r>
-      <w:proofErr w:type="spellEnd"/>
-      <w:r>
-        <w:t xml:space="preserve"> file). This can be verified by expanding </w:t>
-      </w:r>
-      <w:r>
-        <w:rPr>
-          <w:b/>
-        </w:rPr>
-        <w:t>Drawing</w:t>
-      </w:r>
-      <w:r>
-        <w:t xml:space="preserve"> and clicking on </w:t>
-      </w:r>
-      <w:r>
-        <w:rPr>
-          <w:b/>
-        </w:rPr>
-        <w:t>Active Annotation Target</w:t>
-      </w:r>
-      <w:r>
-        <w:t>. The &lt;Default&gt; option refers to the bui</w:t>
-      </w:r>
-      <w:r>
-        <w:t>l</w:t>
-      </w:r>
-      <w:r>
-        <w:t>t-in annotation group.</w:t>
+      <w:pPr>
+        <w:pStyle w:val="Instructions-GIS"/>
+      </w:pPr>
+      <w:r>
+        <w:t xml:space="preserve">Click </w:t>
+      </w:r>
+      <w:r>
+        <w:rPr>
+          <w:b/>
+        </w:rPr>
+        <w:t>OK</w:t>
+      </w:r>
+      <w:r>
+        <w:t>.</w:t>
+      </w:r>
+    </w:p>
+    <w:p>
+      <w:r>
+        <w:t>The text is now spread out over a wider area.</w:t>
       </w:r>
     </w:p>
     <w:p>
@@ -10340,10 +10127,10 @@
           <w:noProof/>
         </w:rPr>
         <w:drawing>
-          <wp:inline distT="0" distB="0" distL="0" distR="0" wp14:anchorId="37D56F81" wp14:editId="122386BA">
-            <wp:extent cx="5943600" cy="1359535"/>
-            <wp:effectExtent l="0" t="0" r="0" b="0"/>
-            <wp:docPr id="146" name="Picture 146"/>
+          <wp:inline distT="0" distB="0" distL="0" distR="0" wp14:anchorId="750636A1" wp14:editId="0A6AA1FF">
+            <wp:extent cx="2333333" cy="1371429"/>
+            <wp:effectExtent l="0" t="0" r="0" b="635"/>
+            <wp:docPr id="86" name="Picture 86"/>
             <wp:cNvGraphicFramePr>
               <a:graphicFrameLocks xmlns:a="http://schemas.openxmlformats.org/drawingml/2006/main" noChangeAspect="1"/>
             </wp:cNvGraphicFramePr>
@@ -10363,7 +10150,7 @@
                   <pic:spPr>
                     <a:xfrm>
                       <a:off x="0" y="0"/>
-                      <a:ext cx="5943600" cy="1359535"/>
+                      <a:ext cx="2333333" cy="1371429"/>
                     </a:xfrm>
                     <a:prstGeom prst="rect">
                       <a:avLst/>
@@ -10378,27 +10165,52 @@
     </w:p>
     <w:p>
       <w:r>
-        <w:t xml:space="preserve">If you wanted to manually add an annotation to an existing </w:t>
-      </w:r>
-      <w:r>
-        <w:t>annotation feature class</w:t>
-      </w:r>
-      <w:r>
-        <w:t xml:space="preserve"> (e.g. </w:t>
+        <w:t xml:space="preserve">Note: the </w:t>
+      </w:r>
+      <w:r>
+        <w:rPr>
+          <w:rFonts w:ascii="Times New Roman" w:hAnsi="Times New Roman" w:cs="Times New Roman"/>
+          <w:i/>
+        </w:rPr>
+        <w:t>Atlantic Ocean</w:t>
+      </w:r>
+      <w:r>
+        <w:t xml:space="preserve"> annotation was not added to the </w:t>
+      </w:r>
+      <w:r>
+        <w:t>annotation</w:t>
+      </w:r>
+      <w:r>
+        <w:t xml:space="preserve"> geodatabase created earlier in this exercise</w:t>
+      </w:r>
+      <w:r>
+        <w:t xml:space="preserve">. By default, </w:t>
+      </w:r>
+      <w:r>
+        <w:t>all manual</w:t>
+      </w:r>
+      <w:r>
+        <w:t>ly created</w:t>
+      </w:r>
+      <w:r>
+        <w:t xml:space="preserve"> annotations are stored in the map document (i.e. the .</w:t>
       </w:r>
       <w:proofErr w:type="spellStart"/>
       <w:r>
-        <w:t>Rivers_and_StreamsAnno</w:t>
+        <w:t>mxd</w:t>
       </w:r>
       <w:proofErr w:type="spellEnd"/>
       <w:r>
-        <w:t xml:space="preserve">), you would select the target </w:t>
-      </w:r>
-      <w:r>
-        <w:t>annotation feature class</w:t>
-      </w:r>
-      <w:r>
-        <w:t xml:space="preserve"> from the </w:t>
+        <w:t xml:space="preserve"> file). This can be verified by expanding </w:t>
+      </w:r>
+      <w:r>
+        <w:rPr>
+          <w:b/>
+        </w:rPr>
+        <w:t>Drawing</w:t>
+      </w:r>
+      <w:r>
+        <w:t xml:space="preserve"> and clicking on </w:t>
       </w:r>
       <w:r>
         <w:rPr>
@@ -10407,25 +10219,13 @@
         <w:t>Active Annotation Target</w:t>
       </w:r>
       <w:r>
-        <w:t xml:space="preserve"> menu </w:t>
-      </w:r>
-      <w:r>
-        <w:rPr>
-          <w:b/>
-        </w:rPr>
-        <w:t>prior</w:t>
-      </w:r>
-      <w:r>
-        <w:t xml:space="preserve"> to a</w:t>
-      </w:r>
-      <w:r>
-        <w:t>dding the annotati</w:t>
-      </w:r>
-      <w:r>
-        <w:t>on to the map (these annotation classes</w:t>
-      </w:r>
-      <w:r>
-        <w:t xml:space="preserve"> can only be selected when an edit session is active).</w:t>
+        <w:t>. The &lt;Default&gt; option refers to the bui</w:t>
+      </w:r>
+      <w:r>
+        <w:t>l</w:t>
+      </w:r>
+      <w:r>
+        <w:t>t-in annotation group.</w:t>
       </w:r>
     </w:p>
     <w:p>
@@ -10443,10 +10243,10 @@
           <w:noProof/>
         </w:rPr>
         <w:drawing>
-          <wp:inline distT="0" distB="0" distL="0" distR="0" wp14:anchorId="16543274" wp14:editId="37205054">
-            <wp:extent cx="4104762" cy="1647619"/>
+          <wp:inline distT="0" distB="0" distL="0" distR="0" wp14:anchorId="37D56F81" wp14:editId="122386BA">
+            <wp:extent cx="5943600" cy="1359535"/>
             <wp:effectExtent l="0" t="0" r="0" b="0"/>
-            <wp:docPr id="147" name="Picture 147"/>
+            <wp:docPr id="146" name="Picture 146"/>
             <wp:cNvGraphicFramePr>
               <a:graphicFrameLocks xmlns:a="http://schemas.openxmlformats.org/drawingml/2006/main" noChangeAspect="1"/>
             </wp:cNvGraphicFramePr>
@@ -10466,7 +10266,7 @@
                   <pic:spPr>
                     <a:xfrm>
                       <a:off x="0" y="0"/>
-                      <a:ext cx="4104762" cy="1647619"/>
+                      <a:ext cx="5943600" cy="1359535"/>
                     </a:xfrm>
                     <a:prstGeom prst="rect">
                       <a:avLst/>
@@ -10480,6 +10280,58 @@
       </w:r>
     </w:p>
     <w:p>
+      <w:r>
+        <w:t xml:space="preserve">If you wanted to manually add an annotation to an existing </w:t>
+      </w:r>
+      <w:r>
+        <w:t>annotation feature class</w:t>
+      </w:r>
+      <w:r>
+        <w:t xml:space="preserve"> (e.g. </w:t>
+      </w:r>
+      <w:proofErr w:type="spellStart"/>
+      <w:r>
+        <w:t>Rivers_and_StreamsAnno</w:t>
+      </w:r>
+      <w:proofErr w:type="spellEnd"/>
+      <w:r>
+        <w:t xml:space="preserve">), you would select the target </w:t>
+      </w:r>
+      <w:r>
+        <w:t>annotation feature class</w:t>
+      </w:r>
+      <w:r>
+        <w:t xml:space="preserve"> from the </w:t>
+      </w:r>
+      <w:r>
+        <w:rPr>
+          <w:b/>
+        </w:rPr>
+        <w:t>Active Annotation Target</w:t>
+      </w:r>
+      <w:r>
+        <w:t xml:space="preserve"> menu </w:t>
+      </w:r>
+      <w:r>
+        <w:rPr>
+          <w:b/>
+        </w:rPr>
+        <w:t>prior</w:t>
+      </w:r>
+      <w:r>
+        <w:t xml:space="preserve"> to a</w:t>
+      </w:r>
+      <w:r>
+        <w:t>dding the annotati</w:t>
+      </w:r>
+      <w:r>
+        <w:t>on to the map (these annotation classes</w:t>
+      </w:r>
+      <w:r>
+        <w:t xml:space="preserve"> can only be selected when an edit session is active).</w:t>
+      </w:r>
+    </w:p>
+    <w:p>
       <w:pPr>
         <w:spacing w:before="150" w:after="150" w:line="260" w:lineRule="atLeast"/>
         <w:rPr>
@@ -10489,97 +10341,15 @@
           <w:szCs w:val="20"/>
         </w:rPr>
       </w:pPr>
-    </w:p>
-    <w:p>
-      <w:r>
-        <w:t xml:space="preserve">Next, you will add </w:t>
-      </w:r>
-      <w:r>
-        <w:rPr>
-          <w:b/>
-        </w:rPr>
-        <w:t>Park</w:t>
-      </w:r>
-      <w:r>
-        <w:t xml:space="preserve"> annotations.</w:t>
-      </w:r>
-    </w:p>
-    <w:p>
-      <w:pPr>
-        <w:pStyle w:val="Stepheader-GIS"/>
-      </w:pPr>
-      <w:bookmarkStart w:id="12" w:name="_Toc312064033"/>
-      <w:r>
-        <w:t>Add park annotations</w:t>
-      </w:r>
-      <w:bookmarkEnd w:id="12"/>
-      <w:r>
-        <w:t xml:space="preserve"> </w:t>
-      </w:r>
-    </w:p>
-    <w:p>
-      <w:pPr>
-        <w:pStyle w:val="Instructions-GIS"/>
-      </w:pPr>
-      <w:r>
-        <w:t>Follow the procedure</w:t>
-      </w:r>
-      <w:r>
-        <w:t>s</w:t>
-      </w:r>
-      <w:r>
-        <w:t xml:space="preserve"> outlined in </w:t>
-      </w:r>
-      <w:r>
-        <w:rPr>
-          <w:b/>
-        </w:rPr>
-        <w:t xml:space="preserve">Step </w:t>
-      </w:r>
-      <w:r>
-        <w:rPr>
-          <w:b/>
-        </w:rPr>
-        <w:t>7</w:t>
-      </w:r>
-      <w:r>
-        <w:t xml:space="preserve"> to</w:t>
-      </w:r>
-      <w:r>
-        <w:t xml:space="preserve"> add</w:t>
-      </w:r>
-      <w:r>
-        <w:t xml:space="preserve"> </w:t>
-      </w:r>
-      <w:r>
-        <w:rPr>
-          <w:b/>
-        </w:rPr>
-        <w:t>Parks</w:t>
-      </w:r>
-      <w:r>
-        <w:rPr>
-          <w:b/>
-        </w:rPr>
-        <w:t xml:space="preserve"> labels</w:t>
-      </w:r>
-      <w:r>
-        <w:t xml:space="preserve">. Use the following graphic as reference. </w:t>
-      </w:r>
-    </w:p>
-    <w:p>
-      <w:pPr>
-        <w:pStyle w:val="Instructions-GIS"/>
-      </w:pPr>
       <w:r>
         <w:rPr>
           <w:noProof/>
         </w:rPr>
         <w:drawing>
-          <wp:inline distT="0" distB="0" distL="0" distR="0" wp14:anchorId="6DB6653A" wp14:editId="0956638D">
-            <wp:extent cx="5943600" cy="3145155"/>
+          <wp:inline distT="0" distB="0" distL="0" distR="0" wp14:anchorId="16543274" wp14:editId="37205054">
+            <wp:extent cx="4104762" cy="1647619"/>
             <wp:effectExtent l="0" t="0" r="0" b="0"/>
-            <wp:docPr id="144" name="Picture 144"/>
+            <wp:docPr id="147" name="Picture 147"/>
             <wp:cNvGraphicFramePr>
               <a:graphicFrameLocks xmlns:a="http://schemas.openxmlformats.org/drawingml/2006/main" noChangeAspect="1"/>
             </wp:cNvGraphicFramePr>
@@ -10599,7 +10369,7 @@
                   <pic:spPr>
                     <a:xfrm>
                       <a:off x="0" y="0"/>
-                      <a:ext cx="5943600" cy="3145155"/>
+                      <a:ext cx="4104762" cy="1647619"/>
                     </a:xfrm>
                     <a:prstGeom prst="rect">
                       <a:avLst/>
@@ -10613,8 +10383,91 @@
       </w:r>
     </w:p>
     <w:p>
-      <w:r>
-        <w:t>The labels should look something like this:</w:t>
+      <w:pPr>
+        <w:spacing w:before="150" w:after="150" w:line="260" w:lineRule="atLeast"/>
+        <w:rPr>
+          <w:rFonts w:eastAsia="Times New Roman" w:cs="Arial"/>
+          <w:color w:val="000000"/>
+          <w:sz w:val="20"/>
+          <w:szCs w:val="20"/>
+        </w:rPr>
+      </w:pPr>
+    </w:p>
+    <w:p>
+      <w:r>
+        <w:t xml:space="preserve">Next, you will add </w:t>
+      </w:r>
+      <w:r>
+        <w:rPr>
+          <w:b/>
+        </w:rPr>
+        <w:t>Park</w:t>
+      </w:r>
+      <w:r>
+        <w:t xml:space="preserve"> annotations.</w:t>
+      </w:r>
+    </w:p>
+    <w:p>
+      <w:pPr>
+        <w:pStyle w:val="Stepheader-GIS"/>
+      </w:pPr>
+      <w:bookmarkStart w:id="11" w:name="_Toc312064033"/>
+      <w:r>
+        <w:t>Add park annotations</w:t>
+      </w:r>
+      <w:bookmarkEnd w:id="11"/>
+      <w:r>
+        <w:t xml:space="preserve"> </w:t>
+      </w:r>
+    </w:p>
+    <w:p>
+      <w:pPr>
+        <w:pStyle w:val="Instructions-GIS"/>
+      </w:pPr>
+      <w:r>
+        <w:t>Follow the procedure</w:t>
+      </w:r>
+      <w:r>
+        <w:t>s</w:t>
+      </w:r>
+      <w:r>
+        <w:t xml:space="preserve"> outlined in </w:t>
+      </w:r>
+      <w:r>
+        <w:rPr>
+          <w:b/>
+        </w:rPr>
+        <w:t xml:space="preserve">Step </w:t>
+      </w:r>
+      <w:r>
+        <w:rPr>
+          <w:b/>
+        </w:rPr>
+        <w:t>7</w:t>
+      </w:r>
+      <w:r>
+        <w:t xml:space="preserve"> to</w:t>
+      </w:r>
+      <w:r>
+        <w:t xml:space="preserve"> add</w:t>
+      </w:r>
+      <w:r>
+        <w:t xml:space="preserve"> </w:t>
+      </w:r>
+      <w:r>
+        <w:rPr>
+          <w:b/>
+        </w:rPr>
+        <w:t>Parks</w:t>
+      </w:r>
+      <w:r>
+        <w:rPr>
+          <w:b/>
+        </w:rPr>
+        <w:t xml:space="preserve"> labels</w:t>
+      </w:r>
+      <w:r>
+        <w:t xml:space="preserve">. Use the following graphic as reference. </w:t>
       </w:r>
     </w:p>
     <w:p>
@@ -10626,10 +10479,10 @@
           <w:noProof/>
         </w:rPr>
         <w:drawing>
-          <wp:inline distT="0" distB="0" distL="0" distR="0" wp14:anchorId="469AC2B8" wp14:editId="675B5C17">
-            <wp:extent cx="3362325" cy="1771650"/>
-            <wp:effectExtent l="0" t="0" r="9525" b="0"/>
-            <wp:docPr id="27" name="Picture 27"/>
+          <wp:inline distT="0" distB="0" distL="0" distR="0" wp14:anchorId="6DB6653A" wp14:editId="0956638D">
+            <wp:extent cx="5943600" cy="3145155"/>
+            <wp:effectExtent l="0" t="0" r="0" b="0"/>
+            <wp:docPr id="144" name="Picture 144"/>
             <wp:cNvGraphicFramePr>
               <a:graphicFrameLocks xmlns:a="http://schemas.openxmlformats.org/drawingml/2006/main" noChangeAspect="1"/>
             </wp:cNvGraphicFramePr>
@@ -10649,7 +10502,7 @@
                   <pic:spPr>
                     <a:xfrm>
                       <a:off x="0" y="0"/>
-                      <a:ext cx="3362325" cy="1771650"/>
+                      <a:ext cx="5943600" cy="3145155"/>
                     </a:xfrm>
                     <a:prstGeom prst="rect">
                       <a:avLst/>
@@ -10663,91 +10516,23 @@
       </w:r>
     </w:p>
     <w:p>
-      <w:pPr>
-        <w:pStyle w:val="Instructions-GIS"/>
-      </w:pPr>
-      <w:r>
-        <w:t xml:space="preserve">Following the procedures outlined in </w:t>
-      </w:r>
-      <w:r>
-        <w:rPr>
-          <w:b/>
-        </w:rPr>
-        <w:t xml:space="preserve">Step </w:t>
-      </w:r>
-      <w:r>
-        <w:rPr>
-          <w:b/>
-        </w:rPr>
-        <w:t>4</w:t>
-      </w:r>
-      <w:r>
-        <w:t xml:space="preserve">, </w:t>
-      </w:r>
-      <w:r>
-        <w:t>convert</w:t>
-      </w:r>
-      <w:r>
-        <w:rPr>
-          <w:b/>
-        </w:rPr>
-        <w:t xml:space="preserve"> labels </w:t>
-      </w:r>
-      <w:r>
-        <w:t>to</w:t>
-      </w:r>
-      <w:r>
-        <w:rPr>
-          <w:b/>
-        </w:rPr>
-        <w:t xml:space="preserve"> annotations</w:t>
-      </w:r>
-      <w:r>
-        <w:rPr>
-          <w:b/>
-        </w:rPr>
-        <w:t>.</w:t>
-      </w:r>
-      <w:r>
-        <w:t xml:space="preserve"> Save the new annotations in the same annotation geodatabase used earlier in the exercise. Name the new </w:t>
-      </w:r>
-      <w:r>
-        <w:t>annotation feature class</w:t>
-      </w:r>
-      <w:r>
-        <w:t xml:space="preserve"> </w:t>
-      </w:r>
-      <w:proofErr w:type="spellStart"/>
-      <w:r>
-        <w:rPr>
-          <w:b/>
-        </w:rPr>
-        <w:t>ParksAnno</w:t>
-      </w:r>
-      <w:proofErr w:type="spellEnd"/>
-      <w:r>
-        <w:t>.</w:t>
-      </w:r>
-    </w:p>
-    <w:p>
-      <w:pPr>
-        <w:spacing w:before="150" w:after="150" w:line="260" w:lineRule="atLeast"/>
-        <w:rPr>
-          <w:rFonts w:eastAsia="Times New Roman" w:cs="Arial"/>
-          <w:color w:val="000000"/>
-          <w:sz w:val="20"/>
-          <w:szCs w:val="20"/>
-        </w:rPr>
+      <w:r>
+        <w:t>The labels should look something like this:</w:t>
+      </w:r>
+    </w:p>
+    <w:p>
+      <w:pPr>
+        <w:pStyle w:val="Instructions-GIS"/>
       </w:pPr>
       <w:r>
         <w:rPr>
           <w:noProof/>
         </w:rPr>
         <w:drawing>
-          <wp:inline distT="0" distB="0" distL="0" distR="0" wp14:anchorId="20EE13BF" wp14:editId="68785549">
-            <wp:extent cx="4718304" cy="4498848"/>
-            <wp:effectExtent l="0" t="0" r="6350" b="0"/>
-            <wp:docPr id="88" name="Picture 88"/>
+          <wp:inline distT="0" distB="0" distL="0" distR="0" wp14:anchorId="469AC2B8" wp14:editId="675B5C17">
+            <wp:extent cx="3362325" cy="1771650"/>
+            <wp:effectExtent l="0" t="0" r="9525" b="0"/>
+            <wp:docPr id="27" name="Picture 27"/>
             <wp:cNvGraphicFramePr>
               <a:graphicFrameLocks xmlns:a="http://schemas.openxmlformats.org/drawingml/2006/main" noChangeAspect="1"/>
             </wp:cNvGraphicFramePr>
@@ -10767,7 +10552,7 @@
                   <pic:spPr>
                     <a:xfrm>
                       <a:off x="0" y="0"/>
-                      <a:ext cx="4718304" cy="4498848"/>
+                      <a:ext cx="3362325" cy="1771650"/>
                     </a:xfrm>
                     <a:prstGeom prst="rect">
                       <a:avLst/>
@@ -10782,6 +10567,73 @@
     </w:p>
     <w:p>
       <w:pPr>
+        <w:pStyle w:val="Instructions-GIS"/>
+      </w:pPr>
+      <w:r>
+        <w:t xml:space="preserve">Following the procedures outlined in </w:t>
+      </w:r>
+      <w:r>
+        <w:rPr>
+          <w:b/>
+        </w:rPr>
+        <w:t xml:space="preserve">Step </w:t>
+      </w:r>
+      <w:r>
+        <w:rPr>
+          <w:b/>
+        </w:rPr>
+        <w:t>4</w:t>
+      </w:r>
+      <w:r>
+        <w:t xml:space="preserve">, </w:t>
+      </w:r>
+      <w:r>
+        <w:t>convert</w:t>
+      </w:r>
+      <w:r>
+        <w:rPr>
+          <w:b/>
+        </w:rPr>
+        <w:t xml:space="preserve"> labels </w:t>
+      </w:r>
+      <w:r>
+        <w:t>to</w:t>
+      </w:r>
+      <w:r>
+        <w:rPr>
+          <w:b/>
+        </w:rPr>
+        <w:t xml:space="preserve"> annotations</w:t>
+      </w:r>
+      <w:r>
+        <w:rPr>
+          <w:b/>
+        </w:rPr>
+        <w:t>.</w:t>
+      </w:r>
+      <w:r>
+        <w:t xml:space="preserve"> Save the new annotations in the same annotation geodatabase used earlier in the exercise. Name the new </w:t>
+      </w:r>
+      <w:r>
+        <w:t>annotation feature class</w:t>
+      </w:r>
+      <w:r>
+        <w:t xml:space="preserve"> </w:t>
+      </w:r>
+      <w:proofErr w:type="spellStart"/>
+      <w:r>
+        <w:rPr>
+          <w:b/>
+        </w:rPr>
+        <w:t>ParksAnno</w:t>
+      </w:r>
+      <w:proofErr w:type="spellEnd"/>
+      <w:r>
+        <w:t>.</w:t>
+      </w:r>
+    </w:p>
+    <w:p>
+      <w:pPr>
         <w:spacing w:before="150" w:after="150" w:line="260" w:lineRule="atLeast"/>
         <w:rPr>
           <w:rFonts w:eastAsia="Times New Roman" w:cs="Arial"/>
@@ -10790,73 +10642,15 @@
           <w:szCs w:val="20"/>
         </w:rPr>
       </w:pPr>
-    </w:p>
-    <w:p>
-      <w:pPr>
-        <w:pStyle w:val="Instructions-GIS"/>
-      </w:pPr>
-      <w:r>
-        <w:t xml:space="preserve">Start an </w:t>
-      </w:r>
-      <w:r>
-        <w:rPr>
-          <w:b/>
-        </w:rPr>
-        <w:t>edit</w:t>
-      </w:r>
-      <w:r>
-        <w:t xml:space="preserve"> session and </w:t>
-      </w:r>
-      <w:r>
-        <w:rPr>
-          <w:b/>
-        </w:rPr>
-        <w:t>m</w:t>
-      </w:r>
-      <w:r>
-        <w:rPr>
-          <w:b/>
-        </w:rPr>
-        <w:t>odify</w:t>
-      </w:r>
-      <w:r>
-        <w:t xml:space="preserve"> </w:t>
-      </w:r>
-      <w:r>
-        <w:t xml:space="preserve">the annotations </w:t>
-      </w:r>
-      <w:r>
-        <w:t>as needed (e.g. right justify</w:t>
-      </w:r>
-      <w:r>
-        <w:t>, remove duplicate annotations, etc…</w:t>
-      </w:r>
-      <w:r>
-        <w:t>).</w:t>
-      </w:r>
-      <w:r>
-        <w:t xml:space="preserve"> Use the following graphic as a template.</w:t>
-      </w:r>
-    </w:p>
-    <w:p>
-      <w:pPr>
-        <w:spacing w:before="150" w:after="150" w:line="260" w:lineRule="atLeast"/>
-        <w:rPr>
-          <w:rFonts w:eastAsia="Times New Roman" w:cs="Arial"/>
-          <w:color w:val="000000"/>
-          <w:sz w:val="20"/>
-          <w:szCs w:val="20"/>
-        </w:rPr>
-      </w:pPr>
       <w:r>
         <w:rPr>
           <w:noProof/>
         </w:rPr>
         <w:drawing>
-          <wp:inline distT="0" distB="0" distL="0" distR="0" wp14:anchorId="6B6CB59F" wp14:editId="44808860">
-            <wp:extent cx="6345936" cy="6099048"/>
-            <wp:effectExtent l="0" t="0" r="0" b="0"/>
-            <wp:docPr id="90" name="Picture 90"/>
+          <wp:inline distT="0" distB="0" distL="0" distR="0" wp14:anchorId="20EE13BF" wp14:editId="68785549">
+            <wp:extent cx="4718304" cy="4498848"/>
+            <wp:effectExtent l="0" t="0" r="6350" b="0"/>
+            <wp:docPr id="88" name="Picture 88"/>
             <wp:cNvGraphicFramePr>
               <a:graphicFrameLocks xmlns:a="http://schemas.openxmlformats.org/drawingml/2006/main" noChangeAspect="1"/>
             </wp:cNvGraphicFramePr>
@@ -10876,7 +10670,7 @@
                   <pic:spPr>
                     <a:xfrm>
                       <a:off x="0" y="0"/>
-                      <a:ext cx="6345936" cy="6099048"/>
+                      <a:ext cx="4718304" cy="4498848"/>
                     </a:xfrm>
                     <a:prstGeom prst="rect">
                       <a:avLst/>
@@ -10891,159 +10685,6 @@
     </w:p>
     <w:p>
       <w:pPr>
-        <w:pStyle w:val="Instructions-GIS"/>
-      </w:pPr>
-      <w:r>
-        <w:rPr>
-          <w:b/>
-        </w:rPr>
-        <w:t>Save</w:t>
-      </w:r>
-      <w:r>
-        <w:t xml:space="preserve"> the edits.</w:t>
-      </w:r>
-    </w:p>
-    <w:p>
-      <w:pPr>
-        <w:pStyle w:val="Instructions-GIS"/>
-      </w:pPr>
-      <w:r>
-        <w:rPr>
-          <w:b/>
-        </w:rPr>
-        <w:t>Stop</w:t>
-      </w:r>
-      <w:r>
-        <w:t xml:space="preserve"> the edit session.</w:t>
-      </w:r>
-    </w:p>
-    <w:p>
-      <w:pPr>
-        <w:pStyle w:val="Stepheader-GIS"/>
-      </w:pPr>
-      <w:bookmarkStart w:id="13" w:name="_Toc312064034"/>
-      <w:r>
-        <w:t xml:space="preserve">Adding road </w:t>
-      </w:r>
-      <w:r>
-        <w:t>labels</w:t>
-      </w:r>
-      <w:bookmarkEnd w:id="13"/>
-    </w:p>
-    <w:p>
-      <w:r>
-        <w:t xml:space="preserve">In this step, you will add road symbols to the roads layer. However, unlike the labeling procedures adopted in previous steps, the roads labels will have two classes: an interstate class and a default class (for state and county roads). </w:t>
-      </w:r>
-      <w:r>
-        <w:t>Defining</w:t>
-      </w:r>
-      <w:r>
-        <w:t xml:space="preserve"> separate classes allows you to </w:t>
-      </w:r>
-      <w:r>
-        <w:t>customize labels for each.</w:t>
-      </w:r>
-    </w:p>
-    <w:p>
-      <w:pPr>
-        <w:pStyle w:val="Instructions-GIS"/>
-      </w:pPr>
-      <w:r>
-        <w:t xml:space="preserve">Open </w:t>
-      </w:r>
-      <w:r>
-        <w:rPr>
-          <w:b/>
-        </w:rPr>
-        <w:t>Label Manager</w:t>
-      </w:r>
-      <w:r>
-        <w:t>.</w:t>
-      </w:r>
-    </w:p>
-    <w:p>
-      <w:pPr>
-        <w:pStyle w:val="Instructions-GIS"/>
-      </w:pPr>
-      <w:r>
-        <w:rPr>
-          <w:noProof/>
-        </w:rPr>
-        <w:drawing>
-          <wp:inline distT="0" distB="0" distL="0" distR="0" wp14:anchorId="11FCAF35" wp14:editId="25DA400C">
-            <wp:extent cx="1733333" cy="809524"/>
-            <wp:effectExtent l="0" t="0" r="635" b="0"/>
-            <wp:docPr id="148" name="Picture 148"/>
-            <wp:cNvGraphicFramePr>
-              <a:graphicFrameLocks xmlns:a="http://schemas.openxmlformats.org/drawingml/2006/main" noChangeAspect="1"/>
-            </wp:cNvGraphicFramePr>
-            <a:graphic xmlns:a="http://schemas.openxmlformats.org/drawingml/2006/main">
-              <a:graphicData uri="http://schemas.openxmlformats.org/drawingml/2006/picture">
-                <pic:pic xmlns:pic="http://schemas.openxmlformats.org/drawingml/2006/picture">
-                  <pic:nvPicPr>
-                    <pic:cNvPr id="0" name=""/>
-                    <pic:cNvPicPr/>
-                  </pic:nvPicPr>
-                  <pic:blipFill>
-                    <a:blip r:embed="rId14"/>
-                    <a:stretch>
-                      <a:fillRect/>
-                    </a:stretch>
-                  </pic:blipFill>
-                  <pic:spPr>
-                    <a:xfrm>
-                      <a:off x="0" y="0"/>
-                      <a:ext cx="1733333" cy="809524"/>
-                    </a:xfrm>
-                    <a:prstGeom prst="rect">
-                      <a:avLst/>
-                    </a:prstGeom>
-                  </pic:spPr>
-                </pic:pic>
-              </a:graphicData>
-            </a:graphic>
-          </wp:inline>
-        </w:drawing>
-      </w:r>
-    </w:p>
-    <w:p>
-      <w:pPr>
-        <w:pStyle w:val="Instructions-GIS"/>
-      </w:pPr>
-      <w:r>
-        <w:t xml:space="preserve">Highlight </w:t>
-      </w:r>
-      <w:r>
-        <w:rPr>
-          <w:b/>
-        </w:rPr>
-        <w:t>Roads</w:t>
-      </w:r>
-      <w:r>
-        <w:t xml:space="preserve"> in the left window pane. Type </w:t>
-      </w:r>
-      <w:r>
-        <w:rPr>
-          <w:b/>
-        </w:rPr>
-        <w:t>Interstate</w:t>
-      </w:r>
-      <w:r>
-        <w:t xml:space="preserve"> in the </w:t>
-      </w:r>
-      <w:r>
-        <w:rPr>
-          <w:b/>
-          <w:i/>
-        </w:rPr>
-        <w:t>Enter class name</w:t>
-      </w:r>
-      <w:r>
-        <w:t xml:space="preserve"> field.</w:t>
-      </w:r>
-    </w:p>
-    <w:p>
-      <w:pPr>
         <w:spacing w:before="150" w:after="150" w:line="260" w:lineRule="atLeast"/>
         <w:rPr>
           <w:rFonts w:eastAsia="Times New Roman" w:cs="Arial"/>
@@ -11052,15 +10693,73 @@
           <w:szCs w:val="20"/>
         </w:rPr>
       </w:pPr>
+    </w:p>
+    <w:p>
+      <w:pPr>
+        <w:pStyle w:val="Instructions-GIS"/>
+      </w:pPr>
+      <w:r>
+        <w:t xml:space="preserve">Start an </w:t>
+      </w:r>
+      <w:r>
+        <w:rPr>
+          <w:b/>
+        </w:rPr>
+        <w:t>edit</w:t>
+      </w:r>
+      <w:r>
+        <w:t xml:space="preserve"> session and </w:t>
+      </w:r>
+      <w:r>
+        <w:rPr>
+          <w:b/>
+        </w:rPr>
+        <w:t>m</w:t>
+      </w:r>
+      <w:r>
+        <w:rPr>
+          <w:b/>
+        </w:rPr>
+        <w:t>odify</w:t>
+      </w:r>
+      <w:r>
+        <w:t xml:space="preserve"> </w:t>
+      </w:r>
+      <w:r>
+        <w:t xml:space="preserve">the annotations </w:t>
+      </w:r>
+      <w:r>
+        <w:t>as needed (e.g. right justify</w:t>
+      </w:r>
+      <w:r>
+        <w:t>, remove duplicate annotations, etc…</w:t>
+      </w:r>
+      <w:r>
+        <w:t>).</w:t>
+      </w:r>
+      <w:r>
+        <w:t xml:space="preserve"> Use the following graphic as a template.</w:t>
+      </w:r>
+    </w:p>
+    <w:p>
+      <w:pPr>
+        <w:spacing w:before="150" w:after="150" w:line="260" w:lineRule="atLeast"/>
+        <w:rPr>
+          <w:rFonts w:eastAsia="Times New Roman" w:cs="Arial"/>
+          <w:color w:val="000000"/>
+          <w:sz w:val="20"/>
+          <w:szCs w:val="20"/>
+        </w:rPr>
+      </w:pPr>
       <w:r>
         <w:rPr>
           <w:noProof/>
         </w:rPr>
         <w:drawing>
-          <wp:inline distT="0" distB="0" distL="0" distR="0" wp14:anchorId="40D7E440" wp14:editId="355C4790">
-            <wp:extent cx="5961888" cy="1682496"/>
-            <wp:effectExtent l="0" t="0" r="1270" b="0"/>
-            <wp:docPr id="150" name="Picture 150"/>
+          <wp:inline distT="0" distB="0" distL="0" distR="0" wp14:anchorId="6B6CB59F" wp14:editId="44808860">
+            <wp:extent cx="6345936" cy="6099048"/>
+            <wp:effectExtent l="0" t="0" r="0" b="0"/>
+            <wp:docPr id="90" name="Picture 90"/>
             <wp:cNvGraphicFramePr>
               <a:graphicFrameLocks xmlns:a="http://schemas.openxmlformats.org/drawingml/2006/main" noChangeAspect="1"/>
             </wp:cNvGraphicFramePr>
@@ -11080,7 +10779,7 @@
                   <pic:spPr>
                     <a:xfrm>
                       <a:off x="0" y="0"/>
-                      <a:ext cx="5961888" cy="1682496"/>
+                      <a:ext cx="6345936" cy="6099048"/>
                     </a:xfrm>
                     <a:prstGeom prst="rect">
                       <a:avLst/>
@@ -11098,21 +10797,71 @@
         <w:pStyle w:val="Instructions-GIS"/>
       </w:pPr>
       <w:r>
-        <w:t xml:space="preserve">Click on the </w:t>
-      </w:r>
-      <w:r>
-        <w:rPr>
-          <w:b/>
-        </w:rPr>
-        <w:t>Add</w:t>
-      </w:r>
-      <w:r>
-        <w:t xml:space="preserve"> button (the one next to the class name Interstate).</w:t>
-      </w:r>
-    </w:p>
-    <w:p>
-      <w:r>
-        <w:t>You now have the Default class (for state and county roads) and the Interstate class to work with.</w:t>
+        <w:rPr>
+          <w:b/>
+        </w:rPr>
+        <w:t>Save</w:t>
+      </w:r>
+      <w:r>
+        <w:t xml:space="preserve"> the edits.</w:t>
+      </w:r>
+    </w:p>
+    <w:p>
+      <w:pPr>
+        <w:pStyle w:val="Instructions-GIS"/>
+      </w:pPr>
+      <w:r>
+        <w:rPr>
+          <w:b/>
+        </w:rPr>
+        <w:t>Stop</w:t>
+      </w:r>
+      <w:r>
+        <w:t xml:space="preserve"> the edit session.</w:t>
+      </w:r>
+    </w:p>
+    <w:p>
+      <w:pPr>
+        <w:pStyle w:val="Stepheader-GIS"/>
+      </w:pPr>
+      <w:bookmarkStart w:id="12" w:name="_Toc312064034"/>
+      <w:r>
+        <w:t xml:space="preserve">Adding road </w:t>
+      </w:r>
+      <w:r>
+        <w:t>labels</w:t>
+      </w:r>
+      <w:bookmarkEnd w:id="12"/>
+    </w:p>
+    <w:p>
+      <w:r>
+        <w:t xml:space="preserve">In this step, you will add road symbols to the roads layer. However, unlike the labeling procedures adopted in previous steps, the roads labels will have two classes: an interstate class and a default class (for state and county roads). </w:t>
+      </w:r>
+      <w:r>
+        <w:t>Defining</w:t>
+      </w:r>
+      <w:r>
+        <w:t xml:space="preserve"> separate classes allows you to </w:t>
+      </w:r>
+      <w:r>
+        <w:t>customize labels for each.</w:t>
+      </w:r>
+    </w:p>
+    <w:p>
+      <w:pPr>
+        <w:pStyle w:val="Instructions-GIS"/>
+      </w:pPr>
+      <w:r>
+        <w:t xml:space="preserve">Open </w:t>
+      </w:r>
+      <w:r>
+        <w:rPr>
+          <w:b/>
+        </w:rPr>
+        <w:t>Label Manager</w:t>
+      </w:r>
+      <w:r>
+        <w:t>.</w:t>
       </w:r>
     </w:p>
     <w:p>
@@ -11124,10 +10873,97 @@
           <w:noProof/>
         </w:rPr>
         <w:drawing>
-          <wp:inline distT="0" distB="0" distL="0" distR="0" wp14:anchorId="303230C3" wp14:editId="10856D54">
-            <wp:extent cx="1161905" cy="533333"/>
-            <wp:effectExtent l="0" t="0" r="635" b="635"/>
-            <wp:docPr id="151" name="Picture 151"/>
+          <wp:inline distT="0" distB="0" distL="0" distR="0" wp14:anchorId="11FCAF35" wp14:editId="25DA400C">
+            <wp:extent cx="1733333" cy="809524"/>
+            <wp:effectExtent l="0" t="0" r="635" b="0"/>
+            <wp:docPr id="148" name="Picture 148"/>
+            <wp:cNvGraphicFramePr>
+              <a:graphicFrameLocks xmlns:a="http://schemas.openxmlformats.org/drawingml/2006/main" noChangeAspect="1"/>
+            </wp:cNvGraphicFramePr>
+            <a:graphic xmlns:a="http://schemas.openxmlformats.org/drawingml/2006/main">
+              <a:graphicData uri="http://schemas.openxmlformats.org/drawingml/2006/picture">
+                <pic:pic xmlns:pic="http://schemas.openxmlformats.org/drawingml/2006/picture">
+                  <pic:nvPicPr>
+                    <pic:cNvPr id="0" name=""/>
+                    <pic:cNvPicPr/>
+                  </pic:nvPicPr>
+                  <pic:blipFill>
+                    <a:blip r:embed="rId15"/>
+                    <a:stretch>
+                      <a:fillRect/>
+                    </a:stretch>
+                  </pic:blipFill>
+                  <pic:spPr>
+                    <a:xfrm>
+                      <a:off x="0" y="0"/>
+                      <a:ext cx="1733333" cy="809524"/>
+                    </a:xfrm>
+                    <a:prstGeom prst="rect">
+                      <a:avLst/>
+                    </a:prstGeom>
+                  </pic:spPr>
+                </pic:pic>
+              </a:graphicData>
+            </a:graphic>
+          </wp:inline>
+        </w:drawing>
+      </w:r>
+    </w:p>
+    <w:p>
+      <w:pPr>
+        <w:pStyle w:val="Instructions-GIS"/>
+      </w:pPr>
+      <w:r>
+        <w:t xml:space="preserve">Highlight </w:t>
+      </w:r>
+      <w:r>
+        <w:rPr>
+          <w:b/>
+        </w:rPr>
+        <w:t>Roads</w:t>
+      </w:r>
+      <w:r>
+        <w:t xml:space="preserve"> in the left window pane. Type </w:t>
+      </w:r>
+      <w:r>
+        <w:rPr>
+          <w:b/>
+        </w:rPr>
+        <w:t>Interstate</w:t>
+      </w:r>
+      <w:r>
+        <w:t xml:space="preserve"> in the </w:t>
+      </w:r>
+      <w:r>
+        <w:rPr>
+          <w:b/>
+          <w:i/>
+        </w:rPr>
+        <w:t>Enter class name</w:t>
+      </w:r>
+      <w:r>
+        <w:t xml:space="preserve"> field.</w:t>
+      </w:r>
+    </w:p>
+    <w:p>
+      <w:pPr>
+        <w:spacing w:before="150" w:after="150" w:line="260" w:lineRule="atLeast"/>
+        <w:rPr>
+          <w:rFonts w:eastAsia="Times New Roman" w:cs="Arial"/>
+          <w:color w:val="000000"/>
+          <w:sz w:val="20"/>
+          <w:szCs w:val="20"/>
+        </w:rPr>
+      </w:pPr>
+      <w:r>
+        <w:rPr>
+          <w:noProof/>
+        </w:rPr>
+        <w:drawing>
+          <wp:inline distT="0" distB="0" distL="0" distR="0" wp14:anchorId="40D7E440" wp14:editId="355C4790">
+            <wp:extent cx="5961888" cy="1682496"/>
+            <wp:effectExtent l="0" t="0" r="1270" b="0"/>
+            <wp:docPr id="150" name="Picture 150"/>
             <wp:cNvGraphicFramePr>
               <a:graphicFrameLocks xmlns:a="http://schemas.openxmlformats.org/drawingml/2006/main" noChangeAspect="1"/>
             </wp:cNvGraphicFramePr>
@@ -11147,7 +10983,7 @@
                   <pic:spPr>
                     <a:xfrm>
                       <a:off x="0" y="0"/>
-                      <a:ext cx="1161905" cy="533333"/>
+                      <a:ext cx="5961888" cy="1682496"/>
                     </a:xfrm>
                     <a:prstGeom prst="rect">
                       <a:avLst/>
@@ -11165,31 +11001,36 @@
         <w:pStyle w:val="Instructions-GIS"/>
       </w:pPr>
       <w:r>
-        <w:t xml:space="preserve">Select </w:t>
-      </w:r>
-      <w:r>
-        <w:rPr>
-          <w:b/>
-        </w:rPr>
-        <w:t>Interstate</w:t>
-      </w:r>
-      <w:r>
-        <w:t>.</w:t>
-      </w:r>
-    </w:p>
-    <w:p>
-      <w:pPr>
-        <w:spacing w:before="150" w:after="150" w:line="260" w:lineRule="atLeast"/>
+        <w:t xml:space="preserve">Click on the </w:t>
+      </w:r>
+      <w:r>
+        <w:rPr>
+          <w:b/>
+        </w:rPr>
+        <w:t>Add</w:t>
+      </w:r>
+      <w:r>
+        <w:t xml:space="preserve"> button (the one next to the class name Interstate).</w:t>
+      </w:r>
+    </w:p>
+    <w:p>
+      <w:r>
+        <w:t>You now have the Default class (for state and county roads) and the Interstate class to work with.</w:t>
+      </w:r>
+    </w:p>
+    <w:p>
+      <w:pPr>
+        <w:pStyle w:val="Instructions-GIS"/>
       </w:pPr>
       <w:r>
         <w:rPr>
           <w:noProof/>
         </w:rPr>
         <w:drawing>
-          <wp:inline distT="0" distB="0" distL="0" distR="0" wp14:anchorId="69BFE3BD" wp14:editId="0190BAA8">
-            <wp:extent cx="1133856" cy="502920"/>
-            <wp:effectExtent l="0" t="0" r="9525" b="0"/>
-            <wp:docPr id="152" name="Picture 152"/>
+          <wp:inline distT="0" distB="0" distL="0" distR="0" wp14:anchorId="303230C3" wp14:editId="10856D54">
+            <wp:extent cx="1161905" cy="533333"/>
+            <wp:effectExtent l="0" t="0" r="635" b="635"/>
+            <wp:docPr id="151" name="Picture 151"/>
             <wp:cNvGraphicFramePr>
               <a:graphicFrameLocks xmlns:a="http://schemas.openxmlformats.org/drawingml/2006/main" noChangeAspect="1"/>
             </wp:cNvGraphicFramePr>
@@ -11209,6 +11050,68 @@
                   <pic:spPr>
                     <a:xfrm>
                       <a:off x="0" y="0"/>
+                      <a:ext cx="1161905" cy="533333"/>
+                    </a:xfrm>
+                    <a:prstGeom prst="rect">
+                      <a:avLst/>
+                    </a:prstGeom>
+                  </pic:spPr>
+                </pic:pic>
+              </a:graphicData>
+            </a:graphic>
+          </wp:inline>
+        </w:drawing>
+      </w:r>
+    </w:p>
+    <w:p>
+      <w:pPr>
+        <w:pStyle w:val="Instructions-GIS"/>
+      </w:pPr>
+      <w:r>
+        <w:t xml:space="preserve">Select </w:t>
+      </w:r>
+      <w:r>
+        <w:rPr>
+          <w:b/>
+        </w:rPr>
+        <w:t>Interstate</w:t>
+      </w:r>
+      <w:r>
+        <w:t>.</w:t>
+      </w:r>
+    </w:p>
+    <w:p>
+      <w:pPr>
+        <w:spacing w:before="150" w:after="150" w:line="260" w:lineRule="atLeast"/>
+      </w:pPr>
+      <w:r>
+        <w:rPr>
+          <w:noProof/>
+        </w:rPr>
+        <w:drawing>
+          <wp:inline distT="0" distB="0" distL="0" distR="0" wp14:anchorId="69BFE3BD" wp14:editId="0190BAA8">
+            <wp:extent cx="1133856" cy="502920"/>
+            <wp:effectExtent l="0" t="0" r="9525" b="0"/>
+            <wp:docPr id="152" name="Picture 152"/>
+            <wp:cNvGraphicFramePr>
+              <a:graphicFrameLocks xmlns:a="http://schemas.openxmlformats.org/drawingml/2006/main" noChangeAspect="1"/>
+            </wp:cNvGraphicFramePr>
+            <a:graphic xmlns:a="http://schemas.openxmlformats.org/drawingml/2006/main">
+              <a:graphicData uri="http://schemas.openxmlformats.org/drawingml/2006/picture">
+                <pic:pic xmlns:pic="http://schemas.openxmlformats.org/drawingml/2006/picture">
+                  <pic:nvPicPr>
+                    <pic:cNvPr id="0" name=""/>
+                    <pic:cNvPicPr/>
+                  </pic:nvPicPr>
+                  <pic:blipFill>
+                    <a:blip r:embed="rId103"/>
+                    <a:stretch>
+                      <a:fillRect/>
+                    </a:stretch>
+                  </pic:blipFill>
+                  <pic:spPr>
+                    <a:xfrm>
+                      <a:off x="0" y="0"/>
                       <a:ext cx="1133856" cy="502920"/>
                     </a:xfrm>
                     <a:prstGeom prst="rect">
@@ -11258,7 +11161,7 @@
       <w:r>
         <w:t xml:space="preserve"> To do this, you will use a query expression which adopts the language of SQL (a popular database querying language).  You can learn more about query expressions </w:t>
       </w:r>
-      <w:hyperlink r:id="rId103" w:anchor="//00s50000002t000000.htm" w:history="1">
+      <w:hyperlink r:id="rId104" w:anchor="//00s50000002t000000.htm" w:history="1">
         <w:r>
           <w:rPr>
             <w:rStyle w:val="Hyperlink"/>
@@ -11322,7 +11225,7 @@
                     <pic:cNvPicPr/>
                   </pic:nvPicPr>
                   <pic:blipFill>
-                    <a:blip r:embed="rId104"/>
+                    <a:blip r:embed="rId105"/>
                     <a:stretch>
                       <a:fillRect/>
                     </a:stretch>
@@ -11516,7 +11419,7 @@
                     <pic:cNvPicPr/>
                   </pic:nvPicPr>
                   <pic:blipFill>
-                    <a:blip r:embed="rId105"/>
+                    <a:blip r:embed="rId106"/>
                     <a:stretch>
                       <a:fillRect/>
                     </a:stretch>
@@ -11641,7 +11544,7 @@
                     <pic:cNvPicPr/>
                   </pic:nvPicPr>
                   <pic:blipFill>
-                    <a:blip r:embed="rId106">
+                    <a:blip r:embed="rId107">
                       <a:extLst>
                         <a:ext uri="{28A0092B-C50C-407E-A947-70E740481C1C}">
                           <a14:useLocalDpi xmlns:a14="http://schemas.microsoft.com/office/drawing/2010/main" val="0"/>
@@ -11718,7 +11621,7 @@
                     <pic:cNvPicPr/>
                   </pic:nvPicPr>
                   <pic:blipFill>
-                    <a:blip r:embed="rId107">
+                    <a:blip r:embed="rId108">
                       <a:extLst>
                         <a:ext uri="{28A0092B-C50C-407E-A947-70E740481C1C}">
                           <a14:useLocalDpi xmlns:a14="http://schemas.microsoft.com/office/drawing/2010/main" val="0"/>
@@ -11847,7 +11750,7 @@
                     <pic:cNvPicPr/>
                   </pic:nvPicPr>
                   <pic:blipFill>
-                    <a:blip r:embed="rId108"/>
+                    <a:blip r:embed="rId109"/>
                     <a:stretch>
                       <a:fillRect/>
                     </a:stretch>
@@ -11886,114 +11789,6 @@
             <wp:extent cx="5943600" cy="3752850"/>
             <wp:effectExtent l="0" t="0" r="0" b="0"/>
             <wp:docPr id="96" name="Picture 96"/>
-            <wp:cNvGraphicFramePr>
-              <a:graphicFrameLocks xmlns:a="http://schemas.openxmlformats.org/drawingml/2006/main" noChangeAspect="1"/>
-            </wp:cNvGraphicFramePr>
-            <a:graphic xmlns:a="http://schemas.openxmlformats.org/drawingml/2006/main">
-              <a:graphicData uri="http://schemas.openxmlformats.org/drawingml/2006/picture">
-                <pic:pic xmlns:pic="http://schemas.openxmlformats.org/drawingml/2006/picture">
-                  <pic:nvPicPr>
-                    <pic:cNvPr id="0" name=""/>
-                    <pic:cNvPicPr/>
-                  </pic:nvPicPr>
-                  <pic:blipFill>
-                    <a:blip r:embed="rId109"/>
-                    <a:stretch>
-                      <a:fillRect/>
-                    </a:stretch>
-                  </pic:blipFill>
-                  <pic:spPr>
-                    <a:xfrm>
-                      <a:off x="0" y="0"/>
-                      <a:ext cx="5943600" cy="3752850"/>
-                    </a:xfrm>
-                    <a:prstGeom prst="rect">
-                      <a:avLst/>
-                    </a:prstGeom>
-                  </pic:spPr>
-                </pic:pic>
-              </a:graphicData>
-            </a:graphic>
-          </wp:inline>
-        </w:drawing>
-      </w:r>
-    </w:p>
-    <w:p>
-      <w:pPr>
-        <w:pStyle w:val="Instructions-GIS"/>
-      </w:pPr>
-      <w:r>
-        <w:t xml:space="preserve">Click </w:t>
-      </w:r>
-      <w:r>
-        <w:rPr>
-          <w:b/>
-        </w:rPr>
-        <w:t>Apply</w:t>
-      </w:r>
-      <w:r>
-        <w:t xml:space="preserve"> to see the changes.</w:t>
-      </w:r>
-    </w:p>
-    <w:p>
-      <w:r>
-        <w:t xml:space="preserve">Next, you will define a symbol for the </w:t>
-      </w:r>
-      <w:r>
-        <w:rPr>
-          <w:b/>
-        </w:rPr>
-        <w:t>Default</w:t>
-      </w:r>
-      <w:r>
-        <w:t xml:space="preserve"> roads </w:t>
-      </w:r>
-      <w:r>
-        <w:rPr>
-          <w:b/>
-        </w:rPr>
-        <w:t>class</w:t>
-      </w:r>
-      <w:r>
-        <w:t>.</w:t>
-      </w:r>
-    </w:p>
-    <w:p>
-      <w:pPr>
-        <w:pStyle w:val="Instructions-GIS"/>
-      </w:pPr>
-      <w:r>
-        <w:t>In the left window pane, select</w:t>
-      </w:r>
-      <w:r>
-        <w:t xml:space="preserve"> (highlight)</w:t>
-      </w:r>
-      <w:r>
-        <w:t xml:space="preserve"> </w:t>
-      </w:r>
-      <w:r>
-        <w:rPr>
-          <w:b/>
-        </w:rPr>
-        <w:t>Default</w:t>
-      </w:r>
-      <w:r>
-        <w:t xml:space="preserve"> to display its label properties.</w:t>
-      </w:r>
-    </w:p>
-    <w:p>
-      <w:pPr>
-        <w:pStyle w:val="Instructions-GIS"/>
-      </w:pPr>
-      <w:r>
-        <w:rPr>
-          <w:noProof/>
-        </w:rPr>
-        <w:drawing>
-          <wp:inline distT="0" distB="0" distL="0" distR="0" wp14:anchorId="7E08A94F" wp14:editId="2D543FB9">
-            <wp:extent cx="1097280" cy="484632"/>
-            <wp:effectExtent l="0" t="0" r="7620" b="0"/>
-            <wp:docPr id="155" name="Picture 155"/>
             <wp:cNvGraphicFramePr>
               <a:graphicFrameLocks xmlns:a="http://schemas.openxmlformats.org/drawingml/2006/main" noChangeAspect="1"/>
             </wp:cNvGraphicFramePr>
@@ -12013,6 +11808,114 @@
                   <pic:spPr>
                     <a:xfrm>
                       <a:off x="0" y="0"/>
+                      <a:ext cx="5943600" cy="3752850"/>
+                    </a:xfrm>
+                    <a:prstGeom prst="rect">
+                      <a:avLst/>
+                    </a:prstGeom>
+                  </pic:spPr>
+                </pic:pic>
+              </a:graphicData>
+            </a:graphic>
+          </wp:inline>
+        </w:drawing>
+      </w:r>
+    </w:p>
+    <w:p>
+      <w:pPr>
+        <w:pStyle w:val="Instructions-GIS"/>
+      </w:pPr>
+      <w:r>
+        <w:t xml:space="preserve">Click </w:t>
+      </w:r>
+      <w:r>
+        <w:rPr>
+          <w:b/>
+        </w:rPr>
+        <w:t>Apply</w:t>
+      </w:r>
+      <w:r>
+        <w:t xml:space="preserve"> to see the changes.</w:t>
+      </w:r>
+    </w:p>
+    <w:p>
+      <w:r>
+        <w:t xml:space="preserve">Next, you will define a symbol for the </w:t>
+      </w:r>
+      <w:r>
+        <w:rPr>
+          <w:b/>
+        </w:rPr>
+        <w:t>Default</w:t>
+      </w:r>
+      <w:r>
+        <w:t xml:space="preserve"> roads </w:t>
+      </w:r>
+      <w:r>
+        <w:rPr>
+          <w:b/>
+        </w:rPr>
+        <w:t>class</w:t>
+      </w:r>
+      <w:r>
+        <w:t>.</w:t>
+      </w:r>
+    </w:p>
+    <w:p>
+      <w:pPr>
+        <w:pStyle w:val="Instructions-GIS"/>
+      </w:pPr>
+      <w:r>
+        <w:t>In the left window pane, select</w:t>
+      </w:r>
+      <w:r>
+        <w:t xml:space="preserve"> (highlight)</w:t>
+      </w:r>
+      <w:r>
+        <w:t xml:space="preserve"> </w:t>
+      </w:r>
+      <w:r>
+        <w:rPr>
+          <w:b/>
+        </w:rPr>
+        <w:t>Default</w:t>
+      </w:r>
+      <w:r>
+        <w:t xml:space="preserve"> to display its label properties.</w:t>
+      </w:r>
+    </w:p>
+    <w:p>
+      <w:pPr>
+        <w:pStyle w:val="Instructions-GIS"/>
+      </w:pPr>
+      <w:r>
+        <w:rPr>
+          <w:noProof/>
+        </w:rPr>
+        <w:drawing>
+          <wp:inline distT="0" distB="0" distL="0" distR="0" wp14:anchorId="7E08A94F" wp14:editId="2D543FB9">
+            <wp:extent cx="1097280" cy="484632"/>
+            <wp:effectExtent l="0" t="0" r="7620" b="0"/>
+            <wp:docPr id="155" name="Picture 155"/>
+            <wp:cNvGraphicFramePr>
+              <a:graphicFrameLocks xmlns:a="http://schemas.openxmlformats.org/drawingml/2006/main" noChangeAspect="1"/>
+            </wp:cNvGraphicFramePr>
+            <a:graphic xmlns:a="http://schemas.openxmlformats.org/drawingml/2006/main">
+              <a:graphicData uri="http://schemas.openxmlformats.org/drawingml/2006/picture">
+                <pic:pic xmlns:pic="http://schemas.openxmlformats.org/drawingml/2006/picture">
+                  <pic:nvPicPr>
+                    <pic:cNvPr id="0" name=""/>
+                    <pic:cNvPicPr/>
+                  </pic:nvPicPr>
+                  <pic:blipFill>
+                    <a:blip r:embed="rId111"/>
+                    <a:stretch>
+                      <a:fillRect/>
+                    </a:stretch>
+                  </pic:blipFill>
+                  <pic:spPr>
+                    <a:xfrm>
+                      <a:off x="0" y="0"/>
                       <a:ext cx="1097280" cy="484632"/>
                     </a:xfrm>
                     <a:prstGeom prst="rect">
@@ -12084,7 +11987,7 @@
                     <pic:cNvPicPr/>
                   </pic:nvPicPr>
                   <pic:blipFill>
-                    <a:blip r:embed="rId111"/>
+                    <a:blip r:embed="rId112"/>
                     <a:stretch>
                       <a:fillRect/>
                     </a:stretch>
@@ -12215,7 +12118,7 @@
                           <pic:cNvPicPr/>
                         </pic:nvPicPr>
                         <pic:blipFill>
-                          <a:blip r:embed="rId112"/>
+                          <a:blip r:embed="rId113"/>
                           <a:stretch>
                             <a:fillRect/>
                           </a:stretch>
@@ -12377,7 +12280,7 @@
                     <pic:cNvPicPr/>
                   </pic:nvPicPr>
                   <pic:blipFill>
-                    <a:blip r:embed="rId113"/>
+                    <a:blip r:embed="rId114"/>
                     <a:stretch>
                       <a:fillRect/>
                     </a:stretch>
@@ -12445,7 +12348,7 @@
                     <pic:cNvPicPr/>
                   </pic:nvPicPr>
                   <pic:blipFill rotWithShape="1">
-                    <a:blip r:embed="rId114"/>
+                    <a:blip r:embed="rId115"/>
                     <a:srcRect l="14109" t="10564" r="13100" b="14436"/>
                     <a:stretch/>
                   </pic:blipFill>
@@ -12482,7 +12385,7 @@
       <w:pPr>
         <w:pStyle w:val="Stepheader-GIS"/>
       </w:pPr>
-      <w:bookmarkStart w:id="14" w:name="_Toc312064035"/>
+      <w:bookmarkStart w:id="13" w:name="_Toc312064035"/>
       <w:r>
         <w:t xml:space="preserve">Convert road </w:t>
       </w:r>
@@ -12495,7 +12398,7 @@
       <w:r>
         <w:t>s</w:t>
       </w:r>
-      <w:bookmarkEnd w:id="14"/>
+      <w:bookmarkEnd w:id="13"/>
     </w:p>
     <w:p>
       <w:pPr>
@@ -12523,24 +12426,13 @@
         <w:t>convert</w:t>
       </w:r>
       <w:r>
-        <w:t xml:space="preserve"> the </w:t>
-      </w:r>
-      <w:proofErr w:type="gramStart"/>
-      <w:r>
-        <w:t xml:space="preserve">road </w:t>
-      </w:r>
-      <w:r>
-        <w:rPr>
-          <w:b/>
-        </w:rPr>
-        <w:t xml:space="preserve"> labels</w:t>
-      </w:r>
-      <w:proofErr w:type="gramEnd"/>
-      <w:r>
-        <w:rPr>
-          <w:b/>
-        </w:rPr>
-        <w:t xml:space="preserve"> </w:t>
+        <w:t xml:space="preserve"> the road </w:t>
+      </w:r>
+      <w:r>
+        <w:rPr>
+          <w:b/>
+        </w:rPr>
+        <w:t xml:space="preserve">labels </w:t>
       </w:r>
       <w:r>
         <w:t>to</w:t>
@@ -12644,107 +12536,6 @@
             <wp:extent cx="1438275" cy="723900"/>
             <wp:effectExtent l="0" t="0" r="9525" b="0"/>
             <wp:docPr id="100" name="Picture 100"/>
-            <wp:cNvGraphicFramePr>
-              <a:graphicFrameLocks xmlns:a="http://schemas.openxmlformats.org/drawingml/2006/main" noChangeAspect="1"/>
-            </wp:cNvGraphicFramePr>
-            <a:graphic xmlns:a="http://schemas.openxmlformats.org/drawingml/2006/main">
-              <a:graphicData uri="http://schemas.openxmlformats.org/drawingml/2006/picture">
-                <pic:pic xmlns:pic="http://schemas.openxmlformats.org/drawingml/2006/picture">
-                  <pic:nvPicPr>
-                    <pic:cNvPr id="0" name=""/>
-                    <pic:cNvPicPr/>
-                  </pic:nvPicPr>
-                  <pic:blipFill>
-                    <a:blip r:embed="rId115"/>
-                    <a:stretch>
-                      <a:fillRect/>
-                    </a:stretch>
-                  </pic:blipFill>
-                  <pic:spPr>
-                    <a:xfrm>
-                      <a:off x="0" y="0"/>
-                      <a:ext cx="1438275" cy="723900"/>
-                    </a:xfrm>
-                    <a:prstGeom prst="rect">
-                      <a:avLst/>
-                    </a:prstGeom>
-                  </pic:spPr>
-                </pic:pic>
-              </a:graphicData>
-            </a:graphic>
-          </wp:inline>
-        </w:drawing>
-      </w:r>
-    </w:p>
-    <w:p>
-      <w:pPr>
-        <w:pStyle w:val="Instructions-GIS"/>
-      </w:pPr>
-      <w:r>
-        <w:t xml:space="preserve">Start the edit session and </w:t>
-      </w:r>
-      <w:r>
-        <w:rPr>
-          <w:b/>
-        </w:rPr>
-        <w:t>Edit</w:t>
-      </w:r>
-      <w:r>
-        <w:t xml:space="preserve"> the road annotations as needed. </w:t>
-      </w:r>
-    </w:p>
-    <w:p>
-      <w:r>
-        <w:t xml:space="preserve">Examples of changes that can be made is the relocation of </w:t>
-      </w:r>
-      <w:r>
-        <w:t xml:space="preserve">the </w:t>
-      </w:r>
-      <w:r>
-        <w:rPr>
-          <w:b/>
-        </w:rPr>
-        <w:t>route 11</w:t>
-      </w:r>
-      <w:r>
-        <w:t xml:space="preserve"> annotation (which may be masking the University of Maine at Augusta symbol) to the left of I-95.</w:t>
-      </w:r>
-      <w:r>
-        <w:t xml:space="preserve"> Note that this example my not apply to your map.</w:t>
-      </w:r>
-    </w:p>
-    <w:p>
-      <w:r>
-        <w:t xml:space="preserve">You may also want to </w:t>
-      </w:r>
-      <w:r>
-        <w:rPr>
-          <w:b/>
-        </w:rPr>
-        <w:t>add</w:t>
-      </w:r>
-      <w:r>
-        <w:t xml:space="preserve"> road symbols. Doing so is easy. Simply copy and paste an existing label. When pasting, you may be required to select the annotation feature class to which the pasted symbol will be added (i.e. </w:t>
-      </w:r>
-      <w:proofErr w:type="spellStart"/>
-      <w:r>
-        <w:t>RoadsAnno</w:t>
-      </w:r>
-      <w:proofErr w:type="spellEnd"/>
-      <w:r>
-        <w:t>).</w:t>
-      </w:r>
-    </w:p>
-    <w:p>
-      <w:r>
-        <w:rPr>
-          <w:noProof/>
-        </w:rPr>
-        <w:drawing>
-          <wp:inline distT="0" distB="0" distL="0" distR="0" wp14:anchorId="69B45412" wp14:editId="0B9345DF">
-            <wp:extent cx="2914650" cy="1228725"/>
-            <wp:effectExtent l="0" t="0" r="0" b="9525"/>
-            <wp:docPr id="16" name="Picture 16"/>
             <wp:cNvGraphicFramePr>
               <a:graphicFrameLocks xmlns:a="http://schemas.openxmlformats.org/drawingml/2006/main" noChangeAspect="1"/>
             </wp:cNvGraphicFramePr>
@@ -12764,6 +12555,107 @@
                   <pic:spPr>
                     <a:xfrm>
                       <a:off x="0" y="0"/>
+                      <a:ext cx="1438275" cy="723900"/>
+                    </a:xfrm>
+                    <a:prstGeom prst="rect">
+                      <a:avLst/>
+                    </a:prstGeom>
+                  </pic:spPr>
+                </pic:pic>
+              </a:graphicData>
+            </a:graphic>
+          </wp:inline>
+        </w:drawing>
+      </w:r>
+    </w:p>
+    <w:p>
+      <w:pPr>
+        <w:pStyle w:val="Instructions-GIS"/>
+      </w:pPr>
+      <w:r>
+        <w:t xml:space="preserve">Start the edit session and </w:t>
+      </w:r>
+      <w:r>
+        <w:rPr>
+          <w:b/>
+        </w:rPr>
+        <w:t>Edit</w:t>
+      </w:r>
+      <w:r>
+        <w:t xml:space="preserve"> the road annotations as needed. </w:t>
+      </w:r>
+    </w:p>
+    <w:p>
+      <w:r>
+        <w:t xml:space="preserve">Examples of changes that can be made is the relocation of </w:t>
+      </w:r>
+      <w:r>
+        <w:t xml:space="preserve">the </w:t>
+      </w:r>
+      <w:r>
+        <w:rPr>
+          <w:b/>
+        </w:rPr>
+        <w:t>route 11</w:t>
+      </w:r>
+      <w:r>
+        <w:t xml:space="preserve"> annotation (which may be masking the University of Maine at Augusta symbol) to the left of I-95.</w:t>
+      </w:r>
+      <w:r>
+        <w:t xml:space="preserve"> Note that this example my not apply to your map.</w:t>
+      </w:r>
+    </w:p>
+    <w:p>
+      <w:r>
+        <w:t xml:space="preserve">You may also want to </w:t>
+      </w:r>
+      <w:r>
+        <w:rPr>
+          <w:b/>
+        </w:rPr>
+        <w:t>add</w:t>
+      </w:r>
+      <w:r>
+        <w:t xml:space="preserve"> road symbols. Doing so is easy. Simply copy and paste an existing label. When pasting, you may be required to select the annotation feature class to which the pasted symbol will be added (i.e. </w:t>
+      </w:r>
+      <w:proofErr w:type="spellStart"/>
+      <w:r>
+        <w:t>RoadsAnno</w:t>
+      </w:r>
+      <w:proofErr w:type="spellEnd"/>
+      <w:r>
+        <w:t>).</w:t>
+      </w:r>
+    </w:p>
+    <w:p>
+      <w:r>
+        <w:rPr>
+          <w:noProof/>
+        </w:rPr>
+        <w:drawing>
+          <wp:inline distT="0" distB="0" distL="0" distR="0" wp14:anchorId="69B45412" wp14:editId="0B9345DF">
+            <wp:extent cx="2914650" cy="1228725"/>
+            <wp:effectExtent l="0" t="0" r="0" b="9525"/>
+            <wp:docPr id="16" name="Picture 16"/>
+            <wp:cNvGraphicFramePr>
+              <a:graphicFrameLocks xmlns:a="http://schemas.openxmlformats.org/drawingml/2006/main" noChangeAspect="1"/>
+            </wp:cNvGraphicFramePr>
+            <a:graphic xmlns:a="http://schemas.openxmlformats.org/drawingml/2006/main">
+              <a:graphicData uri="http://schemas.openxmlformats.org/drawingml/2006/picture">
+                <pic:pic xmlns:pic="http://schemas.openxmlformats.org/drawingml/2006/picture">
+                  <pic:nvPicPr>
+                    <pic:cNvPr id="0" name=""/>
+                    <pic:cNvPicPr/>
+                  </pic:nvPicPr>
+                  <pic:blipFill>
+                    <a:blip r:embed="rId117"/>
+                    <a:stretch>
+                      <a:fillRect/>
+                    </a:stretch>
+                  </pic:blipFill>
+                  <pic:spPr>
+                    <a:xfrm>
+                      <a:off x="0" y="0"/>
                       <a:ext cx="2914650" cy="1228725"/>
                     </a:xfrm>
                     <a:prstGeom prst="rect">
@@ -12842,7 +12734,7 @@
                     <pic:cNvPicPr/>
                   </pic:nvPicPr>
                   <pic:blipFill rotWithShape="1">
-                    <a:blip r:embed="rId117"/>
+                    <a:blip r:embed="rId118"/>
                     <a:srcRect t="7871" b="4373"/>
                     <a:stretch/>
                   </pic:blipFill>
@@ -12903,11 +12795,11 @@
       <w:pPr>
         <w:pStyle w:val="Stepheader-GIS"/>
       </w:pPr>
-      <w:bookmarkStart w:id="15" w:name="_Toc312064036"/>
+      <w:bookmarkStart w:id="14" w:name="_Toc312064036"/>
       <w:r>
         <w:t>Make final adjustments</w:t>
       </w:r>
-      <w:bookmarkEnd w:id="15"/>
+      <w:bookmarkEnd w:id="14"/>
     </w:p>
     <w:p>
       <w:pPr>
@@ -13098,7 +12990,7 @@
                     <pic:cNvPicPr/>
                   </pic:nvPicPr>
                   <pic:blipFill rotWithShape="1">
-                    <a:blip r:embed="rId118"/>
+                    <a:blip r:embed="rId119"/>
                     <a:srcRect t="17490"/>
                     <a:stretch/>
                   </pic:blipFill>
@@ -13148,7 +13040,7 @@
                     <pic:cNvPicPr/>
                   </pic:nvPicPr>
                   <pic:blipFill>
-                    <a:blip r:embed="rId119"/>
+                    <a:blip r:embed="rId120"/>
                     <a:stretch>
                       <a:fillRect/>
                     </a:stretch>
@@ -13215,7 +13107,7 @@
                     <pic:cNvPicPr/>
                   </pic:nvPicPr>
                   <pic:blipFill>
-                    <a:blip r:embed="rId120"/>
+                    <a:blip r:embed="rId121"/>
                     <a:stretch>
                       <a:fillRect/>
                     </a:stretch>
@@ -13238,6 +13130,7 @@
       <w:r>
         <w:t xml:space="preserve"> to </w:t>
       </w:r>
+      <w:bookmarkStart w:id="15" w:name="_GoBack"/>
       <w:r>
         <w:rPr>
           <w:noProof/>
@@ -13258,7 +13151,7 @@
                     <pic:cNvPicPr/>
                   </pic:nvPicPr>
                   <pic:blipFill rotWithShape="1">
-                    <a:blip r:embed="rId121"/>
+                    <a:blip r:embed="rId122"/>
                     <a:srcRect r="7456"/>
                     <a:stretch/>
                   </pic:blipFill>
@@ -13285,6 +13178,7 @@
           </wp:inline>
         </w:drawing>
       </w:r>
+      <w:bookmarkEnd w:id="15"/>
     </w:p>
     <w:p>
       <w:pPr>
@@ -13379,7 +13273,7 @@
                     <pic:cNvPicPr/>
                   </pic:nvPicPr>
                   <pic:blipFill>
-                    <a:blip r:embed="rId122" cstate="print">
+                    <a:blip r:embed="rId123" cstate="print">
                       <a:extLst>
                         <a:ext uri="{28A0092B-C50C-407E-A947-70E740481C1C}">
                           <a14:useLocalDpi xmlns:a14="http://schemas.microsoft.com/office/drawing/2010/main" val="0"/>
@@ -13453,7 +13347,7 @@
           <w:tag w:val=""/>
           <w:id w:val="96376926"/>
           <w:dataBinding w:prefixMappings="xmlns:ns0='http://schemas.microsoft.com/office/2006/coverPageProps' " w:xpath="/ns0:CoverPageProperties[1]/ns0:PublishDate[1]" w:storeItemID="{55AF091B-3C7A-41E3-B477-F2FDAA23CFDA}"/>
-          <w:date w:fullDate="2016-08-24T00:00:00Z">
+          <w:date w:fullDate="2018-07-10T00:00:00Z">
             <w:dateFormat w:val="M/d/yyyy"/>
             <w:lid w:val="en-US"/>
             <w:storeMappedDataAs w:val="dateTime"/>
@@ -13469,7 +13363,7 @@
               <w:sz w:val="20"/>
               <w:szCs w:val="20"/>
             </w:rPr>
-            <w:t>8/24/2016</w:t>
+            <w:t>7/10/2018</w:t>
           </w:r>
         </w:sdtContent>
       </w:sdt>
@@ -13495,7 +13389,7 @@
 </file>
 
 <file path=word/numbering.xml><?xml version="1.0" encoding="utf-8"?>
-<w:numbering xmlns:wpc="http://schemas.microsoft.com/office/word/2010/wordprocessingCanvas" xmlns:mc="http://schemas.openxmlformats.org/markup-compatibility/2006" xmlns:o="urn:schemas-microsoft-com:office:office" xmlns:r="http://schemas.openxmlformats.org/officeDocument/2006/relationships" xmlns:m="http://schemas.openxmlformats.org/officeDocument/2006/math" xmlns:v="urn:schemas-microsoft-com:vml" xmlns:wp14="http://schemas.microsoft.com/office/word/2010/wordprocessingDrawing" xmlns:wp="http://schemas.openxmlformats.org/drawingml/2006/wordprocessingDrawing" xmlns:w10="urn:schemas-microsoft-com:office:word" xmlns:w="http://schemas.openxmlformats.org/wordprocessingml/2006/main" xmlns:w14="http://schemas.microsoft.com/office/word/2010/wordml" xmlns:w15="http://schemas.microsoft.com/office/word/2012/wordml" xmlns:wpg="http://schemas.microsoft.com/office/word/2010/wordprocessingGroup" xmlns:wpi="http://schemas.microsoft.com/office/word/2010/wordprocessingInk" xmlns:wne="http://schemas.microsoft.com/office/word/2006/wordml" xmlns:wps="http://schemas.microsoft.com/office/word/2010/wordprocessingShape" mc:Ignorable="w14 w15 wp14">
+<w:numbering xmlns:wpc="http://schemas.microsoft.com/office/word/2010/wordprocessingCanvas" xmlns:cx="http://schemas.microsoft.com/office/drawing/2014/chartex" xmlns:cx1="http://schemas.microsoft.com/office/drawing/2015/9/8/chartex" xmlns:mc="http://schemas.openxmlformats.org/markup-compatibility/2006" xmlns:o="urn:schemas-microsoft-com:office:office" xmlns:r="http://schemas.openxmlformats.org/officeDocument/2006/relationships" xmlns:m="http://schemas.openxmlformats.org/officeDocument/2006/math" xmlns:v="urn:schemas-microsoft-com:vml" xmlns:wp14="http://schemas.microsoft.com/office/word/2010/wordprocessingDrawing" xmlns:wp="http://schemas.openxmlformats.org/drawingml/2006/wordprocessingDrawing" xmlns:w10="urn:schemas-microsoft-com:office:word" xmlns:w="http://schemas.openxmlformats.org/wordprocessingml/2006/main" xmlns:w14="http://schemas.microsoft.com/office/word/2010/wordml" xmlns:w15="http://schemas.microsoft.com/office/word/2012/wordml" xmlns:w16se="http://schemas.microsoft.com/office/word/2015/wordml/symex" xmlns:wpg="http://schemas.microsoft.com/office/word/2010/wordprocessingGroup" xmlns:wpi="http://schemas.microsoft.com/office/word/2010/wordprocessingInk" xmlns:wne="http://schemas.microsoft.com/office/word/2006/wordml" xmlns:wps="http://schemas.microsoft.com/office/word/2010/wordprocessingShape" mc:Ignorable="w14 w15 w16se wp14">
   <w:abstractNum w:abstractNumId="0" w15:restartNumberingAfterBreak="0">
     <w:nsid w:val="01BA6FC0"/>
     <w:multiLevelType w:val="hybridMultilevel"/>
@@ -15279,7 +15173,7 @@
 </file>
 
 <file path=word/styles.xml><?xml version="1.0" encoding="utf-8"?>
-<w:styles xmlns:mc="http://schemas.openxmlformats.org/markup-compatibility/2006" xmlns:r="http://schemas.openxmlformats.org/officeDocument/2006/relationships" xmlns:w="http://schemas.openxmlformats.org/wordprocessingml/2006/main" xmlns:w14="http://schemas.microsoft.com/office/word/2010/wordml" xmlns:w15="http://schemas.microsoft.com/office/word/2012/wordml" mc:Ignorable="w14 w15">
+<w:styles xmlns:mc="http://schemas.openxmlformats.org/markup-compatibility/2006" xmlns:r="http://schemas.openxmlformats.org/officeDocument/2006/relationships" xmlns:w="http://schemas.openxmlformats.org/wordprocessingml/2006/main" xmlns:w14="http://schemas.microsoft.com/office/word/2010/wordml" xmlns:w15="http://schemas.microsoft.com/office/word/2012/wordml" xmlns:w16se="http://schemas.microsoft.com/office/word/2015/wordml/symex" mc:Ignorable="w14 w15 w16se">
   <w:docDefaults>
     <w:rPrDefault>
       <w:rPr>
@@ -16457,7 +16351,7 @@
 
 <file path=customXml/item1.xml><?xml version="1.0" encoding="utf-8"?>
 <CoverPageProperties xmlns="http://schemas.microsoft.com/office/2006/coverPageProps">
-  <PublishDate>2016-08-24T00:00:00</PublishDate>
+  <PublishDate>2018-07-10T00:00:00</PublishDate>
   <Abstract/>
   <CompanyAddress/>
   <CompanyPhone/>
@@ -16479,7 +16373,7 @@
 </file>
 
 <file path=customXml/itemProps2.xml><?xml version="1.0" encoding="utf-8"?>
-<ds:datastoreItem xmlns:ds="http://schemas.openxmlformats.org/officeDocument/2006/customXml" ds:itemID="{83EDF02B-7AC5-453F-B07A-D591E8C5E78A}">
+<ds:datastoreItem xmlns:ds="http://schemas.openxmlformats.org/officeDocument/2006/customXml" ds:itemID="{07FC2139-5689-4D25-8329-4CC228CDEFAC}">
   <ds:schemaRefs>
     <ds:schemaRef ds:uri="http://schemas.openxmlformats.org/officeDocument/2006/bibliography"/>
   </ds:schemaRefs>
